--- a/Documentos/PGC.docx
+++ b/Documentos/PGC.docx
@@ -1,6 +1,6 @@
 
 <file path=word/document.xml><?xml version="1.0" encoding="utf-8"?>
-<w:document xmlns:wpc="http://schemas.microsoft.com/office/word/2010/wordprocessingCanvas" xmlns:cx="http://schemas.microsoft.com/office/drawing/2014/chartex" xmlns:cx1="http://schemas.microsoft.com/office/drawing/2015/9/8/chartex" xmlns:mc="http://schemas.openxmlformats.org/markup-compatibility/2006" xmlns:o="urn:schemas-microsoft-com:office:office" xmlns:r="http://schemas.openxmlformats.org/officeDocument/2006/relationships" xmlns:m="http://schemas.openxmlformats.org/officeDocument/2006/math" xmlns:v="urn:schemas-microsoft-com:vml" xmlns:wp14="http://schemas.microsoft.com/office/word/2010/wordprocessingDrawing" xmlns:wp="http://schemas.openxmlformats.org/drawingml/2006/wordprocessingDrawing" xmlns:w10="urn:schemas-microsoft-com:office:word" xmlns:w="http://schemas.openxmlformats.org/wordprocessingml/2006/main" xmlns:w14="http://schemas.microsoft.com/office/word/2010/wordml" xmlns:w15="http://schemas.microsoft.com/office/word/2012/wordml" xmlns:w16se="http://schemas.microsoft.com/office/word/2015/wordml/symex" xmlns:wpg="http://schemas.microsoft.com/office/word/2010/wordprocessingGroup" xmlns:wpi="http://schemas.microsoft.com/office/word/2010/wordprocessingInk" xmlns:wne="http://schemas.microsoft.com/office/word/2006/wordml" xmlns:wps="http://schemas.microsoft.com/office/word/2010/wordprocessingShape" mc:Ignorable="w14 w15 w16se wp14">
+<w:document xmlns:wpc="http://schemas.microsoft.com/office/word/2010/wordprocessingCanvas" xmlns:cx="http://schemas.microsoft.com/office/drawing/2014/chartex" xmlns:cx1="http://schemas.microsoft.com/office/drawing/2015/9/8/chartex" xmlns:cx2="http://schemas.microsoft.com/office/drawing/2015/10/21/chartex" xmlns:cx3="http://schemas.microsoft.com/office/drawing/2016/5/9/chartex" xmlns:cx4="http://schemas.microsoft.com/office/drawing/2016/5/10/chartex" xmlns:cx5="http://schemas.microsoft.com/office/drawing/2016/5/11/chartex" xmlns:cx6="http://schemas.microsoft.com/office/drawing/2016/5/12/chartex" xmlns:cx7="http://schemas.microsoft.com/office/drawing/2016/5/13/chartex" xmlns:cx8="http://schemas.microsoft.com/office/drawing/2016/5/14/chartex" xmlns:mc="http://schemas.openxmlformats.org/markup-compatibility/2006" xmlns:aink="http://schemas.microsoft.com/office/drawing/2016/ink" xmlns:am3d="http://schemas.microsoft.com/office/drawing/2017/model3d" xmlns:o="urn:schemas-microsoft-com:office:office" xmlns:r="http://schemas.openxmlformats.org/officeDocument/2006/relationships" xmlns:m="http://schemas.openxmlformats.org/officeDocument/2006/math" xmlns:v="urn:schemas-microsoft-com:vml" xmlns:wp14="http://schemas.microsoft.com/office/word/2010/wordprocessingDrawing" xmlns:wp="http://schemas.openxmlformats.org/drawingml/2006/wordprocessingDrawing" xmlns:w10="urn:schemas-microsoft-com:office:word" xmlns:w="http://schemas.openxmlformats.org/wordprocessingml/2006/main" xmlns:w14="http://schemas.microsoft.com/office/word/2010/wordml" xmlns:w15="http://schemas.microsoft.com/office/word/2012/wordml" xmlns:w16cex="http://schemas.microsoft.com/office/word/2018/wordml/cex" xmlns:w16cid="http://schemas.microsoft.com/office/word/2016/wordml/cid" xmlns:w16="http://schemas.microsoft.com/office/word/2018/wordml" xmlns:w16se="http://schemas.microsoft.com/office/word/2015/wordml/symex" xmlns:wpg="http://schemas.microsoft.com/office/word/2010/wordprocessingGroup" xmlns:wpi="http://schemas.microsoft.com/office/word/2010/wordprocessingInk" xmlns:wne="http://schemas.microsoft.com/office/word/2006/wordml" xmlns:wps="http://schemas.microsoft.com/office/word/2010/wordprocessingShape" mc:Ignorable="w14 w15 w16se w16cid w16 w16cex wp14">
   <w:body>
     <w:p>
       <w:pPr>
@@ -39,7 +39,7 @@
           <w:szCs w:val="26"/>
           <w:lang w:val="es-PE"/>
         </w:rPr>
-        <w:t xml:space="preserve"> of </w:t>
+        <w:t xml:space="preserve"> </w:t>
       </w:r>
       <w:proofErr w:type="spellStart"/>
       <w:r>
@@ -49,9 +49,18 @@
           <w:szCs w:val="26"/>
           <w:lang w:val="es-PE"/>
         </w:rPr>
-        <w:t>IT</w:t>
+        <w:t>of</w:t>
       </w:r>
       <w:proofErr w:type="spellEnd"/>
+      <w:r>
+        <w:rPr>
+          <w:b/>
+          <w:sz w:val="26"/>
+          <w:szCs w:val="26"/>
+          <w:lang w:val="es-PE"/>
+        </w:rPr>
+        <w:t xml:space="preserve"> IT</w:t>
+      </w:r>
     </w:p>
     <w:p>
       <w:pPr>
@@ -173,7 +182,7 @@
         <w:ind w:left="3600"/>
         <w:rPr>
           <w:rFonts w:ascii="Arial" w:eastAsia="Arial" w:hAnsi="Arial" w:cs="Arial"/>
-          <w:b/>
+          <w:bCs/>
           <w:sz w:val="24"/>
           <w:szCs w:val="24"/>
         </w:rPr>
@@ -181,7 +190,7 @@
       <w:r>
         <w:rPr>
           <w:rFonts w:ascii="Arial" w:eastAsia="Arial" w:hAnsi="Arial" w:cs="Arial"/>
-          <w:b/>
+          <w:bCs/>
           <w:sz w:val="24"/>
           <w:szCs w:val="24"/>
         </w:rPr>
@@ -191,7 +200,7 @@
       <w:r>
         <w:rPr>
           <w:rFonts w:ascii="Arial" w:eastAsia="Arial" w:hAnsi="Arial" w:cs="Arial"/>
-          <w:b/>
+          <w:bCs/>
           <w:sz w:val="24"/>
           <w:szCs w:val="24"/>
         </w:rPr>
@@ -201,7 +210,7 @@
       <w:r>
         <w:rPr>
           <w:rFonts w:ascii="Arial" w:eastAsia="Arial" w:hAnsi="Arial" w:cs="Arial"/>
-          <w:b/>
+          <w:bCs/>
           <w:sz w:val="24"/>
           <w:szCs w:val="24"/>
         </w:rPr>
@@ -251,7 +260,25 @@
           <w:sz w:val="24"/>
           <w:szCs w:val="24"/>
         </w:rPr>
-        <w:t xml:space="preserve">Victor Cabrejos </w:t>
+        <w:t xml:space="preserve">Victor </w:t>
+      </w:r>
+      <w:proofErr w:type="spellStart"/>
+      <w:r>
+        <w:rPr>
+          <w:rFonts w:ascii="Arial" w:eastAsia="Arial" w:hAnsi="Arial" w:cs="Arial"/>
+          <w:sz w:val="24"/>
+          <w:szCs w:val="24"/>
+        </w:rPr>
+        <w:t>Cabrejos</w:t>
+      </w:r>
+      <w:proofErr w:type="spellEnd"/>
+      <w:r>
+        <w:rPr>
+          <w:rFonts w:ascii="Arial" w:eastAsia="Arial" w:hAnsi="Arial" w:cs="Arial"/>
+          <w:sz w:val="24"/>
+          <w:szCs w:val="24"/>
+        </w:rPr>
+        <w:t xml:space="preserve"> </w:t>
       </w:r>
       <w:proofErr w:type="spellStart"/>
       <w:r>
@@ -523,7 +550,6 @@
       </w:pPr>
       <w:bookmarkStart w:id="23" w:name="_heading=h.8nd5ds64fflj" w:colFirst="0" w:colLast="0"/>
       <w:bookmarkEnd w:id="23"/>
-      <w:proofErr w:type="spellStart"/>
       <w:r>
         <w:rPr>
           <w:b/>
@@ -532,7 +558,6 @@
         </w:rPr>
         <w:t>ÍNDICE</w:t>
       </w:r>
-      <w:proofErr w:type="spellEnd"/>
     </w:p>
     <w:p>
       <w:pPr>
@@ -643,18 +668,8 @@
           <w:sz w:val="24"/>
           <w:szCs w:val="24"/>
         </w:rPr>
-        <w:t xml:space="preserve"> de la </w:t>
+        <w:t xml:space="preserve"> de la SCM</w:t>
       </w:r>
-      <w:proofErr w:type="spellStart"/>
-      <w:r>
-        <w:rPr>
-          <w:b/>
-          <w:sz w:val="24"/>
-          <w:szCs w:val="24"/>
-        </w:rPr>
-        <w:t>SCM</w:t>
-      </w:r>
-      <w:proofErr w:type="spellEnd"/>
     </w:p>
     <w:p>
       <w:pPr>
@@ -720,23 +735,7 @@
           <w:sz w:val="24"/>
           <w:szCs w:val="24"/>
         </w:rPr>
-        <w:t xml:space="preserve">, </w:t>
-      </w:r>
-      <w:proofErr w:type="spellStart"/>
-      <w:r>
-        <w:rPr>
-          <w:sz w:val="24"/>
-          <w:szCs w:val="24"/>
-        </w:rPr>
-        <w:t>Directrices</w:t>
-      </w:r>
-      <w:proofErr w:type="spellEnd"/>
-      <w:r>
-        <w:rPr>
-          <w:sz w:val="24"/>
-          <w:szCs w:val="24"/>
-        </w:rPr>
-        <w:t xml:space="preserve"> y </w:t>
+        <w:t xml:space="preserve">, Directrices y </w:t>
       </w:r>
       <w:proofErr w:type="spellStart"/>
       <w:r>
@@ -880,18 +879,8 @@
           <w:sz w:val="24"/>
           <w:szCs w:val="24"/>
         </w:rPr>
-        <w:t xml:space="preserve"> de la </w:t>
+        <w:t xml:space="preserve"> de la SCM</w:t>
       </w:r>
-      <w:proofErr w:type="spellStart"/>
-      <w:r>
-        <w:rPr>
-          <w:b/>
-          <w:sz w:val="24"/>
-          <w:szCs w:val="24"/>
-        </w:rPr>
-        <w:t>SCM</w:t>
-      </w:r>
-      <w:proofErr w:type="spellEnd"/>
     </w:p>
     <w:p>
       <w:pPr>
@@ -1282,16 +1271,7 @@
           <w:highlight w:val="white"/>
           <w:lang w:val="es-PE"/>
         </w:rPr>
-        <w:t>En este documento de gestión de la configuración en el proceso de desarrollo se contemplan lineamientos considerados necesarios para el correcto control de versiones de los distintos componentes de software, el control de las diferentes ramas y responsabil</w:t>
-      </w:r>
-      <w:r>
-        <w:rPr>
-          <w:sz w:val="24"/>
-          <w:szCs w:val="24"/>
-          <w:highlight w:val="white"/>
-          <w:lang w:val="es-PE"/>
-        </w:rPr>
-        <w:t>idades. Además de los distintos roles involucrados en los procesos para atender las siguientes problemáticas.</w:t>
+        <w:t>En este documento de gestión de la configuración en el proceso de desarrollo se contemplan lineamientos considerados necesarios para el correcto control de versiones de los distintos componentes de software, el control de las diferentes ramas y responsabilidades. Además de los distintos roles involucrados en los procesos para atender las siguientes problemáticas.</w:t>
       </w:r>
     </w:p>
     <w:p>
@@ -1389,16 +1369,7 @@
           <w:highlight w:val="white"/>
           <w:lang w:val="es-PE"/>
         </w:rPr>
-        <w:t>No se tienen los procesos de cambi</w:t>
-      </w:r>
-      <w:r>
-        <w:rPr>
-          <w:sz w:val="24"/>
-          <w:szCs w:val="24"/>
-          <w:highlight w:val="white"/>
-          <w:lang w:val="es-PE"/>
-        </w:rPr>
-        <w:t>o definidos.</w:t>
+        <w:t>No se tienen los procesos de cambio definidos.</w:t>
       </w:r>
     </w:p>
     <w:p>
@@ -1453,15 +1424,7 @@
           <w:szCs w:val="24"/>
           <w:lang w:val="es-PE"/>
         </w:rPr>
-        <w:t>El plan de gestión de la configuración es un artefacto clave en la fase de planificación del proyecto. Debe ser utilizado para planificar y ejecutar las actividades de identificación y control de ítems de configuración de proyectos.</w:t>
-      </w:r>
-      <w:r>
-        <w:rPr>
-          <w:sz w:val="24"/>
-          <w:szCs w:val="24"/>
-          <w:lang w:val="es-PE"/>
-        </w:rPr>
-        <w:t xml:space="preserve"> </w:t>
+        <w:t xml:space="preserve">El plan de gestión de la configuración es un artefacto clave en la fase de planificación del proyecto. Debe ser utilizado para planificar y ejecutar las actividades de identificación y control de ítems de configuración de proyectos. </w:t>
       </w:r>
     </w:p>
     <w:p>
@@ -1538,18 +1501,8 @@
           <w:sz w:val="24"/>
           <w:szCs w:val="24"/>
         </w:rPr>
-        <w:t xml:space="preserve"> de la </w:t>
+        <w:t xml:space="preserve"> de la SCM</w:t>
       </w:r>
-      <w:proofErr w:type="spellStart"/>
-      <w:r>
-        <w:rPr>
-          <w:b/>
-          <w:sz w:val="24"/>
-          <w:szCs w:val="24"/>
-        </w:rPr>
-        <w:t>SCM</w:t>
-      </w:r>
-      <w:proofErr w:type="spellEnd"/>
     </w:p>
     <w:p>
       <w:pPr>
@@ -2396,21 +2349,12 @@
       </w:pPr>
       <w:bookmarkStart w:id="56" w:name="_heading=h.af7xsv2nfod0" w:colFirst="0" w:colLast="0"/>
       <w:bookmarkEnd w:id="56"/>
-      <w:proofErr w:type="spellStart"/>
       <w:r>
         <w:rPr>
           <w:sz w:val="24"/>
           <w:szCs w:val="24"/>
         </w:rPr>
-        <w:t>Directrices</w:t>
-      </w:r>
-      <w:proofErr w:type="spellEnd"/>
-      <w:r>
-        <w:rPr>
-          <w:sz w:val="24"/>
-          <w:szCs w:val="24"/>
-        </w:rPr>
-        <w:t>:</w:t>
+        <w:t>Directrices:</w:t>
       </w:r>
     </w:p>
     <w:p>
@@ -2439,23 +2383,7 @@
           <w:sz w:val="24"/>
           <w:szCs w:val="24"/>
         </w:rPr>
-        <w:t>ISO/</w:t>
-      </w:r>
-      <w:proofErr w:type="spellStart"/>
-      <w:r>
-        <w:rPr>
-          <w:sz w:val="24"/>
-          <w:szCs w:val="24"/>
-        </w:rPr>
-        <w:t>IEC</w:t>
-      </w:r>
-      <w:proofErr w:type="spellEnd"/>
-      <w:r>
-        <w:rPr>
-          <w:sz w:val="24"/>
-          <w:szCs w:val="24"/>
-        </w:rPr>
-        <w:t xml:space="preserve"> 12207 - Information Technology / Software Life Cycle Processes</w:t>
+        <w:t>ISO/IEC 12207 - Information Technology / Software Life Cycle Processes</w:t>
       </w:r>
     </w:p>
     <w:p>
@@ -2479,28 +2407,12 @@
       </w:pPr>
       <w:bookmarkStart w:id="58" w:name="_heading=h.ipya7jhgk0yx" w:colFirst="0" w:colLast="0"/>
       <w:bookmarkEnd w:id="58"/>
-      <w:proofErr w:type="spellStart"/>
       <w:r>
         <w:rPr>
           <w:sz w:val="24"/>
           <w:szCs w:val="24"/>
         </w:rPr>
-        <w:t>SWEBOOK</w:t>
-      </w:r>
-      <w:proofErr w:type="spellEnd"/>
-      <w:r>
-        <w:rPr>
-          <w:sz w:val="24"/>
-          <w:szCs w:val="24"/>
-        </w:rPr>
-        <w:t xml:space="preserve"> - </w:t>
-      </w:r>
-      <w:r>
-        <w:rPr>
-          <w:sz w:val="24"/>
-          <w:szCs w:val="24"/>
-        </w:rPr>
-        <w:t>Software Engineering Body of Knowledge</w:t>
+        <w:t>SWEBOOK - Software Engineering Body of Knowledge</w:t>
       </w:r>
     </w:p>
     <w:p>
@@ -2715,23 +2627,13 @@
       </w:pPr>
       <w:bookmarkStart w:id="66" w:name="_heading=h.mn5ygduukn9j" w:colFirst="0" w:colLast="0"/>
       <w:bookmarkEnd w:id="66"/>
-      <w:proofErr w:type="spellStart"/>
       <w:r>
         <w:rPr>
           <w:sz w:val="24"/>
           <w:szCs w:val="24"/>
           <w:lang w:val="es-PE"/>
         </w:rPr>
-        <w:t>Git</w:t>
-      </w:r>
-      <w:proofErr w:type="spellEnd"/>
-      <w:r>
-        <w:rPr>
-          <w:sz w:val="24"/>
-          <w:szCs w:val="24"/>
-          <w:lang w:val="es-PE"/>
-        </w:rPr>
-        <w:t xml:space="preserve">: </w:t>
+        <w:t xml:space="preserve">Git: </w:t>
       </w:r>
       <w:r>
         <w:rPr>
@@ -2774,25 +2676,7 @@
           <w:szCs w:val="24"/>
           <w:lang w:val="es-PE"/>
         </w:rPr>
-        <w:t xml:space="preserve">: Sistema web de control colaborativo de revisiones y desarrollo de software utilizado para alojar proyectos que sean gestionados con </w:t>
-      </w:r>
-      <w:proofErr w:type="spellStart"/>
-      <w:r>
-        <w:rPr>
-          <w:sz w:val="24"/>
-          <w:szCs w:val="24"/>
-          <w:lang w:val="es-PE"/>
-        </w:rPr>
-        <w:t>Git</w:t>
-      </w:r>
-      <w:proofErr w:type="spellEnd"/>
-      <w:r>
-        <w:rPr>
-          <w:sz w:val="24"/>
-          <w:szCs w:val="24"/>
-          <w:lang w:val="es-PE"/>
-        </w:rPr>
-        <w:t>.</w:t>
+        <w:t>: Sistema web de control colaborativo de revisiones y desarrollo de software utilizado para alojar proyectos que sean gestionados con Git.</w:t>
       </w:r>
     </w:p>
     <w:p>
@@ -2940,15 +2824,7 @@
           <w:szCs w:val="24"/>
           <w:lang w:val="es-PE"/>
         </w:rPr>
-        <w:t>En la Tabla 2. Se mu</w:t>
-      </w:r>
-      <w:r>
-        <w:rPr>
-          <w:sz w:val="24"/>
-          <w:szCs w:val="24"/>
-          <w:lang w:val="es-PE"/>
-        </w:rPr>
-        <w:t>estra el calendario donde se definen todas las actividades que deberán de ser llevadas a cabo con el fin de manejar la gestión de la configuración.</w:t>
+        <w:t>En la Tabla 2. Se muestra el calendario donde se definen todas las actividades que deberán de ser llevadas a cabo con el fin de manejar la gestión de la configuración.</w:t>
       </w:r>
     </w:p>
     <w:p>
@@ -3042,31 +2918,13 @@
                 <w:szCs w:val="24"/>
               </w:rPr>
             </w:pPr>
-            <w:proofErr w:type="spellStart"/>
-            <w:r>
-              <w:rPr>
-                <w:sz w:val="24"/>
-                <w:szCs w:val="24"/>
-              </w:rPr>
-              <w:t>NOMBRE</w:t>
-            </w:r>
-            <w:proofErr w:type="spellEnd"/>
-            <w:r>
-              <w:rPr>
-                <w:sz w:val="24"/>
-                <w:szCs w:val="24"/>
-              </w:rPr>
-              <w:t xml:space="preserve"> DE LAS </w:t>
-            </w:r>
-            <w:proofErr w:type="spellStart"/>
-            <w:r>
-              <w:rPr>
-                <w:sz w:val="24"/>
-                <w:szCs w:val="24"/>
-              </w:rPr>
-              <w:t>ACTIVIDADES</w:t>
-            </w:r>
-            <w:proofErr w:type="spellEnd"/>
+            <w:r>
+              <w:rPr>
+                <w:sz w:val="24"/>
+                <w:szCs w:val="24"/>
+              </w:rPr>
+              <w:t>NOMBRE DE LAS ACTIVIDADES</w:t>
+            </w:r>
           </w:p>
         </w:tc>
         <w:tc>
@@ -3096,37 +2954,12 @@
                 <w:szCs w:val="24"/>
               </w:rPr>
             </w:pPr>
-            <w:proofErr w:type="spellStart"/>
-            <w:r>
-              <w:rPr>
-                <w:sz w:val="24"/>
-                <w:szCs w:val="24"/>
-              </w:rPr>
-              <w:t>TIEMPO</w:t>
-            </w:r>
-            <w:proofErr w:type="spellEnd"/>
-            <w:r>
-              <w:rPr>
-                <w:sz w:val="24"/>
-                <w:szCs w:val="24"/>
-              </w:rPr>
-              <w:t>(</w:t>
-            </w:r>
-            <w:proofErr w:type="spellStart"/>
-            <w:r>
-              <w:rPr>
-                <w:sz w:val="24"/>
-                <w:szCs w:val="24"/>
-              </w:rPr>
-              <w:t>días</w:t>
-            </w:r>
-            <w:proofErr w:type="spellEnd"/>
-            <w:r>
-              <w:rPr>
-                <w:sz w:val="24"/>
-                <w:szCs w:val="24"/>
-              </w:rPr>
-              <w:t>)</w:t>
+            <w:r>
+              <w:rPr>
+                <w:sz w:val="24"/>
+                <w:szCs w:val="24"/>
+              </w:rPr>
+              <w:t>TIEMPO(días)</w:t>
             </w:r>
           </w:p>
         </w:tc>
@@ -3157,7 +2990,6 @@
                 <w:szCs w:val="24"/>
               </w:rPr>
             </w:pPr>
-            <w:proofErr w:type="spellStart"/>
             <w:r>
               <w:rPr>
                 <w:sz w:val="24"/>
@@ -3165,7 +2997,6 @@
               </w:rPr>
               <w:t>RESPONSABLE</w:t>
             </w:r>
-            <w:proofErr w:type="spellEnd"/>
           </w:p>
         </w:tc>
       </w:tr>
@@ -3200,31 +3031,13 @@
                 <w:szCs w:val="24"/>
               </w:rPr>
             </w:pPr>
-            <w:proofErr w:type="spellStart"/>
-            <w:r>
-              <w:rPr>
-                <w:sz w:val="24"/>
-                <w:szCs w:val="24"/>
-              </w:rPr>
-              <w:t>PLANIFICACIÓN</w:t>
-            </w:r>
-            <w:proofErr w:type="spellEnd"/>
-            <w:r>
-              <w:rPr>
-                <w:sz w:val="24"/>
-                <w:szCs w:val="24"/>
-              </w:rPr>
-              <w:t xml:space="preserve"> DE LA </w:t>
-            </w:r>
-            <w:proofErr w:type="spellStart"/>
-            <w:r>
-              <w:rPr>
-                <w:sz w:val="24"/>
-                <w:szCs w:val="24"/>
-              </w:rPr>
-              <w:t>SCM</w:t>
-            </w:r>
-            <w:proofErr w:type="spellEnd"/>
+            <w:r>
+              <w:rPr>
+                <w:sz w:val="24"/>
+                <w:szCs w:val="24"/>
+              </w:rPr>
+              <w:t>PLANIFICACIÓN DE LA SCM</w:t>
+            </w:r>
           </w:p>
         </w:tc>
         <w:tc>
@@ -3780,17 +3593,8 @@
                 <w:sz w:val="24"/>
                 <w:szCs w:val="24"/>
               </w:rPr>
-              <w:t xml:space="preserve"> de </w:t>
-            </w:r>
-            <w:proofErr w:type="spellStart"/>
-            <w:r>
-              <w:rPr>
-                <w:sz w:val="24"/>
-                <w:szCs w:val="24"/>
-              </w:rPr>
-              <w:t>Desarrollo</w:t>
-            </w:r>
-            <w:proofErr w:type="spellEnd"/>
+              <w:t xml:space="preserve"> de Desarrollo</w:t>
+            </w:r>
           </w:p>
         </w:tc>
       </w:tr>
@@ -3825,31 +3629,13 @@
                 <w:szCs w:val="24"/>
               </w:rPr>
             </w:pPr>
-            <w:proofErr w:type="spellStart"/>
-            <w:r>
-              <w:rPr>
-                <w:sz w:val="24"/>
-                <w:szCs w:val="24"/>
-              </w:rPr>
-              <w:t>IDENTIFICACIÓN</w:t>
-            </w:r>
-            <w:proofErr w:type="spellEnd"/>
-            <w:r>
-              <w:rPr>
-                <w:sz w:val="24"/>
-                <w:szCs w:val="24"/>
-              </w:rPr>
-              <w:t xml:space="preserve"> DE LA </w:t>
-            </w:r>
-            <w:proofErr w:type="spellStart"/>
-            <w:r>
-              <w:rPr>
-                <w:sz w:val="24"/>
-                <w:szCs w:val="24"/>
-              </w:rPr>
-              <w:t>SCM</w:t>
-            </w:r>
-            <w:proofErr w:type="spellEnd"/>
+            <w:r>
+              <w:rPr>
+                <w:sz w:val="24"/>
+                <w:szCs w:val="24"/>
+              </w:rPr>
+              <w:t>IDENTIFICACIÓN DE LA SCM</w:t>
+            </w:r>
           </w:p>
         </w:tc>
         <w:tc>
@@ -4200,23 +3986,7 @@
                 <w:sz w:val="24"/>
                 <w:szCs w:val="24"/>
               </w:rPr>
-              <w:t xml:space="preserve"> de </w:t>
-            </w:r>
-            <w:proofErr w:type="spellStart"/>
-            <w:r>
-              <w:rPr>
-                <w:sz w:val="24"/>
-                <w:szCs w:val="24"/>
-              </w:rPr>
-              <w:t>Desarrollo</w:t>
-            </w:r>
-            <w:proofErr w:type="spellEnd"/>
-            <w:r>
-              <w:rPr>
-                <w:sz w:val="24"/>
-                <w:szCs w:val="24"/>
-              </w:rPr>
-              <w:t xml:space="preserve"> </w:t>
+              <w:t xml:space="preserve"> de Desarrollo </w:t>
             </w:r>
           </w:p>
         </w:tc>
@@ -4711,23 +4481,7 @@
                 <w:sz w:val="24"/>
                 <w:szCs w:val="24"/>
               </w:rPr>
-              <w:t xml:space="preserve"> de </w:t>
-            </w:r>
-            <w:proofErr w:type="spellStart"/>
-            <w:r>
-              <w:rPr>
-                <w:sz w:val="24"/>
-                <w:szCs w:val="24"/>
-              </w:rPr>
-              <w:t>Desarrollo</w:t>
-            </w:r>
-            <w:proofErr w:type="spellEnd"/>
-            <w:r>
-              <w:rPr>
-                <w:sz w:val="24"/>
-                <w:szCs w:val="24"/>
-              </w:rPr>
-              <w:t xml:space="preserve"> </w:t>
+              <w:t xml:space="preserve"> de Desarrollo </w:t>
             </w:r>
           </w:p>
         </w:tc>
@@ -4768,17 +4522,8 @@
                 <w:sz w:val="24"/>
                 <w:szCs w:val="24"/>
               </w:rPr>
-              <w:t xml:space="preserve">CONTROL DE LA </w:t>
-            </w:r>
-            <w:proofErr w:type="spellStart"/>
-            <w:r>
-              <w:rPr>
-                <w:sz w:val="24"/>
-                <w:szCs w:val="24"/>
-              </w:rPr>
-              <w:t>SCM</w:t>
-            </w:r>
-            <w:proofErr w:type="spellEnd"/>
+              <w:t>CONTROL DE LA SCM</w:t>
+            </w:r>
           </w:p>
         </w:tc>
         <w:tc>
@@ -5236,17 +4981,8 @@
                 <w:szCs w:val="24"/>
               </w:rPr>
               <w:lastRenderedPageBreak/>
-              <w:t xml:space="preserve">ESTADO DE LA </w:t>
-            </w:r>
-            <w:proofErr w:type="spellStart"/>
-            <w:r>
-              <w:rPr>
-                <w:sz w:val="24"/>
-                <w:szCs w:val="24"/>
-              </w:rPr>
-              <w:t>SCM</w:t>
-            </w:r>
-            <w:proofErr w:type="spellEnd"/>
+              <w:t>ESTADO DE LA SCM</w:t>
+            </w:r>
           </w:p>
         </w:tc>
         <w:tc>
@@ -5484,21 +5220,12 @@
                 <w:szCs w:val="24"/>
               </w:rPr>
             </w:pPr>
-            <w:proofErr w:type="spellStart"/>
-            <w:r>
-              <w:rPr>
-                <w:sz w:val="24"/>
-                <w:szCs w:val="24"/>
-              </w:rPr>
-              <w:t>AUDITORÍA</w:t>
-            </w:r>
-            <w:proofErr w:type="spellEnd"/>
-            <w:r>
-              <w:rPr>
-                <w:sz w:val="24"/>
-                <w:szCs w:val="24"/>
-              </w:rPr>
-              <w:t xml:space="preserve"> DE LA GCS</w:t>
+            <w:r>
+              <w:rPr>
+                <w:sz w:val="24"/>
+                <w:szCs w:val="24"/>
+              </w:rPr>
+              <w:t>AUDITORÍA DE LA GCS</w:t>
             </w:r>
           </w:p>
         </w:tc>
@@ -5956,23 +5683,7 @@
                 <w:sz w:val="24"/>
                 <w:szCs w:val="24"/>
               </w:rPr>
-              <w:t xml:space="preserve"> de </w:t>
-            </w:r>
-            <w:proofErr w:type="spellStart"/>
-            <w:r>
-              <w:rPr>
-                <w:sz w:val="24"/>
-                <w:szCs w:val="24"/>
-              </w:rPr>
-              <w:t>Desarrollo</w:t>
-            </w:r>
-            <w:proofErr w:type="spellEnd"/>
-            <w:r>
-              <w:rPr>
-                <w:sz w:val="24"/>
-                <w:szCs w:val="24"/>
-              </w:rPr>
-              <w:t xml:space="preserve"> </w:t>
+              <w:t xml:space="preserve"> de Desarrollo </w:t>
             </w:r>
           </w:p>
         </w:tc>
@@ -6261,18 +5972,8 @@
                 <w:szCs w:val="24"/>
                 <w:lang w:val="es-PE"/>
               </w:rPr>
-              <w:t xml:space="preserve">GESTIÓN Y ENTREGA DE </w:t>
-            </w:r>
-            <w:proofErr w:type="spellStart"/>
-            <w:r>
-              <w:rPr>
-                <w:sz w:val="24"/>
-                <w:szCs w:val="24"/>
-                <w:lang w:val="es-PE"/>
-              </w:rPr>
-              <w:t>RELEASES</w:t>
-            </w:r>
-            <w:proofErr w:type="spellEnd"/>
+              <w:t>GESTIÓN Y ENTREGA DE RELEASES</w:t>
+            </w:r>
           </w:p>
         </w:tc>
         <w:tc>
@@ -6565,18 +6266,8 @@
           <w:sz w:val="24"/>
           <w:szCs w:val="24"/>
         </w:rPr>
-        <w:t xml:space="preserve"> de la </w:t>
+        <w:t xml:space="preserve"> de la SCM</w:t>
       </w:r>
-      <w:proofErr w:type="spellStart"/>
-      <w:r>
-        <w:rPr>
-          <w:b/>
-          <w:sz w:val="24"/>
-          <w:szCs w:val="24"/>
-        </w:rPr>
-        <w:t>SCM</w:t>
-      </w:r>
-      <w:proofErr w:type="spellEnd"/>
     </w:p>
     <w:p>
       <w:pPr>
@@ -6600,14 +6291,7 @@
           <w:sz w:val="24"/>
           <w:szCs w:val="24"/>
         </w:rPr>
-        <w:t>I</w:t>
-      </w:r>
-      <w:r>
-        <w:rPr>
-          <w:sz w:val="24"/>
-          <w:szCs w:val="24"/>
-        </w:rPr>
-        <w:t>dentificación</w:t>
+        <w:t>Identificación</w:t>
       </w:r>
       <w:proofErr w:type="spellEnd"/>
       <w:r>
@@ -6713,27 +6397,7 @@
           <w:szCs w:val="24"/>
           <w:lang w:val="es-PE"/>
         </w:rPr>
-        <w:t xml:space="preserve">Caso 1: Si el </w:t>
-      </w:r>
-      <w:proofErr w:type="spellStart"/>
-      <w:r>
-        <w:rPr>
-          <w:b/>
-          <w:sz w:val="24"/>
-          <w:szCs w:val="24"/>
-          <w:lang w:val="es-PE"/>
-        </w:rPr>
-        <w:t>ITEM</w:t>
-      </w:r>
-      <w:proofErr w:type="spellEnd"/>
-      <w:r>
-        <w:rPr>
-          <w:b/>
-          <w:sz w:val="24"/>
-          <w:szCs w:val="24"/>
-          <w:lang w:val="es-PE"/>
-        </w:rPr>
-        <w:t xml:space="preserve"> no pertenece a un Proyecto</w:t>
+        <w:t>Caso 1: Si el ITEM no pertenece a un Proyecto</w:t>
       </w:r>
     </w:p>
     <w:p>
@@ -6790,23 +6454,13 @@
                 <w:szCs w:val="24"/>
               </w:rPr>
             </w:pPr>
-            <w:proofErr w:type="spellStart"/>
-            <w:r>
-              <w:rPr>
-                <w:b/>
-                <w:sz w:val="24"/>
-                <w:szCs w:val="24"/>
-              </w:rPr>
-              <w:t>ACRONIMO_ITEM</w:t>
-            </w:r>
-            <w:proofErr w:type="spellEnd"/>
-            <w:r>
-              <w:rPr>
-                <w:b/>
-                <w:sz w:val="24"/>
-                <w:szCs w:val="24"/>
-              </w:rPr>
-              <w:t xml:space="preserve"> </w:t>
+            <w:r>
+              <w:rPr>
+                <w:b/>
+                <w:sz w:val="24"/>
+                <w:szCs w:val="24"/>
+              </w:rPr>
+              <w:t xml:space="preserve">ACRONIMO_ITEM </w:t>
             </w:r>
           </w:p>
           <w:p>
@@ -6906,52 +6560,14 @@
                 <w:szCs w:val="24"/>
               </w:rPr>
             </w:pPr>
-            <w:proofErr w:type="spellStart"/>
-            <w:r>
-              <w:rPr>
-                <w:b/>
-                <w:sz w:val="24"/>
-                <w:szCs w:val="24"/>
-              </w:rPr>
-              <w:t>ACRÓNIMO</w:t>
-            </w:r>
-            <w:proofErr w:type="spellEnd"/>
-            <w:r>
-              <w:rPr>
-                <w:b/>
-                <w:sz w:val="24"/>
-                <w:szCs w:val="24"/>
-              </w:rPr>
-              <w:t xml:space="preserve">_ PROYECTO + "-" + </w:t>
-            </w:r>
-            <w:proofErr w:type="spellStart"/>
-            <w:r>
-              <w:rPr>
-                <w:b/>
-                <w:sz w:val="24"/>
-                <w:szCs w:val="24"/>
-              </w:rPr>
-              <w:t>ACRÓNIMO</w:t>
-            </w:r>
-            <w:proofErr w:type="spellEnd"/>
-            <w:r>
-              <w:rPr>
-                <w:b/>
-                <w:sz w:val="24"/>
-                <w:szCs w:val="24"/>
-              </w:rPr>
-              <w:t xml:space="preserve"> ITEM + "." + </w:t>
-            </w:r>
-            <w:proofErr w:type="spellStart"/>
-            <w:r>
-              <w:rPr>
-                <w:b/>
-                <w:sz w:val="24"/>
-                <w:szCs w:val="24"/>
-              </w:rPr>
-              <w:t>EXTENSIÓN</w:t>
-            </w:r>
-            <w:proofErr w:type="spellEnd"/>
+            <w:r>
+              <w:rPr>
+                <w:b/>
+                <w:sz w:val="24"/>
+                <w:szCs w:val="24"/>
+              </w:rPr>
+              <w:t>ACRÓNIMO_ PROYECTO + "-" + ACRÓNIMO ITEM + "." + EXTENSIÓN</w:t>
+            </w:r>
           </w:p>
           <w:p>
             <w:pPr>
@@ -7070,7 +6686,6 @@
                 <w:szCs w:val="24"/>
               </w:rPr>
             </w:pPr>
-            <w:proofErr w:type="spellStart"/>
             <w:r>
               <w:rPr>
                 <w:b/>
@@ -7078,56 +6693,16 @@
                 <w:szCs w:val="24"/>
                 <w:lang w:val="es-PE"/>
               </w:rPr>
-              <w:t>ACRÓNIMO_PROYECTO</w:t>
-            </w:r>
-            <w:proofErr w:type="spellEnd"/>
-            <w:r>
-              <w:rPr>
-                <w:b/>
-                <w:sz w:val="24"/>
-                <w:szCs w:val="24"/>
-                <w:lang w:val="es-PE"/>
-              </w:rPr>
-              <w:t xml:space="preserve"> + "-" + </w:t>
-            </w:r>
-            <w:proofErr w:type="spellStart"/>
-            <w:r>
-              <w:rPr>
-                <w:b/>
-                <w:sz w:val="24"/>
-                <w:szCs w:val="24"/>
-                <w:lang w:val="es-PE"/>
-              </w:rPr>
-              <w:t>ACRONIMO_ITEM</w:t>
-            </w:r>
-            <w:proofErr w:type="spellEnd"/>
-            <w:r>
-              <w:rPr>
-                <w:b/>
-                <w:sz w:val="24"/>
-                <w:szCs w:val="24"/>
-                <w:lang w:val="es-PE"/>
-              </w:rPr>
-              <w:t xml:space="preserve"> + LETRA O NÚMERO ADICIONAL + "." </w:t>
-            </w:r>
-            <w:r>
-              <w:rPr>
-                <w:b/>
-                <w:sz w:val="24"/>
-                <w:szCs w:val="24"/>
-              </w:rPr>
-              <w:t xml:space="preserve">+ </w:t>
-            </w:r>
-            <w:proofErr w:type="spellStart"/>
-            <w:r>
-              <w:rPr>
-                <w:b/>
-                <w:sz w:val="24"/>
-                <w:szCs w:val="24"/>
-              </w:rPr>
-              <w:t>EXTENSIÓN</w:t>
-            </w:r>
-            <w:proofErr w:type="spellEnd"/>
+              <w:t xml:space="preserve">ACRÓNIMO_PROYECTO + "-" + ACRONIMO_ITEM + LETRA O NÚMERO ADICIONAL + "." </w:t>
+            </w:r>
+            <w:r>
+              <w:rPr>
+                <w:b/>
+                <w:sz w:val="24"/>
+                <w:szCs w:val="24"/>
+              </w:rPr>
+              <w:t>+ EXTENSIÓN</w:t>
+            </w:r>
           </w:p>
           <w:p>
             <w:pPr>
@@ -7706,7 +7281,6 @@
                 <w:szCs w:val="20"/>
               </w:rPr>
             </w:pPr>
-            <w:proofErr w:type="spellStart"/>
             <w:r>
               <w:rPr>
                 <w:rFonts w:ascii="Arial" w:eastAsia="Arial" w:hAnsi="Arial" w:cs="Arial"/>
@@ -7715,7 +7289,6 @@
               </w:rPr>
               <w:t>SGCV-RC.java</w:t>
             </w:r>
-            <w:proofErr w:type="spellEnd"/>
           </w:p>
         </w:tc>
         <w:tc>
@@ -7758,7 +7331,6 @@
                 <w:szCs w:val="20"/>
               </w:rPr>
             </w:pPr>
-            <w:proofErr w:type="spellStart"/>
             <w:r>
               <w:rPr>
                 <w:rFonts w:ascii="Arial" w:eastAsia="Arial" w:hAnsi="Arial" w:cs="Arial"/>
@@ -7767,7 +7339,6 @@
               </w:rPr>
               <w:t>SGCV</w:t>
             </w:r>
-            <w:proofErr w:type="spellEnd"/>
           </w:p>
         </w:tc>
       </w:tr>
@@ -7907,7 +7478,6 @@
                 <w:szCs w:val="20"/>
               </w:rPr>
             </w:pPr>
-            <w:proofErr w:type="spellStart"/>
             <w:r>
               <w:rPr>
                 <w:rFonts w:ascii="Arial" w:eastAsia="Arial" w:hAnsi="Arial" w:cs="Arial"/>
@@ -7916,7 +7486,6 @@
               </w:rPr>
               <w:t>SGCV-RP.java</w:t>
             </w:r>
-            <w:proofErr w:type="spellEnd"/>
           </w:p>
         </w:tc>
         <w:tc>
@@ -7959,7 +7528,6 @@
                 <w:szCs w:val="20"/>
               </w:rPr>
             </w:pPr>
-            <w:proofErr w:type="spellStart"/>
             <w:r>
               <w:rPr>
                 <w:rFonts w:ascii="Arial" w:eastAsia="Arial" w:hAnsi="Arial" w:cs="Arial"/>
@@ -7968,7 +7536,6 @@
               </w:rPr>
               <w:t>SGCV</w:t>
             </w:r>
-            <w:proofErr w:type="spellEnd"/>
           </w:p>
         </w:tc>
       </w:tr>
@@ -8090,45 +7657,58 @@
                 <w:sz w:val="20"/>
                 <w:szCs w:val="20"/>
               </w:rPr>
-              <w:t>.</w:t>
-            </w:r>
-            <w:proofErr w:type="spellStart"/>
-            <w:r>
+              <w:t>.docx</w:t>
+            </w:r>
+          </w:p>
+        </w:tc>
+        <w:tc>
+          <w:tcPr>
+            <w:tcW w:w="1980" w:type="dxa"/>
+            <w:shd w:val="clear" w:color="auto" w:fill="FFFFFF"/>
+            <w:vAlign w:val="center"/>
+          </w:tcPr>
+          <w:p>
+            <w:pPr>
+              <w:jc w:val="both"/>
               <w:rPr>
                 <w:rFonts w:ascii="Arial" w:eastAsia="Arial" w:hAnsi="Arial" w:cs="Arial"/>
                 <w:sz w:val="20"/>
                 <w:szCs w:val="20"/>
               </w:rPr>
-              <w:t>docx</w:t>
-            </w:r>
-            <w:proofErr w:type="spellEnd"/>
-          </w:p>
-        </w:tc>
-        <w:tc>
-          <w:tcPr>
-            <w:tcW w:w="1980" w:type="dxa"/>
-            <w:shd w:val="clear" w:color="auto" w:fill="FFFFFF"/>
-            <w:vAlign w:val="center"/>
-          </w:tcPr>
-          <w:p>
-            <w:pPr>
-              <w:jc w:val="both"/>
+            </w:pPr>
+            <w:r>
               <w:rPr>
                 <w:rFonts w:ascii="Arial" w:eastAsia="Arial" w:hAnsi="Arial" w:cs="Arial"/>
                 <w:sz w:val="20"/>
                 <w:szCs w:val="20"/>
               </w:rPr>
-            </w:pPr>
-            <w:proofErr w:type="spellStart"/>
-            <w:r>
+              <w:t>SGCV-DR.Doc</w:t>
+            </w:r>
+          </w:p>
+        </w:tc>
+        <w:tc>
+          <w:tcPr>
+            <w:tcW w:w="1254" w:type="dxa"/>
+            <w:shd w:val="clear" w:color="auto" w:fill="FFFFFF"/>
+            <w:vAlign w:val="center"/>
+          </w:tcPr>
+          <w:p>
+            <w:pPr>
+              <w:jc w:val="both"/>
               <w:rPr>
                 <w:rFonts w:ascii="Arial" w:eastAsia="Arial" w:hAnsi="Arial" w:cs="Arial"/>
                 <w:sz w:val="20"/>
                 <w:szCs w:val="20"/>
               </w:rPr>
-              <w:t>SGCV-DR.Doc</w:t>
-            </w:r>
-            <w:proofErr w:type="spellEnd"/>
+            </w:pPr>
+            <w:r>
+              <w:rPr>
+                <w:rFonts w:ascii="Arial" w:eastAsia="Arial" w:hAnsi="Arial" w:cs="Arial"/>
+                <w:sz w:val="20"/>
+                <w:szCs w:val="20"/>
+              </w:rPr>
+              <w:t>Manuel Aponte</w:t>
+            </w:r>
           </w:p>
         </w:tc>
         <w:tc>
@@ -8152,35 +7732,8 @@
                 <w:sz w:val="20"/>
                 <w:szCs w:val="20"/>
               </w:rPr>
-              <w:t>Manuel Aponte</w:t>
-            </w:r>
-          </w:p>
-        </w:tc>
-        <w:tc>
-          <w:tcPr>
-            <w:tcW w:w="1254" w:type="dxa"/>
-            <w:shd w:val="clear" w:color="auto" w:fill="FFFFFF"/>
-            <w:vAlign w:val="center"/>
-          </w:tcPr>
-          <w:p>
-            <w:pPr>
-              <w:jc w:val="both"/>
-              <w:rPr>
-                <w:rFonts w:ascii="Arial" w:eastAsia="Arial" w:hAnsi="Arial" w:cs="Arial"/>
-                <w:sz w:val="20"/>
-                <w:szCs w:val="20"/>
-              </w:rPr>
-            </w:pPr>
-            <w:proofErr w:type="spellStart"/>
-            <w:r>
-              <w:rPr>
-                <w:rFonts w:ascii="Arial" w:eastAsia="Arial" w:hAnsi="Arial" w:cs="Arial"/>
-                <w:sz w:val="20"/>
-                <w:szCs w:val="20"/>
-              </w:rPr>
               <w:t>SGCV</w:t>
             </w:r>
-            <w:proofErr w:type="spellEnd"/>
           </w:p>
         </w:tc>
       </w:tr>
@@ -8320,7 +7873,6 @@
                 <w:szCs w:val="20"/>
               </w:rPr>
             </w:pPr>
-            <w:proofErr w:type="spellStart"/>
             <w:r>
               <w:rPr>
                 <w:rFonts w:ascii="Arial" w:eastAsia="Arial" w:hAnsi="Arial" w:cs="Arial"/>
@@ -8329,7 +7881,6 @@
               </w:rPr>
               <w:t>SGCV-RCT.java</w:t>
             </w:r>
-            <w:proofErr w:type="spellEnd"/>
           </w:p>
         </w:tc>
         <w:tc>
@@ -8372,7 +7923,6 @@
                 <w:szCs w:val="20"/>
               </w:rPr>
             </w:pPr>
-            <w:proofErr w:type="spellStart"/>
             <w:r>
               <w:rPr>
                 <w:rFonts w:ascii="Arial" w:eastAsia="Arial" w:hAnsi="Arial" w:cs="Arial"/>
@@ -8381,7 +7931,6 @@
               </w:rPr>
               <w:t>SGCV</w:t>
             </w:r>
-            <w:proofErr w:type="spellEnd"/>
           </w:p>
         </w:tc>
       </w:tr>
@@ -8512,14 +8061,22 @@
                 <w:szCs w:val="20"/>
               </w:rPr>
             </w:pPr>
-            <w:proofErr w:type="spellStart"/>
             <w:r>
               <w:rPr>
                 <w:rFonts w:ascii="Arial" w:eastAsia="Arial" w:hAnsi="Arial" w:cs="Arial"/>
                 <w:sz w:val="20"/>
                 <w:szCs w:val="20"/>
               </w:rPr>
-              <w:t>SGCV-DBD.sql</w:t>
+              <w:t>SGCV-</w:t>
+            </w:r>
+            <w:proofErr w:type="spellStart"/>
+            <w:r>
+              <w:rPr>
+                <w:rFonts w:ascii="Arial" w:eastAsia="Arial" w:hAnsi="Arial" w:cs="Arial"/>
+                <w:sz w:val="20"/>
+                <w:szCs w:val="20"/>
+              </w:rPr>
+              <w:t>DBD.sql</w:t>
             </w:r>
             <w:proofErr w:type="spellEnd"/>
           </w:p>
@@ -8581,7 +8138,6 @@
                 <w:szCs w:val="20"/>
               </w:rPr>
             </w:pPr>
-            <w:proofErr w:type="spellStart"/>
             <w:r>
               <w:rPr>
                 <w:rFonts w:ascii="Arial" w:eastAsia="Arial" w:hAnsi="Arial" w:cs="Arial"/>
@@ -8590,7 +8146,6 @@
               </w:rPr>
               <w:t>SGCV</w:t>
             </w:r>
-            <w:proofErr w:type="spellEnd"/>
           </w:p>
         </w:tc>
       </w:tr>
@@ -8711,45 +8266,58 @@
                 <w:sz w:val="20"/>
                 <w:szCs w:val="20"/>
               </w:rPr>
-              <w:t>.</w:t>
-            </w:r>
-            <w:proofErr w:type="spellStart"/>
-            <w:r>
+              <w:t>.docx</w:t>
+            </w:r>
+          </w:p>
+        </w:tc>
+        <w:tc>
+          <w:tcPr>
+            <w:tcW w:w="1980" w:type="dxa"/>
+            <w:shd w:val="clear" w:color="auto" w:fill="FFFFFF"/>
+            <w:vAlign w:val="center"/>
+          </w:tcPr>
+          <w:p>
+            <w:pPr>
+              <w:jc w:val="both"/>
               <w:rPr>
                 <w:rFonts w:ascii="Arial" w:eastAsia="Arial" w:hAnsi="Arial" w:cs="Arial"/>
                 <w:sz w:val="20"/>
                 <w:szCs w:val="20"/>
               </w:rPr>
-              <w:t>docx</w:t>
-            </w:r>
-            <w:proofErr w:type="spellEnd"/>
-          </w:p>
-        </w:tc>
-        <w:tc>
-          <w:tcPr>
-            <w:tcW w:w="1980" w:type="dxa"/>
-            <w:shd w:val="clear" w:color="auto" w:fill="FFFFFF"/>
-            <w:vAlign w:val="center"/>
-          </w:tcPr>
-          <w:p>
-            <w:pPr>
-              <w:jc w:val="both"/>
+            </w:pPr>
+            <w:r>
               <w:rPr>
                 <w:rFonts w:ascii="Arial" w:eastAsia="Arial" w:hAnsi="Arial" w:cs="Arial"/>
                 <w:sz w:val="20"/>
                 <w:szCs w:val="20"/>
               </w:rPr>
-            </w:pPr>
-            <w:proofErr w:type="spellStart"/>
-            <w:r>
+              <w:t>SGCV-DA.Doc</w:t>
+            </w:r>
+          </w:p>
+        </w:tc>
+        <w:tc>
+          <w:tcPr>
+            <w:tcW w:w="1254" w:type="dxa"/>
+            <w:shd w:val="clear" w:color="auto" w:fill="FFFFFF"/>
+            <w:vAlign w:val="center"/>
+          </w:tcPr>
+          <w:p>
+            <w:pPr>
+              <w:jc w:val="both"/>
               <w:rPr>
                 <w:rFonts w:ascii="Arial" w:eastAsia="Arial" w:hAnsi="Arial" w:cs="Arial"/>
                 <w:sz w:val="20"/>
                 <w:szCs w:val="20"/>
               </w:rPr>
-              <w:t>SGCV-DA.Doc</w:t>
-            </w:r>
-            <w:proofErr w:type="spellEnd"/>
+            </w:pPr>
+            <w:r>
+              <w:rPr>
+                <w:rFonts w:ascii="Arial" w:eastAsia="Arial" w:hAnsi="Arial" w:cs="Arial"/>
+                <w:sz w:val="20"/>
+                <w:szCs w:val="20"/>
+              </w:rPr>
+              <w:t>Manuel Aponte</w:t>
+            </w:r>
           </w:p>
         </w:tc>
         <w:tc>
@@ -8773,35 +8341,8 @@
                 <w:sz w:val="20"/>
                 <w:szCs w:val="20"/>
               </w:rPr>
-              <w:t>Manuel Aponte</w:t>
-            </w:r>
-          </w:p>
-        </w:tc>
-        <w:tc>
-          <w:tcPr>
-            <w:tcW w:w="1254" w:type="dxa"/>
-            <w:shd w:val="clear" w:color="auto" w:fill="FFFFFF"/>
-            <w:vAlign w:val="center"/>
-          </w:tcPr>
-          <w:p>
-            <w:pPr>
-              <w:jc w:val="both"/>
-              <w:rPr>
-                <w:rFonts w:ascii="Arial" w:eastAsia="Arial" w:hAnsi="Arial" w:cs="Arial"/>
-                <w:sz w:val="20"/>
-                <w:szCs w:val="20"/>
-              </w:rPr>
-            </w:pPr>
-            <w:proofErr w:type="spellStart"/>
-            <w:r>
-              <w:rPr>
-                <w:rFonts w:ascii="Arial" w:eastAsia="Arial" w:hAnsi="Arial" w:cs="Arial"/>
-                <w:sz w:val="20"/>
-                <w:szCs w:val="20"/>
-              </w:rPr>
               <w:t>SGCV</w:t>
             </w:r>
-            <w:proofErr w:type="spellEnd"/>
           </w:p>
         </w:tc>
       </w:tr>
@@ -8913,7 +8454,6 @@
                 <w:szCs w:val="20"/>
               </w:rPr>
             </w:pPr>
-            <w:proofErr w:type="spellStart"/>
             <w:r>
               <w:rPr>
                 <w:rFonts w:ascii="Arial" w:eastAsia="Arial" w:hAnsi="Arial" w:cs="Arial"/>
@@ -8922,7 +8462,6 @@
               </w:rPr>
               <w:t>JDK11</w:t>
             </w:r>
-            <w:proofErr w:type="spellEnd"/>
           </w:p>
         </w:tc>
         <w:tc>
@@ -9075,7 +8614,6 @@
                 <w:szCs w:val="20"/>
               </w:rPr>
             </w:pPr>
-            <w:proofErr w:type="spellStart"/>
             <w:r>
               <w:rPr>
                 <w:rFonts w:ascii="Arial" w:eastAsia="Arial" w:hAnsi="Arial" w:cs="Arial"/>
@@ -9084,7 +8622,6 @@
               </w:rPr>
               <w:t>II2020.1</w:t>
             </w:r>
-            <w:proofErr w:type="spellEnd"/>
           </w:p>
         </w:tc>
         <w:tc>
@@ -9223,36 +8760,43 @@
                 <w:sz w:val="20"/>
                 <w:szCs w:val="20"/>
               </w:rPr>
-              <w:t xml:space="preserve"> de </w:t>
-            </w:r>
-            <w:proofErr w:type="spellStart"/>
-            <w:r>
+              <w:t xml:space="preserve"> de Desarrollo Java</w:t>
+            </w:r>
+          </w:p>
+        </w:tc>
+        <w:tc>
+          <w:tcPr>
+            <w:tcW w:w="1280" w:type="dxa"/>
+            <w:shd w:val="clear" w:color="auto" w:fill="FFFFFF"/>
+            <w:vAlign w:val="center"/>
+          </w:tcPr>
+          <w:p>
+            <w:pPr>
               <w:rPr>
                 <w:rFonts w:ascii="Arial" w:eastAsia="Arial" w:hAnsi="Arial" w:cs="Arial"/>
                 <w:sz w:val="20"/>
                 <w:szCs w:val="20"/>
               </w:rPr>
-              <w:t>Desarrollo</w:t>
-            </w:r>
-            <w:proofErr w:type="spellEnd"/>
+            </w:pPr>
             <w:r>
               <w:rPr>
                 <w:rFonts w:ascii="Arial" w:eastAsia="Arial" w:hAnsi="Arial" w:cs="Arial"/>
                 <w:sz w:val="20"/>
                 <w:szCs w:val="20"/>
               </w:rPr>
-              <w:t xml:space="preserve"> Java</w:t>
-            </w:r>
-          </w:p>
-        </w:tc>
-        <w:tc>
-          <w:tcPr>
-            <w:tcW w:w="1280" w:type="dxa"/>
+              <w:t>.docx</w:t>
+            </w:r>
+          </w:p>
+        </w:tc>
+        <w:tc>
+          <w:tcPr>
+            <w:tcW w:w="1980" w:type="dxa"/>
             <w:shd w:val="clear" w:color="auto" w:fill="FFFFFF"/>
             <w:vAlign w:val="center"/>
           </w:tcPr>
           <w:p>
             <w:pPr>
+              <w:jc w:val="both"/>
               <w:rPr>
                 <w:rFonts w:ascii="Arial" w:eastAsia="Arial" w:hAnsi="Arial" w:cs="Arial"/>
                 <w:sz w:val="20"/>
@@ -9265,45 +8809,8 @@
                 <w:sz w:val="20"/>
                 <w:szCs w:val="20"/>
               </w:rPr>
-              <w:t>.</w:t>
-            </w:r>
-            <w:proofErr w:type="spellStart"/>
-            <w:r>
-              <w:rPr>
-                <w:rFonts w:ascii="Arial" w:eastAsia="Arial" w:hAnsi="Arial" w:cs="Arial"/>
-                <w:sz w:val="20"/>
-                <w:szCs w:val="20"/>
-              </w:rPr>
-              <w:t>docx</w:t>
-            </w:r>
-            <w:proofErr w:type="spellEnd"/>
-          </w:p>
-        </w:tc>
-        <w:tc>
-          <w:tcPr>
-            <w:tcW w:w="1980" w:type="dxa"/>
-            <w:shd w:val="clear" w:color="auto" w:fill="FFFFFF"/>
-            <w:vAlign w:val="center"/>
-          </w:tcPr>
-          <w:p>
-            <w:pPr>
-              <w:jc w:val="both"/>
-              <w:rPr>
-                <w:rFonts w:ascii="Arial" w:eastAsia="Arial" w:hAnsi="Arial" w:cs="Arial"/>
-                <w:sz w:val="20"/>
-                <w:szCs w:val="20"/>
-              </w:rPr>
-            </w:pPr>
-            <w:proofErr w:type="spellStart"/>
-            <w:r>
-              <w:rPr>
-                <w:rFonts w:ascii="Arial" w:eastAsia="Arial" w:hAnsi="Arial" w:cs="Arial"/>
-                <w:sz w:val="20"/>
-                <w:szCs w:val="20"/>
-              </w:rPr>
               <w:t>EDJ</w:t>
             </w:r>
-            <w:proofErr w:type="spellEnd"/>
           </w:p>
         </w:tc>
         <w:tc>
@@ -9448,18 +8955,8 @@
                 <w:sz w:val="20"/>
                 <w:szCs w:val="20"/>
               </w:rPr>
-              <w:t>.</w:t>
-            </w:r>
-            <w:proofErr w:type="spellStart"/>
-            <w:r>
-              <w:rPr>
-                <w:rFonts w:ascii="Arial" w:eastAsia="Arial" w:hAnsi="Arial" w:cs="Arial"/>
-                <w:sz w:val="20"/>
-                <w:szCs w:val="20"/>
-              </w:rPr>
-              <w:t>docx</w:t>
-            </w:r>
-            <w:proofErr w:type="spellEnd"/>
+              <w:t>.docx</w:t>
+            </w:r>
           </w:p>
         </w:tc>
         <w:tc>
@@ -9692,7 +9189,6 @@
                 <w:szCs w:val="20"/>
               </w:rPr>
             </w:pPr>
-            <w:proofErr w:type="spellStart"/>
             <w:r>
               <w:rPr>
                 <w:rFonts w:ascii="Arial" w:eastAsia="Arial" w:hAnsi="Arial" w:cs="Arial"/>
@@ -9701,7 +9197,6 @@
               </w:rPr>
               <w:t>SGCV-RHC.java</w:t>
             </w:r>
-            <w:proofErr w:type="spellEnd"/>
           </w:p>
         </w:tc>
         <w:tc>
@@ -9754,7 +9249,6 @@
                 <w:szCs w:val="20"/>
               </w:rPr>
             </w:pPr>
-            <w:proofErr w:type="spellStart"/>
             <w:r>
               <w:rPr>
                 <w:rFonts w:ascii="Arial" w:eastAsia="Arial" w:hAnsi="Arial" w:cs="Arial"/>
@@ -9763,7 +9257,6 @@
               </w:rPr>
               <w:t>SGCV</w:t>
             </w:r>
-            <w:proofErr w:type="spellEnd"/>
           </w:p>
         </w:tc>
       </w:tr>
@@ -9867,43 +9360,66 @@
                 <w:sz w:val="20"/>
                 <w:szCs w:val="20"/>
               </w:rPr>
-              <w:t>.</w:t>
-            </w:r>
-            <w:proofErr w:type="spellStart"/>
-            <w:r>
+              <w:t>.docx</w:t>
+            </w:r>
+          </w:p>
+        </w:tc>
+        <w:tc>
+          <w:tcPr>
+            <w:tcW w:w="1980" w:type="dxa"/>
+            <w:shd w:val="clear" w:color="auto" w:fill="FFFFFF"/>
+            <w:vAlign w:val="center"/>
+          </w:tcPr>
+          <w:p>
+            <w:pPr>
+              <w:jc w:val="both"/>
               <w:rPr>
                 <w:rFonts w:ascii="Arial" w:eastAsia="Arial" w:hAnsi="Arial" w:cs="Arial"/>
                 <w:sz w:val="20"/>
                 <w:szCs w:val="20"/>
               </w:rPr>
-              <w:t>docx</w:t>
-            </w:r>
-            <w:proofErr w:type="spellEnd"/>
-          </w:p>
-        </w:tc>
-        <w:tc>
-          <w:tcPr>
-            <w:tcW w:w="1980" w:type="dxa"/>
-            <w:shd w:val="clear" w:color="auto" w:fill="FFFFFF"/>
-            <w:vAlign w:val="center"/>
-          </w:tcPr>
-          <w:p>
-            <w:pPr>
-              <w:jc w:val="both"/>
+            </w:pPr>
+            <w:r>
               <w:rPr>
                 <w:rFonts w:ascii="Arial" w:eastAsia="Arial" w:hAnsi="Arial" w:cs="Arial"/>
                 <w:sz w:val="20"/>
                 <w:szCs w:val="20"/>
               </w:rPr>
-            </w:pPr>
-            <w:proofErr w:type="spellStart"/>
-            <w:r>
+              <w:t>SGCV-MUO</w:t>
+            </w:r>
+          </w:p>
+        </w:tc>
+        <w:tc>
+          <w:tcPr>
+            <w:tcW w:w="1254" w:type="dxa"/>
+            <w:shd w:val="clear" w:color="auto" w:fill="FFFFFF"/>
+            <w:vAlign w:val="center"/>
+          </w:tcPr>
+          <w:p>
+            <w:pPr>
+              <w:jc w:val="both"/>
               <w:rPr>
                 <w:rFonts w:ascii="Arial" w:eastAsia="Arial" w:hAnsi="Arial" w:cs="Arial"/>
                 <w:sz w:val="20"/>
                 <w:szCs w:val="20"/>
               </w:rPr>
-              <w:t>SGCV-MUO</w:t>
+            </w:pPr>
+            <w:r>
+              <w:rPr>
+                <w:rFonts w:ascii="Arial" w:eastAsia="Arial" w:hAnsi="Arial" w:cs="Arial"/>
+                <w:sz w:val="20"/>
+                <w:szCs w:val="20"/>
+              </w:rPr>
+              <w:t xml:space="preserve">David </w:t>
+            </w:r>
+            <w:proofErr w:type="spellStart"/>
+            <w:r>
+              <w:rPr>
+                <w:rFonts w:ascii="Arial" w:eastAsia="Arial" w:hAnsi="Arial" w:cs="Arial"/>
+                <w:sz w:val="20"/>
+                <w:szCs w:val="20"/>
+              </w:rPr>
+              <w:t>Tamariz</w:t>
             </w:r>
             <w:proofErr w:type="spellEnd"/>
           </w:p>
@@ -9929,45 +9445,8 @@
                 <w:sz w:val="20"/>
                 <w:szCs w:val="20"/>
               </w:rPr>
-              <w:t xml:space="preserve">David </w:t>
-            </w:r>
-            <w:proofErr w:type="spellStart"/>
-            <w:r>
-              <w:rPr>
-                <w:rFonts w:ascii="Arial" w:eastAsia="Arial" w:hAnsi="Arial" w:cs="Arial"/>
-                <w:sz w:val="20"/>
-                <w:szCs w:val="20"/>
-              </w:rPr>
-              <w:t>Tamariz</w:t>
-            </w:r>
-            <w:proofErr w:type="spellEnd"/>
-          </w:p>
-        </w:tc>
-        <w:tc>
-          <w:tcPr>
-            <w:tcW w:w="1254" w:type="dxa"/>
-            <w:shd w:val="clear" w:color="auto" w:fill="FFFFFF"/>
-            <w:vAlign w:val="center"/>
-          </w:tcPr>
-          <w:p>
-            <w:pPr>
-              <w:jc w:val="both"/>
-              <w:rPr>
-                <w:rFonts w:ascii="Arial" w:eastAsia="Arial" w:hAnsi="Arial" w:cs="Arial"/>
-                <w:sz w:val="20"/>
-                <w:szCs w:val="20"/>
-              </w:rPr>
-            </w:pPr>
-            <w:proofErr w:type="spellStart"/>
-            <w:r>
-              <w:rPr>
-                <w:rFonts w:ascii="Arial" w:eastAsia="Arial" w:hAnsi="Arial" w:cs="Arial"/>
-                <w:sz w:val="20"/>
-                <w:szCs w:val="20"/>
-              </w:rPr>
               <w:t>SGCV</w:t>
             </w:r>
-            <w:proofErr w:type="spellEnd"/>
           </w:p>
         </w:tc>
       </w:tr>
@@ -10062,23 +9541,7 @@
           <w:sz w:val="24"/>
           <w:szCs w:val="24"/>
         </w:rPr>
-        <w:t xml:space="preserve"> </w:t>
-      </w:r>
-      <w:proofErr w:type="gramStart"/>
-      <w:r>
-        <w:rPr>
-          <w:sz w:val="24"/>
-          <w:szCs w:val="24"/>
-        </w:rPr>
-        <w:t>del</w:t>
-      </w:r>
-      <w:proofErr w:type="gramEnd"/>
-      <w:r>
-        <w:rPr>
-          <w:sz w:val="24"/>
-          <w:szCs w:val="24"/>
-        </w:rPr>
-        <w:t xml:space="preserve"> </w:t>
+        <w:t xml:space="preserve"> del </w:t>
       </w:r>
       <w:proofErr w:type="spellStart"/>
       <w:r>
@@ -10129,7 +9592,7 @@
           <w:lang w:val="es-PE"/>
         </w:rPr>
         <w:drawing>
-          <wp:inline distT="114300" distB="114300" distL="114300" distR="114300">
+          <wp:inline distT="114300" distB="114300" distL="114300" distR="114300" wp14:anchorId="17C24B34" wp14:editId="13CBD1C0">
             <wp:extent cx="6986588" cy="4120295"/>
             <wp:effectExtent l="12700" t="12700" r="12700" b="12700"/>
             <wp:docPr id="1" name="image1.png"/>
@@ -10189,20 +9652,8 @@
           <w:szCs w:val="20"/>
           <w:lang w:val="es-PE"/>
         </w:rPr>
-        <w:t xml:space="preserve">Diagrama 1. Librerías Controladas de la empresa </w:t>
+        <w:t>Diagrama 1. Librerías Controladas de la empresa SGCV</w:t>
       </w:r>
-      <w:proofErr w:type="spellStart"/>
-      <w:r>
-        <w:rPr>
-          <w:rFonts w:ascii="Arial" w:eastAsia="Arial" w:hAnsi="Arial" w:cs="Arial"/>
-          <w:b/>
-          <w:sz w:val="20"/>
-          <w:szCs w:val="20"/>
-          <w:lang w:val="es-PE"/>
-        </w:rPr>
-        <w:t>SGCV</w:t>
-      </w:r>
-      <w:proofErr w:type="spellEnd"/>
     </w:p>
     <w:p>
       <w:pPr>
@@ -10366,23 +9817,13 @@
         </w:rPr>
         <w:t xml:space="preserve">      </w:t>
       </w:r>
-      <w:proofErr w:type="spellStart"/>
       <w:r>
         <w:rPr>
           <w:rFonts w:ascii="Arial" w:eastAsia="Arial" w:hAnsi="Arial" w:cs="Arial"/>
           <w:sz w:val="20"/>
           <w:szCs w:val="20"/>
         </w:rPr>
-        <w:t>Desarrollo</w:t>
-      </w:r>
-      <w:proofErr w:type="spellEnd"/>
-      <w:r>
-        <w:rPr>
-          <w:rFonts w:ascii="Arial" w:eastAsia="Arial" w:hAnsi="Arial" w:cs="Arial"/>
-          <w:sz w:val="20"/>
-          <w:szCs w:val="20"/>
-        </w:rPr>
-        <w:t>:</w:t>
+        <w:t>Desarrollo:</w:t>
       </w:r>
     </w:p>
     <w:p>
@@ -10796,23 +10237,13 @@
           <w:szCs w:val="20"/>
         </w:rPr>
       </w:pPr>
-      <w:proofErr w:type="spellStart"/>
       <w:r>
         <w:rPr>
           <w:rFonts w:ascii="Arial" w:eastAsia="Arial" w:hAnsi="Arial" w:cs="Arial"/>
           <w:sz w:val="20"/>
           <w:szCs w:val="20"/>
         </w:rPr>
-        <w:t>LB1</w:t>
-      </w:r>
-      <w:proofErr w:type="spellEnd"/>
-      <w:r>
-        <w:rPr>
-          <w:rFonts w:ascii="Arial" w:eastAsia="Arial" w:hAnsi="Arial" w:cs="Arial"/>
-          <w:sz w:val="20"/>
-          <w:szCs w:val="20"/>
-        </w:rPr>
-        <w:t xml:space="preserve"> </w:t>
+        <w:t xml:space="preserve">LB1 </w:t>
       </w:r>
       <w:proofErr w:type="spellStart"/>
       <w:r>
@@ -10838,23 +10269,13 @@
           <w:szCs w:val="20"/>
         </w:rPr>
       </w:pPr>
-      <w:proofErr w:type="spellStart"/>
       <w:r>
         <w:rPr>
           <w:rFonts w:ascii="Arial" w:eastAsia="Arial" w:hAnsi="Arial" w:cs="Arial"/>
           <w:sz w:val="20"/>
           <w:szCs w:val="20"/>
         </w:rPr>
-        <w:t>LB2</w:t>
-      </w:r>
-      <w:proofErr w:type="spellEnd"/>
-      <w:r>
-        <w:rPr>
-          <w:rFonts w:ascii="Arial" w:eastAsia="Arial" w:hAnsi="Arial" w:cs="Arial"/>
-          <w:sz w:val="20"/>
-          <w:szCs w:val="20"/>
-        </w:rPr>
-        <w:t xml:space="preserve"> </w:t>
+        <w:t xml:space="preserve">LB2 </w:t>
       </w:r>
       <w:proofErr w:type="spellStart"/>
       <w:r>
@@ -10880,23 +10301,13 @@
           <w:szCs w:val="20"/>
         </w:rPr>
       </w:pPr>
-      <w:proofErr w:type="spellStart"/>
       <w:r>
         <w:rPr>
           <w:rFonts w:ascii="Arial" w:eastAsia="Arial" w:hAnsi="Arial" w:cs="Arial"/>
           <w:sz w:val="20"/>
           <w:szCs w:val="20"/>
         </w:rPr>
-        <w:t>LB3</w:t>
-      </w:r>
-      <w:proofErr w:type="spellEnd"/>
-      <w:r>
-        <w:rPr>
-          <w:rFonts w:ascii="Arial" w:eastAsia="Arial" w:hAnsi="Arial" w:cs="Arial"/>
-          <w:sz w:val="20"/>
-          <w:szCs w:val="20"/>
-        </w:rPr>
-        <w:t xml:space="preserve"> </w:t>
+        <w:t xml:space="preserve">LB3 </w:t>
       </w:r>
       <w:proofErr w:type="spellStart"/>
       <w:r>
@@ -10922,34 +10333,14 @@
           <w:szCs w:val="20"/>
         </w:rPr>
       </w:pPr>
-      <w:proofErr w:type="spellStart"/>
       <w:r>
         <w:rPr>
           <w:rFonts w:ascii="Arial" w:eastAsia="Arial" w:hAnsi="Arial" w:cs="Arial"/>
           <w:sz w:val="20"/>
           <w:szCs w:val="20"/>
         </w:rPr>
-        <w:t>LB4</w:t>
+        <w:t>LB4 Desarrollo</w:t>
       </w:r>
-      <w:proofErr w:type="spellEnd"/>
-      <w:r>
-        <w:rPr>
-          <w:rFonts w:ascii="Arial" w:eastAsia="Arial" w:hAnsi="Arial" w:cs="Arial"/>
-          <w:sz w:val="20"/>
-          <w:szCs w:val="20"/>
-        </w:rPr>
-        <w:t xml:space="preserve"> </w:t>
-      </w:r>
-      <w:proofErr w:type="spellStart"/>
-      <w:r>
-        <w:rPr>
-          <w:rFonts w:ascii="Arial" w:eastAsia="Arial" w:hAnsi="Arial" w:cs="Arial"/>
-          <w:sz w:val="20"/>
-          <w:szCs w:val="20"/>
-        </w:rPr>
-        <w:t>Desarrollo</w:t>
-      </w:r>
-      <w:proofErr w:type="spellEnd"/>
     </w:p>
     <w:p>
       <w:pPr>
@@ -10966,23 +10357,13 @@
       </w:pPr>
       <w:bookmarkStart w:id="94" w:name="_heading=h.4t2rr9cxk3c7" w:colFirst="0" w:colLast="0"/>
       <w:bookmarkEnd w:id="94"/>
-      <w:proofErr w:type="spellStart"/>
       <w:r>
         <w:rPr>
           <w:rFonts w:ascii="Arial" w:eastAsia="Arial" w:hAnsi="Arial" w:cs="Arial"/>
           <w:sz w:val="20"/>
           <w:szCs w:val="20"/>
         </w:rPr>
-        <w:t>LB5</w:t>
-      </w:r>
-      <w:proofErr w:type="spellEnd"/>
-      <w:r>
-        <w:rPr>
-          <w:rFonts w:ascii="Arial" w:eastAsia="Arial" w:hAnsi="Arial" w:cs="Arial"/>
-          <w:sz w:val="20"/>
-          <w:szCs w:val="20"/>
-        </w:rPr>
-        <w:t xml:space="preserve"> Plan de </w:t>
+        <w:t xml:space="preserve">LB5 Plan de </w:t>
       </w:r>
       <w:proofErr w:type="spellStart"/>
       <w:r>
@@ -11105,9 +10486,29 @@
           <w:szCs w:val="20"/>
           <w:lang w:val="es-PE"/>
         </w:rPr>
-        <w:t xml:space="preserve">Línea Base </w:t>
+        <w:t xml:space="preserve">Línea Base N°1: </w:t>
       </w:r>
-      <w:proofErr w:type="spellStart"/>
+      <w:r>
+        <w:rPr>
+          <w:rFonts w:ascii="Arial" w:eastAsia="Arial" w:hAnsi="Arial" w:cs="Arial"/>
+          <w:sz w:val="20"/>
+          <w:szCs w:val="20"/>
+          <w:lang w:val="es-PE"/>
+        </w:rPr>
+        <w:t>Contiene las actividades referentes a la documentación correspondiente a la etapa de Planificación.</w:t>
+      </w:r>
+    </w:p>
+    <w:p>
+      <w:pPr>
+        <w:spacing w:before="240" w:after="240"/>
+        <w:ind w:left="1440"/>
+        <w:rPr>
+          <w:rFonts w:ascii="Arial" w:eastAsia="Arial" w:hAnsi="Arial" w:cs="Arial"/>
+          <w:sz w:val="20"/>
+          <w:szCs w:val="20"/>
+          <w:lang w:val="es-PE"/>
+        </w:rPr>
+      </w:pPr>
       <w:r>
         <w:rPr>
           <w:rFonts w:ascii="Arial" w:eastAsia="Arial" w:hAnsi="Arial" w:cs="Arial"/>
@@ -11116,9 +10517,29 @@
           <w:szCs w:val="20"/>
           <w:lang w:val="es-PE"/>
         </w:rPr>
-        <w:t>N°1</w:t>
+        <w:t xml:space="preserve">Línea Base N°2: </w:t>
       </w:r>
-      <w:proofErr w:type="spellEnd"/>
+      <w:r>
+        <w:rPr>
+          <w:rFonts w:ascii="Arial" w:eastAsia="Arial" w:hAnsi="Arial" w:cs="Arial"/>
+          <w:sz w:val="20"/>
+          <w:szCs w:val="20"/>
+          <w:lang w:val="es-PE"/>
+        </w:rPr>
+        <w:t>Contiene las actividades referentes a la etapa de análisis de la aplicación.</w:t>
+      </w:r>
+    </w:p>
+    <w:p>
+      <w:pPr>
+        <w:spacing w:before="240" w:after="240"/>
+        <w:ind w:left="1440"/>
+        <w:rPr>
+          <w:rFonts w:ascii="Arial" w:eastAsia="Arial" w:hAnsi="Arial" w:cs="Arial"/>
+          <w:sz w:val="20"/>
+          <w:szCs w:val="20"/>
+          <w:lang w:val="es-PE"/>
+        </w:rPr>
+      </w:pPr>
       <w:r>
         <w:rPr>
           <w:rFonts w:ascii="Arial" w:eastAsia="Arial" w:hAnsi="Arial" w:cs="Arial"/>
@@ -11127,7 +10548,7 @@
           <w:szCs w:val="20"/>
           <w:lang w:val="es-PE"/>
         </w:rPr>
-        <w:t xml:space="preserve">: </w:t>
+        <w:t xml:space="preserve">Línea Base N°3: </w:t>
       </w:r>
       <w:r>
         <w:rPr>
@@ -11136,16 +10557,7 @@
           <w:szCs w:val="20"/>
           <w:lang w:val="es-PE"/>
         </w:rPr>
-        <w:t>Contiene las actividades referentes a la documentación correspondiente a la e</w:t>
-      </w:r>
-      <w:r>
-        <w:rPr>
-          <w:rFonts w:ascii="Arial" w:eastAsia="Arial" w:hAnsi="Arial" w:cs="Arial"/>
-          <w:sz w:val="20"/>
-          <w:szCs w:val="20"/>
-          <w:lang w:val="es-PE"/>
-        </w:rPr>
-        <w:t>tapa de Planificación.</w:t>
+        <w:t>Contiene las actividades referentes al diseño de la aplicación.</w:t>
       </w:r>
     </w:p>
     <w:p>
@@ -11167,9 +10579,31 @@
           <w:szCs w:val="20"/>
           <w:lang w:val="es-PE"/>
         </w:rPr>
-        <w:t xml:space="preserve">Línea Base </w:t>
+        <w:t xml:space="preserve">Línea Base N°4: </w:t>
       </w:r>
-      <w:proofErr w:type="spellStart"/>
+      <w:r>
+        <w:rPr>
+          <w:rFonts w:ascii="Arial" w:eastAsia="Arial" w:hAnsi="Arial" w:cs="Arial"/>
+          <w:sz w:val="20"/>
+          <w:szCs w:val="20"/>
+          <w:lang w:val="es-PE"/>
+        </w:rPr>
+        <w:t>Contiene las actividades referentes al desarrollo y despliegue de la aplicación.</w:t>
+      </w:r>
+    </w:p>
+    <w:p>
+      <w:pPr>
+        <w:spacing w:before="240" w:after="240"/>
+        <w:ind w:left="1440"/>
+        <w:rPr>
+          <w:rFonts w:ascii="Arial" w:eastAsia="Arial" w:hAnsi="Arial" w:cs="Arial"/>
+          <w:sz w:val="20"/>
+          <w:szCs w:val="20"/>
+          <w:lang w:val="es-PE"/>
+        </w:rPr>
+      </w:pPr>
+      <w:bookmarkStart w:id="99" w:name="_heading=h.q6vnpykne2ye" w:colFirst="0" w:colLast="0"/>
+      <w:bookmarkEnd w:id="99"/>
       <w:r>
         <w:rPr>
           <w:rFonts w:ascii="Arial" w:eastAsia="Arial" w:hAnsi="Arial" w:cs="Arial"/>
@@ -11178,18 +10612,8 @@
           <w:szCs w:val="20"/>
           <w:lang w:val="es-PE"/>
         </w:rPr>
-        <w:t>N°2</w:t>
-      </w:r>
-      <w:proofErr w:type="spellEnd"/>
-      <w:r>
-        <w:rPr>
-          <w:rFonts w:ascii="Arial" w:eastAsia="Arial" w:hAnsi="Arial" w:cs="Arial"/>
-          <w:b/>
-          <w:sz w:val="20"/>
-          <w:szCs w:val="20"/>
-          <w:lang w:val="es-PE"/>
-        </w:rPr>
-        <w:t xml:space="preserve">: </w:t>
+        <w:lastRenderedPageBreak/>
+        <w:t xml:space="preserve">Línea Base N°5: </w:t>
       </w:r>
       <w:r>
         <w:rPr>
@@ -11198,168 +10622,6 @@
           <w:szCs w:val="20"/>
           <w:lang w:val="es-PE"/>
         </w:rPr>
-        <w:t>Contiene las actividades referentes a la etapa de análisis de la aplicación.</w:t>
-      </w:r>
-    </w:p>
-    <w:p>
-      <w:pPr>
-        <w:spacing w:before="240" w:after="240"/>
-        <w:ind w:left="1440"/>
-        <w:rPr>
-          <w:rFonts w:ascii="Arial" w:eastAsia="Arial" w:hAnsi="Arial" w:cs="Arial"/>
-          <w:sz w:val="20"/>
-          <w:szCs w:val="20"/>
-          <w:lang w:val="es-PE"/>
-        </w:rPr>
-      </w:pPr>
-      <w:r>
-        <w:rPr>
-          <w:rFonts w:ascii="Arial" w:eastAsia="Arial" w:hAnsi="Arial" w:cs="Arial"/>
-          <w:b/>
-          <w:sz w:val="20"/>
-          <w:szCs w:val="20"/>
-          <w:lang w:val="es-PE"/>
-        </w:rPr>
-        <w:t xml:space="preserve">Línea Base </w:t>
-      </w:r>
-      <w:proofErr w:type="spellStart"/>
-      <w:r>
-        <w:rPr>
-          <w:rFonts w:ascii="Arial" w:eastAsia="Arial" w:hAnsi="Arial" w:cs="Arial"/>
-          <w:b/>
-          <w:sz w:val="20"/>
-          <w:szCs w:val="20"/>
-          <w:lang w:val="es-PE"/>
-        </w:rPr>
-        <w:t>N°3</w:t>
-      </w:r>
-      <w:proofErr w:type="spellEnd"/>
-      <w:r>
-        <w:rPr>
-          <w:rFonts w:ascii="Arial" w:eastAsia="Arial" w:hAnsi="Arial" w:cs="Arial"/>
-          <w:b/>
-          <w:sz w:val="20"/>
-          <w:szCs w:val="20"/>
-          <w:lang w:val="es-PE"/>
-        </w:rPr>
-        <w:t xml:space="preserve">: </w:t>
-      </w:r>
-      <w:r>
-        <w:rPr>
-          <w:rFonts w:ascii="Arial" w:eastAsia="Arial" w:hAnsi="Arial" w:cs="Arial"/>
-          <w:sz w:val="20"/>
-          <w:szCs w:val="20"/>
-          <w:lang w:val="es-PE"/>
-        </w:rPr>
-        <w:t>Contiene las actividades referentes al diseño de la aplicación.</w:t>
-      </w:r>
-    </w:p>
-    <w:p>
-      <w:pPr>
-        <w:spacing w:before="240" w:after="240"/>
-        <w:ind w:left="1440"/>
-        <w:rPr>
-          <w:rFonts w:ascii="Arial" w:eastAsia="Arial" w:hAnsi="Arial" w:cs="Arial"/>
-          <w:sz w:val="20"/>
-          <w:szCs w:val="20"/>
-          <w:lang w:val="es-PE"/>
-        </w:rPr>
-      </w:pPr>
-      <w:r>
-        <w:rPr>
-          <w:rFonts w:ascii="Arial" w:eastAsia="Arial" w:hAnsi="Arial" w:cs="Arial"/>
-          <w:b/>
-          <w:sz w:val="20"/>
-          <w:szCs w:val="20"/>
-          <w:lang w:val="es-PE"/>
-        </w:rPr>
-        <w:t xml:space="preserve">Línea Base </w:t>
-      </w:r>
-      <w:proofErr w:type="spellStart"/>
-      <w:r>
-        <w:rPr>
-          <w:rFonts w:ascii="Arial" w:eastAsia="Arial" w:hAnsi="Arial" w:cs="Arial"/>
-          <w:b/>
-          <w:sz w:val="20"/>
-          <w:szCs w:val="20"/>
-          <w:lang w:val="es-PE"/>
-        </w:rPr>
-        <w:t>N°4</w:t>
-      </w:r>
-      <w:proofErr w:type="spellEnd"/>
-      <w:r>
-        <w:rPr>
-          <w:rFonts w:ascii="Arial" w:eastAsia="Arial" w:hAnsi="Arial" w:cs="Arial"/>
-          <w:b/>
-          <w:sz w:val="20"/>
-          <w:szCs w:val="20"/>
-          <w:lang w:val="es-PE"/>
-        </w:rPr>
-        <w:t xml:space="preserve">: </w:t>
-      </w:r>
-      <w:r>
-        <w:rPr>
-          <w:rFonts w:ascii="Arial" w:eastAsia="Arial" w:hAnsi="Arial" w:cs="Arial"/>
-          <w:sz w:val="20"/>
-          <w:szCs w:val="20"/>
-          <w:lang w:val="es-PE"/>
-        </w:rPr>
-        <w:t>Contiene las actividades referentes al desarrollo y despliegue de la aplicación.</w:t>
-      </w:r>
-    </w:p>
-    <w:p>
-      <w:pPr>
-        <w:spacing w:before="240" w:after="240"/>
-        <w:ind w:left="1440"/>
-        <w:rPr>
-          <w:rFonts w:ascii="Arial" w:eastAsia="Arial" w:hAnsi="Arial" w:cs="Arial"/>
-          <w:sz w:val="20"/>
-          <w:szCs w:val="20"/>
-          <w:lang w:val="es-PE"/>
-        </w:rPr>
-      </w:pPr>
-      <w:bookmarkStart w:id="99" w:name="_heading=h.q6vnpykne2ye" w:colFirst="0" w:colLast="0"/>
-      <w:bookmarkEnd w:id="99"/>
-      <w:r>
-        <w:rPr>
-          <w:rFonts w:ascii="Arial" w:eastAsia="Arial" w:hAnsi="Arial" w:cs="Arial"/>
-          <w:b/>
-          <w:sz w:val="20"/>
-          <w:szCs w:val="20"/>
-          <w:lang w:val="es-PE"/>
-        </w:rPr>
-        <w:lastRenderedPageBreak/>
-        <w:t xml:space="preserve">Línea Base </w:t>
-      </w:r>
-      <w:proofErr w:type="spellStart"/>
-      <w:r>
-        <w:rPr>
-          <w:rFonts w:ascii="Arial" w:eastAsia="Arial" w:hAnsi="Arial" w:cs="Arial"/>
-          <w:b/>
-          <w:sz w:val="20"/>
-          <w:szCs w:val="20"/>
-          <w:lang w:val="es-PE"/>
-        </w:rPr>
-        <w:t>N°5</w:t>
-      </w:r>
-      <w:proofErr w:type="spellEnd"/>
-      <w:r>
-        <w:rPr>
-          <w:rFonts w:ascii="Arial" w:eastAsia="Arial" w:hAnsi="Arial" w:cs="Arial"/>
-          <w:b/>
-          <w:sz w:val="20"/>
-          <w:szCs w:val="20"/>
-          <w:lang w:val="es-PE"/>
-        </w:rPr>
-        <w:t xml:space="preserve">: </w:t>
-      </w:r>
-      <w:r>
-        <w:rPr>
-          <w:rFonts w:ascii="Arial" w:eastAsia="Arial" w:hAnsi="Arial" w:cs="Arial"/>
-          <w:sz w:val="20"/>
-          <w:szCs w:val="20"/>
-          <w:lang w:val="es-PE"/>
-        </w:rPr>
         <w:t>Contiene las actividades referentes al plan de pruebas de la aplicación.</w:t>
       </w:r>
     </w:p>
@@ -11423,17 +10685,8 @@
           <w:sz w:val="24"/>
           <w:szCs w:val="24"/>
         </w:rPr>
-        <w:t xml:space="preserve"> de </w:t>
+        <w:t xml:space="preserve"> de Cambio</w:t>
       </w:r>
-      <w:proofErr w:type="spellStart"/>
-      <w:r>
-        <w:rPr>
-          <w:sz w:val="24"/>
-          <w:szCs w:val="24"/>
-        </w:rPr>
-        <w:t>Cambio</w:t>
-      </w:r>
-      <w:proofErr w:type="spellEnd"/>
     </w:p>
     <w:p>
       <w:pPr>
@@ -11951,7 +11204,6 @@
                 <w:szCs w:val="20"/>
               </w:rPr>
             </w:pPr>
-            <w:proofErr w:type="spellStart"/>
             <w:r>
               <w:rPr>
                 <w:b/>
@@ -11960,7 +11212,6 @@
               </w:rPr>
               <w:t>Autor</w:t>
             </w:r>
-            <w:proofErr w:type="spellEnd"/>
           </w:p>
         </w:tc>
         <w:tc>
@@ -12381,23 +11632,13 @@
                 <w:szCs w:val="20"/>
               </w:rPr>
             </w:pPr>
-            <w:proofErr w:type="spellStart"/>
             <w:r>
               <w:rPr>
                 <w:b/>
                 <w:sz w:val="20"/>
                 <w:szCs w:val="20"/>
               </w:rPr>
-              <w:t>Tipo</w:t>
-            </w:r>
-            <w:proofErr w:type="spellEnd"/>
-            <w:r>
-              <w:rPr>
-                <w:b/>
-                <w:sz w:val="20"/>
-                <w:szCs w:val="20"/>
-              </w:rPr>
-              <w:t xml:space="preserve"> de </w:t>
+              <w:t xml:space="preserve">Tipo de </w:t>
             </w:r>
             <w:proofErr w:type="spellStart"/>
             <w:r>
@@ -12478,23 +11719,13 @@
                 <w:szCs w:val="20"/>
               </w:rPr>
             </w:pPr>
-            <w:proofErr w:type="spellStart"/>
             <w:r>
               <w:rPr>
                 <w:b/>
                 <w:sz w:val="20"/>
                 <w:szCs w:val="20"/>
               </w:rPr>
-              <w:t>Tipo</w:t>
-            </w:r>
-            <w:proofErr w:type="spellEnd"/>
-            <w:r>
-              <w:rPr>
-                <w:b/>
-                <w:sz w:val="20"/>
-                <w:szCs w:val="20"/>
-              </w:rPr>
-              <w:t xml:space="preserve"> de </w:t>
+              <w:t xml:space="preserve">Tipo de </w:t>
             </w:r>
             <w:proofErr w:type="spellStart"/>
             <w:r>
@@ -13231,14 +12462,12 @@
                 <w:b/>
               </w:rPr>
             </w:pPr>
-            <w:proofErr w:type="spellStart"/>
             <w:r>
               <w:rPr>
                 <w:b/>
               </w:rPr>
               <w:t>Tipo</w:t>
             </w:r>
-            <w:proofErr w:type="spellEnd"/>
           </w:p>
         </w:tc>
         <w:tc>
@@ -13937,13 +13166,8 @@
               </w:rPr>
               <w:t xml:space="preserve">Encargado de la definición de requisitos y objetivos de la aplicación. </w:t>
             </w:r>
-            <w:proofErr w:type="spellStart"/>
-            <w:r>
-              <w:t>Desarrollo</w:t>
-            </w:r>
-            <w:proofErr w:type="spellEnd"/>
-            <w:r>
-              <w:t xml:space="preserve"> Backend.</w:t>
+            <w:r>
+              <w:t>Desarrollo Backend.</w:t>
             </w:r>
           </w:p>
         </w:tc>
@@ -14077,15 +13301,7 @@
             </w:r>
             <w:proofErr w:type="spellEnd"/>
             <w:r>
-              <w:t xml:space="preserve">, </w:t>
-            </w:r>
-            <w:proofErr w:type="spellStart"/>
-            <w:r>
-              <w:t>es</w:t>
-            </w:r>
-            <w:proofErr w:type="spellEnd"/>
-            <w:r>
-              <w:t xml:space="preserve"> </w:t>
+              <w:t xml:space="preserve">, es </w:t>
             </w:r>
             <w:proofErr w:type="spellStart"/>
             <w:r>
@@ -14500,16 +13716,8 @@
               <w:rPr>
                 <w:b/>
               </w:rPr>
-              <w:t xml:space="preserve"> </w:t>
-            </w:r>
-            <w:proofErr w:type="spellStart"/>
-            <w:r>
-              <w:rPr>
-                <w:b/>
-              </w:rPr>
-              <w:t>UX</w:t>
-            </w:r>
-            <w:proofErr w:type="spellEnd"/>
+              <w:t xml:space="preserve"> UX</w:t>
+            </w:r>
           </w:p>
         </w:tc>
         <w:tc>
@@ -14720,14 +13928,12 @@
                 <w:b/>
               </w:rPr>
             </w:pPr>
-            <w:proofErr w:type="spellStart"/>
             <w:r>
               <w:rPr>
                 <w:b/>
               </w:rPr>
               <w:t>Tipo</w:t>
             </w:r>
-            <w:proofErr w:type="spellEnd"/>
           </w:p>
         </w:tc>
         <w:tc>
@@ -14824,14 +14030,12 @@
                 <w:b/>
               </w:rPr>
             </w:pPr>
-            <w:proofErr w:type="spellStart"/>
             <w:r>
               <w:rPr>
                 <w:b/>
               </w:rPr>
               <w:t>Calidad</w:t>
             </w:r>
-            <w:proofErr w:type="spellEnd"/>
           </w:p>
         </w:tc>
         <w:tc>
@@ -14925,14 +14129,12 @@
                 <w:b/>
               </w:rPr>
             </w:pPr>
-            <w:proofErr w:type="spellStart"/>
             <w:r>
               <w:rPr>
                 <w:b/>
               </w:rPr>
               <w:t>Técnico</w:t>
             </w:r>
-            <w:proofErr w:type="spellEnd"/>
           </w:p>
         </w:tc>
         <w:tc>
@@ -15562,11 +14764,9 @@
                 <w:rFonts w:ascii="Times New Roman" w:eastAsia="Times New Roman" w:hAnsi="Times New Roman" w:cs="Times New Roman"/>
               </w:rPr>
             </w:pPr>
-            <w:proofErr w:type="spellStart"/>
             <w:r>
               <w:t>Autor</w:t>
             </w:r>
-            <w:proofErr w:type="spellEnd"/>
           </w:p>
         </w:tc>
         <w:tc>
@@ -15666,14 +14866,7 @@
                 <w:rFonts w:ascii="Times New Roman" w:eastAsia="Times New Roman" w:hAnsi="Times New Roman" w:cs="Times New Roman"/>
                 <w:lang w:val="es-PE"/>
               </w:rPr>
-              <w:t>Agregar la opción de hacer zoom para mostrar la imagen real de los productos. Esta funcionalidad será habilitada en el espacio limitado para la ima</w:t>
-            </w:r>
-            <w:r>
-              <w:rPr>
-                <w:rFonts w:ascii="Times New Roman" w:eastAsia="Times New Roman" w:hAnsi="Times New Roman" w:cs="Times New Roman"/>
-                <w:lang w:val="es-PE"/>
-              </w:rPr>
-              <w:t xml:space="preserve">gen del producto, dentro de la página del catálogo de productos y será reconocida por el </w:t>
+              <w:t xml:space="preserve">Agregar la opción de hacer zoom para mostrar la imagen real de los productos. Esta funcionalidad será habilitada en el espacio limitado para la imagen del producto, dentro de la página del catálogo de productos y será reconocida por el </w:t>
             </w:r>
             <w:proofErr w:type="spellStart"/>
             <w:r>
@@ -15805,14 +14998,7 @@
                 <w:rFonts w:ascii="Times New Roman" w:eastAsia="Times New Roman" w:hAnsi="Times New Roman" w:cs="Times New Roman"/>
                 <w:lang w:val="es-PE"/>
               </w:rPr>
-              <w:t>Que los clientes de la Vete</w:t>
-            </w:r>
-            <w:r>
-              <w:rPr>
-                <w:rFonts w:ascii="Times New Roman" w:eastAsia="Times New Roman" w:hAnsi="Times New Roman" w:cs="Times New Roman"/>
-                <w:lang w:val="es-PE"/>
-              </w:rPr>
-              <w:t>rinaria puedan revisar características físicas de los productos antes de tomar la decisión de hacer la compra.</w:t>
+              <w:t>Que los clientes de la Veterinaria puedan revisar características físicas de los productos antes de tomar la decisión de hacer la compra.</w:t>
             </w:r>
           </w:p>
         </w:tc>
@@ -15845,19 +15031,11 @@
                 <w:rFonts w:ascii="Times New Roman" w:eastAsia="Times New Roman" w:hAnsi="Times New Roman" w:cs="Times New Roman"/>
               </w:rPr>
             </w:pPr>
-            <w:proofErr w:type="spellStart"/>
-            <w:r>
-              <w:rPr>
-                <w:rFonts w:ascii="Times New Roman" w:eastAsia="Times New Roman" w:hAnsi="Times New Roman" w:cs="Times New Roman"/>
-              </w:rPr>
-              <w:t>Tipo</w:t>
-            </w:r>
-            <w:proofErr w:type="spellEnd"/>
-            <w:r>
-              <w:rPr>
-                <w:rFonts w:ascii="Times New Roman" w:eastAsia="Times New Roman" w:hAnsi="Times New Roman" w:cs="Times New Roman"/>
-              </w:rPr>
-              <w:t xml:space="preserve"> de </w:t>
+            <w:r>
+              <w:rPr>
+                <w:rFonts w:ascii="Times New Roman" w:eastAsia="Times New Roman" w:hAnsi="Times New Roman" w:cs="Times New Roman"/>
+              </w:rPr>
+              <w:t xml:space="preserve">Tipo de </w:t>
             </w:r>
             <w:proofErr w:type="spellStart"/>
             <w:r>
@@ -15898,33 +15076,11 @@
                 <w:rFonts w:ascii="Times New Roman" w:eastAsia="Times New Roman" w:hAnsi="Times New Roman" w:cs="Times New Roman"/>
               </w:rPr>
             </w:pPr>
-            <w:proofErr w:type="spellStart"/>
-            <w:r>
-              <w:rPr>
-                <w:rFonts w:ascii="Times New Roman" w:eastAsia="Times New Roman" w:hAnsi="Times New Roman" w:cs="Times New Roman"/>
-              </w:rPr>
-              <w:t>Cambio</w:t>
-            </w:r>
-            <w:proofErr w:type="spellEnd"/>
-            <w:r>
-              <w:rPr>
-                <w:rFonts w:ascii="Times New Roman" w:eastAsia="Times New Roman" w:hAnsi="Times New Roman" w:cs="Times New Roman"/>
-              </w:rPr>
-              <w:t xml:space="preserve"> </w:t>
-            </w:r>
-            <w:proofErr w:type="spellStart"/>
-            <w:r>
-              <w:rPr>
-                <w:rFonts w:ascii="Times New Roman" w:eastAsia="Times New Roman" w:hAnsi="Times New Roman" w:cs="Times New Roman"/>
-              </w:rPr>
-              <w:t>Tipo</w:t>
-            </w:r>
-            <w:proofErr w:type="spellEnd"/>
-            <w:r>
-              <w:rPr>
-                <w:rFonts w:ascii="Times New Roman" w:eastAsia="Times New Roman" w:hAnsi="Times New Roman" w:cs="Times New Roman"/>
-              </w:rPr>
-              <w:t xml:space="preserve"> 2</w:t>
+            <w:r>
+              <w:rPr>
+                <w:rFonts w:ascii="Times New Roman" w:eastAsia="Times New Roman" w:hAnsi="Times New Roman" w:cs="Times New Roman"/>
+              </w:rPr>
+              <w:t>Cambio Tipo 2</w:t>
             </w:r>
           </w:p>
         </w:tc>
@@ -16022,13 +15178,8 @@
                 <w:rFonts w:ascii="Times New Roman" w:eastAsia="Times New Roman" w:hAnsi="Times New Roman" w:cs="Times New Roman"/>
               </w:rPr>
             </w:pPr>
-            <w:proofErr w:type="spellStart"/>
-            <w:r>
-              <w:t>Tipo</w:t>
-            </w:r>
-            <w:proofErr w:type="spellEnd"/>
-            <w:r>
-              <w:t xml:space="preserve"> de </w:t>
+            <w:r>
+              <w:t xml:space="preserve">Tipo de </w:t>
             </w:r>
             <w:proofErr w:type="spellStart"/>
             <w:r>
@@ -16099,13 +15250,8 @@
                 <w:rFonts w:ascii="Times New Roman" w:eastAsia="Times New Roman" w:hAnsi="Times New Roman" w:cs="Times New Roman"/>
               </w:rPr>
             </w:pPr>
-            <w:proofErr w:type="spellStart"/>
-            <w:r>
-              <w:t>Tipo</w:t>
-            </w:r>
-            <w:proofErr w:type="spellEnd"/>
-            <w:r>
-              <w:t xml:space="preserve"> de </w:t>
+            <w:r>
+              <w:t xml:space="preserve">Tipo de </w:t>
             </w:r>
             <w:proofErr w:type="spellStart"/>
             <w:r>
@@ -16137,19 +15283,11 @@
                 <w:rFonts w:ascii="Times New Roman" w:eastAsia="Times New Roman" w:hAnsi="Times New Roman" w:cs="Times New Roman"/>
               </w:rPr>
             </w:pPr>
-            <w:proofErr w:type="spellStart"/>
-            <w:r>
-              <w:rPr>
-                <w:rFonts w:ascii="Times New Roman" w:eastAsia="Times New Roman" w:hAnsi="Times New Roman" w:cs="Times New Roman"/>
-              </w:rPr>
-              <w:t>Tipo</w:t>
-            </w:r>
-            <w:proofErr w:type="spellEnd"/>
-            <w:r>
-              <w:rPr>
-                <w:rFonts w:ascii="Times New Roman" w:eastAsia="Times New Roman" w:hAnsi="Times New Roman" w:cs="Times New Roman"/>
-              </w:rPr>
-              <w:t xml:space="preserve"> 1</w:t>
+            <w:r>
+              <w:rPr>
+                <w:rFonts w:ascii="Times New Roman" w:eastAsia="Times New Roman" w:hAnsi="Times New Roman" w:cs="Times New Roman"/>
+              </w:rPr>
+              <w:t>Tipo 1</w:t>
             </w:r>
           </w:p>
         </w:tc>
@@ -16639,19 +15777,11 @@
           <w:b/>
         </w:rPr>
       </w:pPr>
-      <w:proofErr w:type="spellStart"/>
       <w:r>
         <w:rPr>
           <w:b/>
         </w:rPr>
-        <w:t>Lista</w:t>
-      </w:r>
-      <w:proofErr w:type="spellEnd"/>
-      <w:r>
-        <w:rPr>
-          <w:b/>
-        </w:rPr>
-        <w:t xml:space="preserve"> de </w:t>
+        <w:t xml:space="preserve">Lista de </w:t>
       </w:r>
       <w:proofErr w:type="spellStart"/>
       <w:r>
@@ -16749,14 +15879,12 @@
                 <w:b/>
               </w:rPr>
             </w:pPr>
-            <w:proofErr w:type="spellStart"/>
             <w:r>
               <w:rPr>
                 <w:b/>
               </w:rPr>
               <w:t>Tipo</w:t>
             </w:r>
-            <w:proofErr w:type="spellEnd"/>
           </w:p>
         </w:tc>
         <w:tc>
@@ -16889,14 +16017,12 @@
                 <w:b/>
               </w:rPr>
             </w:pPr>
-            <w:proofErr w:type="spellStart"/>
             <w:r>
               <w:rPr>
                 <w:b/>
               </w:rPr>
               <w:t>Calidad</w:t>
             </w:r>
-            <w:proofErr w:type="spellEnd"/>
           </w:p>
         </w:tc>
         <w:tc>
@@ -17117,19 +16243,11 @@
           <w:b/>
         </w:rPr>
       </w:pPr>
-      <w:proofErr w:type="spellStart"/>
       <w:r>
         <w:rPr>
           <w:b/>
         </w:rPr>
-        <w:t>Lista</w:t>
-      </w:r>
-      <w:proofErr w:type="spellEnd"/>
-      <w:r>
-        <w:rPr>
-          <w:b/>
-        </w:rPr>
-        <w:t xml:space="preserve"> de </w:t>
+        <w:t xml:space="preserve">Lista de </w:t>
       </w:r>
       <w:proofErr w:type="spellStart"/>
       <w:r>
@@ -17227,14 +16345,12 @@
                 <w:b/>
               </w:rPr>
             </w:pPr>
-            <w:proofErr w:type="spellStart"/>
             <w:r>
               <w:rPr>
                 <w:b/>
               </w:rPr>
               <w:t>Tipo</w:t>
             </w:r>
-            <w:proofErr w:type="spellEnd"/>
           </w:p>
         </w:tc>
         <w:tc>
@@ -17367,14 +16483,12 @@
                 <w:b/>
               </w:rPr>
             </w:pPr>
-            <w:proofErr w:type="spellStart"/>
             <w:r>
               <w:rPr>
                 <w:b/>
               </w:rPr>
               <w:t>Bajo</w:t>
             </w:r>
-            <w:proofErr w:type="spellEnd"/>
           </w:p>
         </w:tc>
         <w:tc>
@@ -17566,21 +16680,7 @@
               <w:rPr>
                 <w:b/>
               </w:rPr>
-              <w:t xml:space="preserve"> </w:t>
-            </w:r>
-            <w:proofErr w:type="spellStart"/>
-            <w:r>
-              <w:rPr>
-                <w:b/>
-              </w:rPr>
-              <w:t>Casos</w:t>
-            </w:r>
-            <w:proofErr w:type="spellEnd"/>
-            <w:r>
-              <w:rPr>
-                <w:b/>
-              </w:rPr>
-              <w:t xml:space="preserve"> de </w:t>
+              <w:t xml:space="preserve"> Casos de </w:t>
             </w:r>
             <w:proofErr w:type="spellStart"/>
             <w:r>
@@ -17653,19 +16753,11 @@
                 <w:b/>
               </w:rPr>
             </w:pPr>
-            <w:proofErr w:type="spellStart"/>
-            <w:r>
-              <w:rPr>
-                <w:b/>
-              </w:rPr>
-              <w:t>CU001</w:t>
-            </w:r>
-            <w:proofErr w:type="spellEnd"/>
-            <w:r>
-              <w:rPr>
-                <w:b/>
-              </w:rPr>
-              <w:t xml:space="preserve"> - Registrar </w:t>
+            <w:r>
+              <w:rPr>
+                <w:b/>
+              </w:rPr>
+              <w:t xml:space="preserve">CU001 - Registrar </w:t>
             </w:r>
             <w:proofErr w:type="spellStart"/>
             <w:r>
@@ -17701,19 +16793,11 @@
                 <w:b/>
               </w:rPr>
             </w:pPr>
-            <w:proofErr w:type="spellStart"/>
-            <w:r>
-              <w:rPr>
-                <w:b/>
-              </w:rPr>
-              <w:t>CU002</w:t>
-            </w:r>
-            <w:proofErr w:type="spellEnd"/>
-            <w:r>
-              <w:rPr>
-                <w:b/>
-              </w:rPr>
-              <w:t xml:space="preserve"> - Registrar </w:t>
+            <w:r>
+              <w:rPr>
+                <w:b/>
+              </w:rPr>
+              <w:t xml:space="preserve">CU002 - Registrar </w:t>
             </w:r>
             <w:proofErr w:type="spellStart"/>
             <w:r>
@@ -17749,19 +16833,11 @@
                 <w:b/>
               </w:rPr>
             </w:pPr>
-            <w:proofErr w:type="spellStart"/>
-            <w:r>
-              <w:rPr>
-                <w:b/>
-              </w:rPr>
-              <w:t>CU003</w:t>
-            </w:r>
-            <w:proofErr w:type="spellEnd"/>
-            <w:r>
-              <w:rPr>
-                <w:b/>
-              </w:rPr>
-              <w:t xml:space="preserve"> - Registrar </w:t>
+            <w:r>
+              <w:rPr>
+                <w:b/>
+              </w:rPr>
+              <w:t xml:space="preserve">CU003 - Registrar </w:t>
             </w:r>
             <w:proofErr w:type="spellStart"/>
             <w:r>
@@ -17797,19 +16873,11 @@
                 <w:b/>
               </w:rPr>
             </w:pPr>
-            <w:proofErr w:type="spellStart"/>
-            <w:r>
-              <w:rPr>
-                <w:b/>
-              </w:rPr>
-              <w:t>CU004</w:t>
-            </w:r>
-            <w:proofErr w:type="spellEnd"/>
-            <w:r>
-              <w:rPr>
-                <w:b/>
-              </w:rPr>
-              <w:t xml:space="preserve"> - Registrar </w:t>
+            <w:r>
+              <w:rPr>
+                <w:b/>
+              </w:rPr>
+              <w:t xml:space="preserve">CU004 - Registrar </w:t>
             </w:r>
             <w:proofErr w:type="spellStart"/>
             <w:r>
@@ -17845,19 +16913,11 @@
                 <w:b/>
               </w:rPr>
             </w:pPr>
-            <w:proofErr w:type="spellStart"/>
-            <w:r>
-              <w:rPr>
-                <w:b/>
-              </w:rPr>
-              <w:t>CU005</w:t>
-            </w:r>
-            <w:proofErr w:type="spellEnd"/>
-            <w:r>
-              <w:rPr>
-                <w:b/>
-              </w:rPr>
-              <w:t xml:space="preserve"> - </w:t>
+            <w:r>
+              <w:rPr>
+                <w:b/>
+              </w:rPr>
+              <w:t xml:space="preserve">CU005 - </w:t>
             </w:r>
             <w:proofErr w:type="spellStart"/>
             <w:r>
@@ -19098,11 +18158,9 @@
                 <w:rFonts w:ascii="Times New Roman" w:eastAsia="Times New Roman" w:hAnsi="Times New Roman" w:cs="Times New Roman"/>
               </w:rPr>
             </w:pPr>
-            <w:proofErr w:type="spellStart"/>
             <w:r>
               <w:t>Autor</w:t>
             </w:r>
-            <w:proofErr w:type="spellEnd"/>
           </w:p>
         </w:tc>
         <w:tc>
@@ -19208,23 +18266,7 @@
                 <w:rFonts w:ascii="Times New Roman" w:eastAsia="Times New Roman" w:hAnsi="Times New Roman" w:cs="Times New Roman"/>
                 <w:lang w:val="es-PE"/>
               </w:rPr>
-              <w:t xml:space="preserve">En el módulo “Reservas de Citas” del menú lateral, debe existir una opción con el nombre “Cita Virtual” que permite reservar un espacio de la agenda para tener una </w:t>
-            </w:r>
-            <w:proofErr w:type="spellStart"/>
-            <w:r>
-              <w:rPr>
-                <w:rFonts w:ascii="Times New Roman" w:eastAsia="Times New Roman" w:hAnsi="Times New Roman" w:cs="Times New Roman"/>
-                <w:lang w:val="es-PE"/>
-              </w:rPr>
-              <w:t>videollamada</w:t>
-            </w:r>
-            <w:proofErr w:type="spellEnd"/>
-            <w:r>
-              <w:rPr>
-                <w:rFonts w:ascii="Times New Roman" w:eastAsia="Times New Roman" w:hAnsi="Times New Roman" w:cs="Times New Roman"/>
-                <w:lang w:val="es-PE"/>
-              </w:rPr>
-              <w:t xml:space="preserve"> con el veterinario para hacer la consulta y atención de la mascota.</w:t>
+              <w:t>En el módulo “Reservas de Citas” del menú lateral, debe existir una opción con el nombre “Cita Virtual” que permite reservar un espacio de la agenda para tener una videollamada con el veterinario para hacer la consulta y atención de la mascota.</w:t>
             </w:r>
           </w:p>
         </w:tc>
@@ -19258,10 +18300,7 @@
             </w:pPr>
             <w:proofErr w:type="spellStart"/>
             <w:r>
-              <w:t>Justificac</w:t>
-            </w:r>
-            <w:r>
-              <w:t>ión</w:t>
+              <w:t>Justificación</w:t>
             </w:r>
             <w:proofErr w:type="spellEnd"/>
           </w:p>
@@ -19327,13 +18366,8 @@
                 <w:rFonts w:ascii="Times New Roman" w:eastAsia="Times New Roman" w:hAnsi="Times New Roman" w:cs="Times New Roman"/>
               </w:rPr>
             </w:pPr>
-            <w:proofErr w:type="spellStart"/>
-            <w:r>
-              <w:t>Tipo</w:t>
-            </w:r>
-            <w:proofErr w:type="spellEnd"/>
-            <w:r>
-              <w:t xml:space="preserve"> de </w:t>
+            <w:r>
+              <w:t xml:space="preserve">Tipo de </w:t>
             </w:r>
             <w:proofErr w:type="spellStart"/>
             <w:r>
@@ -19371,33 +18405,11 @@
                 <w:rFonts w:ascii="Times New Roman" w:eastAsia="Times New Roman" w:hAnsi="Times New Roman" w:cs="Times New Roman"/>
               </w:rPr>
             </w:pPr>
-            <w:proofErr w:type="spellStart"/>
-            <w:r>
-              <w:rPr>
-                <w:rFonts w:ascii="Times New Roman" w:eastAsia="Times New Roman" w:hAnsi="Times New Roman" w:cs="Times New Roman"/>
-              </w:rPr>
-              <w:t>Cambio</w:t>
-            </w:r>
-            <w:proofErr w:type="spellEnd"/>
-            <w:r>
-              <w:rPr>
-                <w:rFonts w:ascii="Times New Roman" w:eastAsia="Times New Roman" w:hAnsi="Times New Roman" w:cs="Times New Roman"/>
-              </w:rPr>
-              <w:t xml:space="preserve"> </w:t>
-            </w:r>
-            <w:proofErr w:type="spellStart"/>
-            <w:r>
-              <w:rPr>
-                <w:rFonts w:ascii="Times New Roman" w:eastAsia="Times New Roman" w:hAnsi="Times New Roman" w:cs="Times New Roman"/>
-              </w:rPr>
-              <w:t>Tipo</w:t>
-            </w:r>
-            <w:proofErr w:type="spellEnd"/>
-            <w:r>
-              <w:rPr>
-                <w:rFonts w:ascii="Times New Roman" w:eastAsia="Times New Roman" w:hAnsi="Times New Roman" w:cs="Times New Roman"/>
-              </w:rPr>
-              <w:t xml:space="preserve"> 2</w:t>
+            <w:r>
+              <w:rPr>
+                <w:rFonts w:ascii="Times New Roman" w:eastAsia="Times New Roman" w:hAnsi="Times New Roman" w:cs="Times New Roman"/>
+              </w:rPr>
+              <w:t>Cambio Tipo 2</w:t>
             </w:r>
           </w:p>
         </w:tc>
@@ -19494,13 +18506,8 @@
                 <w:rFonts w:ascii="Times New Roman" w:eastAsia="Times New Roman" w:hAnsi="Times New Roman" w:cs="Times New Roman"/>
               </w:rPr>
             </w:pPr>
-            <w:proofErr w:type="spellStart"/>
-            <w:r>
-              <w:t>Tipo</w:t>
-            </w:r>
-            <w:proofErr w:type="spellEnd"/>
-            <w:r>
-              <w:t xml:space="preserve"> de </w:t>
+            <w:r>
+              <w:t xml:space="preserve">Tipo de </w:t>
             </w:r>
             <w:proofErr w:type="spellStart"/>
             <w:r>
@@ -19571,13 +18578,8 @@
                 <w:rFonts w:ascii="Times New Roman" w:eastAsia="Times New Roman" w:hAnsi="Times New Roman" w:cs="Times New Roman"/>
               </w:rPr>
             </w:pPr>
-            <w:proofErr w:type="spellStart"/>
-            <w:r>
-              <w:t>Tipo</w:t>
-            </w:r>
-            <w:proofErr w:type="spellEnd"/>
-            <w:r>
-              <w:t xml:space="preserve"> de </w:t>
+            <w:r>
+              <w:t xml:space="preserve">Tipo de </w:t>
             </w:r>
             <w:proofErr w:type="spellStart"/>
             <w:r>
@@ -20115,19 +19117,11 @@
           <w:b/>
         </w:rPr>
       </w:pPr>
-      <w:proofErr w:type="spellStart"/>
       <w:r>
         <w:rPr>
           <w:b/>
         </w:rPr>
-        <w:t>Lista</w:t>
-      </w:r>
-      <w:proofErr w:type="spellEnd"/>
-      <w:r>
-        <w:rPr>
-          <w:b/>
-        </w:rPr>
-        <w:t xml:space="preserve"> de </w:t>
+        <w:t xml:space="preserve">Lista de </w:t>
       </w:r>
       <w:proofErr w:type="spellStart"/>
       <w:r>
@@ -20225,14 +19219,12 @@
                 <w:b/>
               </w:rPr>
             </w:pPr>
-            <w:proofErr w:type="spellStart"/>
             <w:r>
               <w:rPr>
                 <w:b/>
               </w:rPr>
               <w:t>Tipo</w:t>
             </w:r>
-            <w:proofErr w:type="spellEnd"/>
           </w:p>
         </w:tc>
         <w:tc>
@@ -20366,14 +19358,12 @@
                 <w:b/>
               </w:rPr>
             </w:pPr>
-            <w:proofErr w:type="spellStart"/>
             <w:r>
               <w:rPr>
                 <w:b/>
               </w:rPr>
               <w:t>Calidad</w:t>
             </w:r>
-            <w:proofErr w:type="spellEnd"/>
           </w:p>
         </w:tc>
         <w:tc>
@@ -20405,23 +19395,7 @@
                 <w:rFonts w:ascii="Times New Roman" w:eastAsia="Times New Roman" w:hAnsi="Times New Roman" w:cs="Times New Roman"/>
                 <w:lang w:val="es-PE"/>
               </w:rPr>
-              <w:t xml:space="preserve">Esta implementación de la cita y </w:t>
-            </w:r>
-            <w:proofErr w:type="spellStart"/>
-            <w:r>
-              <w:rPr>
-                <w:rFonts w:ascii="Times New Roman" w:eastAsia="Times New Roman" w:hAnsi="Times New Roman" w:cs="Times New Roman"/>
-                <w:lang w:val="es-PE"/>
-              </w:rPr>
-              <w:t>videollamada</w:t>
-            </w:r>
-            <w:proofErr w:type="spellEnd"/>
-            <w:r>
-              <w:rPr>
-                <w:rFonts w:ascii="Times New Roman" w:eastAsia="Times New Roman" w:hAnsi="Times New Roman" w:cs="Times New Roman"/>
-                <w:lang w:val="es-PE"/>
-              </w:rPr>
-              <w:t xml:space="preserve"> la conexión a internet puede generar una mala experiencia.</w:t>
+              <w:t>Esta implementación de la cita y videollamada la conexión a internet puede generar una mala experiencia.</w:t>
             </w:r>
           </w:p>
         </w:tc>
@@ -20652,19 +19626,11 @@
           <w:b/>
         </w:rPr>
       </w:pPr>
-      <w:proofErr w:type="spellStart"/>
       <w:r>
         <w:rPr>
           <w:b/>
         </w:rPr>
-        <w:t>Lista</w:t>
-      </w:r>
-      <w:proofErr w:type="spellEnd"/>
-      <w:r>
-        <w:rPr>
-          <w:b/>
-        </w:rPr>
-        <w:t xml:space="preserve"> de </w:t>
+        <w:t xml:space="preserve">Lista de </w:t>
       </w:r>
       <w:proofErr w:type="spellStart"/>
       <w:r>
@@ -20762,14 +19728,12 @@
                 <w:b/>
               </w:rPr>
             </w:pPr>
-            <w:proofErr w:type="spellStart"/>
             <w:r>
               <w:rPr>
                 <w:b/>
               </w:rPr>
               <w:t>Tipo</w:t>
             </w:r>
-            <w:proofErr w:type="spellEnd"/>
           </w:p>
         </w:tc>
         <w:tc>
@@ -20905,14 +19869,12 @@
             </w:pPr>
             <w:bookmarkStart w:id="109" w:name="_heading=h.n7gwcgfi94wi" w:colFirst="0" w:colLast="0"/>
             <w:bookmarkEnd w:id="109"/>
-            <w:proofErr w:type="spellStart"/>
             <w:r>
               <w:rPr>
                 <w:b/>
               </w:rPr>
               <w:t>Bajo</w:t>
             </w:r>
-            <w:proofErr w:type="spellEnd"/>
           </w:p>
         </w:tc>
         <w:tc>
@@ -21110,21 +20072,7 @@
               <w:rPr>
                 <w:b/>
               </w:rPr>
-              <w:t xml:space="preserve">  /  </w:t>
-            </w:r>
-            <w:proofErr w:type="spellStart"/>
-            <w:r>
-              <w:rPr>
-                <w:b/>
-              </w:rPr>
-              <w:t>Casos</w:t>
-            </w:r>
-            <w:proofErr w:type="spellEnd"/>
-            <w:r>
-              <w:rPr>
-                <w:b/>
-              </w:rPr>
-              <w:t xml:space="preserve"> de </w:t>
+              <w:t xml:space="preserve">  /  Casos de </w:t>
             </w:r>
             <w:proofErr w:type="spellStart"/>
             <w:r>
@@ -21161,19 +20109,11 @@
                 <w:b/>
               </w:rPr>
             </w:pPr>
-            <w:proofErr w:type="spellStart"/>
-            <w:r>
-              <w:rPr>
-                <w:b/>
-              </w:rPr>
-              <w:t>CU006</w:t>
-            </w:r>
-            <w:proofErr w:type="spellEnd"/>
-            <w:r>
-              <w:rPr>
-                <w:b/>
-              </w:rPr>
-              <w:t xml:space="preserve"> - Registrar </w:t>
+            <w:r>
+              <w:rPr>
+                <w:b/>
+              </w:rPr>
+              <w:t xml:space="preserve">CU006 - Registrar </w:t>
             </w:r>
             <w:proofErr w:type="spellStart"/>
             <w:r>
@@ -21429,7 +20369,15 @@
         <w:t xml:space="preserve">: </w:t>
       </w:r>
       <w:r>
-        <w:t xml:space="preserve">Victor Cabrejos </w:t>
+        <w:t xml:space="preserve">Victor </w:t>
+      </w:r>
+      <w:proofErr w:type="spellStart"/>
+      <w:r>
+        <w:t>Cabrejos</w:t>
+      </w:r>
+      <w:proofErr w:type="spellEnd"/>
+      <w:r>
+        <w:t xml:space="preserve"> </w:t>
       </w:r>
       <w:proofErr w:type="spellStart"/>
       <w:r>
@@ -21745,11 +20693,9 @@
                 <w:rFonts w:ascii="Times New Roman" w:eastAsia="Times New Roman" w:hAnsi="Times New Roman" w:cs="Times New Roman"/>
               </w:rPr>
             </w:pPr>
-            <w:proofErr w:type="spellStart"/>
             <w:r>
               <w:t>Autor</w:t>
             </w:r>
-            <w:proofErr w:type="spellEnd"/>
           </w:p>
         </w:tc>
         <w:tc>
@@ -21883,10 +20829,7 @@
             </w:pPr>
             <w:proofErr w:type="spellStart"/>
             <w:r>
-              <w:t>Justif</w:t>
-            </w:r>
-            <w:r>
-              <w:t>icación</w:t>
+              <w:t>Justificación</w:t>
             </w:r>
             <w:proofErr w:type="spellEnd"/>
           </w:p>
@@ -21952,13 +20895,8 @@
                 <w:rFonts w:ascii="Times New Roman" w:eastAsia="Times New Roman" w:hAnsi="Times New Roman" w:cs="Times New Roman"/>
               </w:rPr>
             </w:pPr>
-            <w:proofErr w:type="spellStart"/>
-            <w:r>
-              <w:t>Tipo</w:t>
-            </w:r>
-            <w:proofErr w:type="spellEnd"/>
-            <w:r>
-              <w:t xml:space="preserve"> de </w:t>
+            <w:r>
+              <w:t xml:space="preserve">Tipo de </w:t>
             </w:r>
             <w:proofErr w:type="spellStart"/>
             <w:r>
@@ -21969,10 +20907,7 @@
             </w:r>
             <w:proofErr w:type="spellEnd"/>
             <w:r>
-              <w:t xml:space="preserve"> (</w:t>
-            </w:r>
-            <w:r>
-              <w:t>ID)</w:t>
+              <w:t xml:space="preserve"> (ID)</w:t>
             </w:r>
           </w:p>
         </w:tc>
@@ -21999,33 +20934,11 @@
                 <w:rFonts w:ascii="Times New Roman" w:eastAsia="Times New Roman" w:hAnsi="Times New Roman" w:cs="Times New Roman"/>
               </w:rPr>
             </w:pPr>
-            <w:proofErr w:type="spellStart"/>
-            <w:r>
-              <w:rPr>
-                <w:rFonts w:ascii="Times New Roman" w:eastAsia="Times New Roman" w:hAnsi="Times New Roman" w:cs="Times New Roman"/>
-              </w:rPr>
-              <w:t>Cambio</w:t>
-            </w:r>
-            <w:proofErr w:type="spellEnd"/>
-            <w:r>
-              <w:rPr>
-                <w:rFonts w:ascii="Times New Roman" w:eastAsia="Times New Roman" w:hAnsi="Times New Roman" w:cs="Times New Roman"/>
-              </w:rPr>
-              <w:t xml:space="preserve"> </w:t>
-            </w:r>
-            <w:proofErr w:type="spellStart"/>
-            <w:r>
-              <w:rPr>
-                <w:rFonts w:ascii="Times New Roman" w:eastAsia="Times New Roman" w:hAnsi="Times New Roman" w:cs="Times New Roman"/>
-              </w:rPr>
-              <w:t>Tipo</w:t>
-            </w:r>
-            <w:proofErr w:type="spellEnd"/>
-            <w:r>
-              <w:rPr>
-                <w:rFonts w:ascii="Times New Roman" w:eastAsia="Times New Roman" w:hAnsi="Times New Roman" w:cs="Times New Roman"/>
-              </w:rPr>
-              <w:t xml:space="preserve"> 2</w:t>
+            <w:r>
+              <w:rPr>
+                <w:rFonts w:ascii="Times New Roman" w:eastAsia="Times New Roman" w:hAnsi="Times New Roman" w:cs="Times New Roman"/>
+              </w:rPr>
+              <w:t>Cambio Tipo 2</w:t>
             </w:r>
           </w:p>
         </w:tc>
@@ -22122,13 +21035,8 @@
                 <w:rFonts w:ascii="Times New Roman" w:eastAsia="Times New Roman" w:hAnsi="Times New Roman" w:cs="Times New Roman"/>
               </w:rPr>
             </w:pPr>
-            <w:proofErr w:type="spellStart"/>
-            <w:r>
-              <w:t>Tipo</w:t>
-            </w:r>
-            <w:proofErr w:type="spellEnd"/>
-            <w:r>
-              <w:t xml:space="preserve"> de </w:t>
+            <w:r>
+              <w:t xml:space="preserve">Tipo de </w:t>
             </w:r>
             <w:proofErr w:type="spellStart"/>
             <w:r>
@@ -22199,13 +21107,8 @@
                 <w:rFonts w:ascii="Times New Roman" w:eastAsia="Times New Roman" w:hAnsi="Times New Roman" w:cs="Times New Roman"/>
               </w:rPr>
             </w:pPr>
-            <w:proofErr w:type="spellStart"/>
-            <w:r>
-              <w:t>Tipo</w:t>
-            </w:r>
-            <w:proofErr w:type="spellEnd"/>
-            <w:r>
-              <w:t xml:space="preserve"> de </w:t>
+            <w:r>
+              <w:t xml:space="preserve">Tipo de </w:t>
             </w:r>
             <w:proofErr w:type="spellStart"/>
             <w:r>
@@ -22761,19 +21664,11 @@
           <w:b/>
         </w:rPr>
       </w:pPr>
-      <w:proofErr w:type="spellStart"/>
       <w:r>
         <w:rPr>
           <w:b/>
         </w:rPr>
-        <w:t>Lista</w:t>
-      </w:r>
-      <w:proofErr w:type="spellEnd"/>
-      <w:r>
-        <w:rPr>
-          <w:b/>
-        </w:rPr>
-        <w:t xml:space="preserve"> de </w:t>
+        <w:t xml:space="preserve">Lista de </w:t>
       </w:r>
       <w:proofErr w:type="spellStart"/>
       <w:r>
@@ -22869,14 +21764,12 @@
                 <w:b/>
               </w:rPr>
             </w:pPr>
-            <w:proofErr w:type="spellStart"/>
             <w:r>
               <w:rPr>
                 <w:b/>
               </w:rPr>
               <w:t>Tipo</w:t>
             </w:r>
-            <w:proofErr w:type="spellEnd"/>
           </w:p>
         </w:tc>
         <w:tc>
@@ -23205,14 +22098,12 @@
                 <w:b/>
               </w:rPr>
             </w:pPr>
-            <w:proofErr w:type="spellStart"/>
             <w:r>
               <w:rPr>
                 <w:b/>
               </w:rPr>
               <w:t>Técnico</w:t>
             </w:r>
-            <w:proofErr w:type="spellEnd"/>
           </w:p>
         </w:tc>
         <w:tc>
@@ -23318,19 +22209,11 @@
           <w:b/>
         </w:rPr>
       </w:pPr>
-      <w:proofErr w:type="spellStart"/>
       <w:r>
         <w:rPr>
           <w:b/>
         </w:rPr>
-        <w:t>Lista</w:t>
-      </w:r>
-      <w:proofErr w:type="spellEnd"/>
-      <w:r>
-        <w:rPr>
-          <w:b/>
-        </w:rPr>
-        <w:t xml:space="preserve"> de </w:t>
+        <w:t xml:space="preserve">Lista de </w:t>
       </w:r>
       <w:proofErr w:type="spellStart"/>
       <w:r>
@@ -23426,14 +22309,12 @@
                 <w:b/>
               </w:rPr>
             </w:pPr>
-            <w:proofErr w:type="spellStart"/>
             <w:r>
               <w:rPr>
                 <w:b/>
               </w:rPr>
               <w:t>Tipo</w:t>
             </w:r>
-            <w:proofErr w:type="spellEnd"/>
           </w:p>
         </w:tc>
         <w:tc>
@@ -23615,14 +22496,7 @@
                 <w:rFonts w:ascii="Times New Roman" w:eastAsia="Times New Roman" w:hAnsi="Times New Roman" w:cs="Times New Roman"/>
                 <w:lang w:val="es-PE"/>
               </w:rPr>
-              <w:t>. Solo afecta la opción de “Seleccionar Archivo”  del módulo de Historias Clínicas debido a que solo estamos agregando una función reestructurando</w:t>
-            </w:r>
-            <w:r>
-              <w:rPr>
-                <w:rFonts w:ascii="Times New Roman" w:eastAsia="Times New Roman" w:hAnsi="Times New Roman" w:cs="Times New Roman"/>
-                <w:lang w:val="es-PE"/>
-              </w:rPr>
-              <w:t xml:space="preserve"> la ventana “Ingresar Historia Clínica”</w:t>
+              <w:t>. Solo afecta la opción de “Seleccionar Archivo”  del módulo de Historias Clínicas debido a que solo estamos agregando una función reestructurando la ventana “Ingresar Historia Clínica”</w:t>
             </w:r>
           </w:p>
         </w:tc>
@@ -23734,14 +22608,12 @@
                 <w:b/>
               </w:rPr>
             </w:pPr>
-            <w:proofErr w:type="spellStart"/>
             <w:r>
               <w:rPr>
                 <w:b/>
               </w:rPr>
               <w:t>Bajo</w:t>
             </w:r>
-            <w:proofErr w:type="spellEnd"/>
           </w:p>
         </w:tc>
         <w:tc>
@@ -23934,19 +22806,11 @@
                 <w:b/>
               </w:rPr>
             </w:pPr>
-            <w:proofErr w:type="spellStart"/>
-            <w:r>
-              <w:rPr>
-                <w:b/>
-              </w:rPr>
-              <w:t>Casos</w:t>
-            </w:r>
-            <w:proofErr w:type="spellEnd"/>
-            <w:r>
-              <w:rPr>
-                <w:b/>
-              </w:rPr>
-              <w:t xml:space="preserve"> de </w:t>
+            <w:r>
+              <w:rPr>
+                <w:b/>
+              </w:rPr>
+              <w:t xml:space="preserve">Casos de </w:t>
             </w:r>
             <w:proofErr w:type="spellStart"/>
             <w:r>
@@ -24025,14 +22889,12 @@
                 <w:b/>
               </w:rPr>
             </w:pPr>
-            <w:proofErr w:type="spellStart"/>
             <w:r>
               <w:rPr>
                 <w:b/>
               </w:rPr>
               <w:t>CU001-RegistarHistoriaClinica</w:t>
             </w:r>
-            <w:proofErr w:type="spellEnd"/>
           </w:p>
         </w:tc>
         <w:tc>
@@ -24058,14 +22920,12 @@
                 <w:b/>
               </w:rPr>
             </w:pPr>
-            <w:proofErr w:type="spellStart"/>
             <w:r>
               <w:rPr>
                 <w:b/>
               </w:rPr>
               <w:t>CU002-SeleccionarArchivo</w:t>
             </w:r>
-            <w:proofErr w:type="spellEnd"/>
           </w:p>
         </w:tc>
       </w:tr>
@@ -24768,14 +23628,12 @@
                 <w:b/>
               </w:rPr>
             </w:pPr>
-            <w:proofErr w:type="spellStart"/>
             <w:r>
               <w:rPr>
                 <w:b/>
               </w:rPr>
               <w:t>Autor</w:t>
             </w:r>
-            <w:proofErr w:type="spellEnd"/>
           </w:p>
         </w:tc>
         <w:tc>
@@ -24953,13 +23811,7 @@
               <w:rPr>
                 <w:lang w:val="es-PE"/>
               </w:rPr>
-              <w:t>Este cambio pe</w:t>
-            </w:r>
-            <w:r>
-              <w:rPr>
-                <w:lang w:val="es-PE"/>
-              </w:rPr>
-              <w:t>rmitirá que el médico veterinario pueda saber cuál fue la fecha de la última consulta de la mascota y también permitirá que se descargue fácilmente el formato PDF desde su móvil.</w:t>
+              <w:t>Este cambio permitirá que el médico veterinario pueda saber cuál fue la fecha de la última consulta de la mascota y también permitirá que se descargue fácilmente el formato PDF desde su móvil.</w:t>
             </w:r>
           </w:p>
         </w:tc>
@@ -24991,13 +23843,8 @@
                 <w:b/>
               </w:rPr>
             </w:pPr>
-            <w:proofErr w:type="spellStart"/>
-            <w:r>
-              <w:t>Tipo</w:t>
-            </w:r>
-            <w:proofErr w:type="spellEnd"/>
-            <w:r>
-              <w:t xml:space="preserve"> de </w:t>
+            <w:r>
+              <w:t xml:space="preserve">Tipo de </w:t>
             </w:r>
             <w:proofErr w:type="spellStart"/>
             <w:r>
@@ -25035,33 +23882,11 @@
                 <w:b/>
               </w:rPr>
             </w:pPr>
-            <w:proofErr w:type="spellStart"/>
-            <w:r>
-              <w:rPr>
-                <w:rFonts w:ascii="Times New Roman" w:eastAsia="Times New Roman" w:hAnsi="Times New Roman" w:cs="Times New Roman"/>
-              </w:rPr>
-              <w:t>Cambio</w:t>
-            </w:r>
-            <w:proofErr w:type="spellEnd"/>
-            <w:r>
-              <w:rPr>
-                <w:rFonts w:ascii="Times New Roman" w:eastAsia="Times New Roman" w:hAnsi="Times New Roman" w:cs="Times New Roman"/>
-              </w:rPr>
-              <w:t xml:space="preserve"> </w:t>
-            </w:r>
-            <w:proofErr w:type="spellStart"/>
-            <w:r>
-              <w:rPr>
-                <w:rFonts w:ascii="Times New Roman" w:eastAsia="Times New Roman" w:hAnsi="Times New Roman" w:cs="Times New Roman"/>
-              </w:rPr>
-              <w:t>Tipo</w:t>
-            </w:r>
-            <w:proofErr w:type="spellEnd"/>
-            <w:r>
-              <w:rPr>
-                <w:rFonts w:ascii="Times New Roman" w:eastAsia="Times New Roman" w:hAnsi="Times New Roman" w:cs="Times New Roman"/>
-              </w:rPr>
-              <w:t xml:space="preserve"> 2</w:t>
+            <w:r>
+              <w:rPr>
+                <w:rFonts w:ascii="Times New Roman" w:eastAsia="Times New Roman" w:hAnsi="Times New Roman" w:cs="Times New Roman"/>
+              </w:rPr>
+              <w:t>Cambio Tipo 2</w:t>
             </w:r>
           </w:p>
         </w:tc>
@@ -25160,19 +23985,11 @@
                 <w:b/>
               </w:rPr>
             </w:pPr>
-            <w:proofErr w:type="spellStart"/>
-            <w:r>
-              <w:rPr>
-                <w:b/>
-              </w:rPr>
-              <w:t>Tipo</w:t>
-            </w:r>
-            <w:proofErr w:type="spellEnd"/>
-            <w:r>
-              <w:rPr>
-                <w:b/>
-              </w:rPr>
-              <w:t xml:space="preserve"> de </w:t>
+            <w:r>
+              <w:rPr>
+                <w:b/>
+              </w:rPr>
+              <w:t xml:space="preserve">Tipo de </w:t>
             </w:r>
             <w:proofErr w:type="spellStart"/>
             <w:r>
@@ -25186,13 +24003,7 @@
               <w:rPr>
                 <w:b/>
               </w:rPr>
-              <w:t xml:space="preserve"> (</w:t>
-            </w:r>
-            <w:r>
-              <w:rPr>
-                <w:b/>
-              </w:rPr>
-              <w:t>ID)</w:t>
+              <w:t xml:space="preserve"> (ID)</w:t>
             </w:r>
           </w:p>
         </w:tc>
@@ -25249,19 +24060,11 @@
                 <w:b/>
               </w:rPr>
             </w:pPr>
-            <w:proofErr w:type="spellStart"/>
-            <w:r>
-              <w:rPr>
-                <w:b/>
-              </w:rPr>
-              <w:t>Tipo</w:t>
-            </w:r>
-            <w:proofErr w:type="spellEnd"/>
-            <w:r>
-              <w:rPr>
-                <w:b/>
-              </w:rPr>
-              <w:t xml:space="preserve"> de </w:t>
+            <w:r>
+              <w:rPr>
+                <w:b/>
+              </w:rPr>
+              <w:t xml:space="preserve">Tipo de </w:t>
             </w:r>
             <w:proofErr w:type="spellStart"/>
             <w:r>
@@ -25835,19 +24638,11 @@
           <w:b/>
         </w:rPr>
       </w:pPr>
-      <w:proofErr w:type="spellStart"/>
       <w:r>
         <w:rPr>
           <w:b/>
         </w:rPr>
-        <w:t>Lista</w:t>
-      </w:r>
-      <w:proofErr w:type="spellEnd"/>
-      <w:r>
-        <w:rPr>
-          <w:b/>
-        </w:rPr>
-        <w:t xml:space="preserve"> de </w:t>
+        <w:t xml:space="preserve">Lista de </w:t>
       </w:r>
       <w:proofErr w:type="spellStart"/>
       <w:r>
@@ -25943,14 +24738,12 @@
                 <w:b/>
               </w:rPr>
             </w:pPr>
-            <w:proofErr w:type="spellStart"/>
             <w:r>
               <w:rPr>
                 <w:b/>
               </w:rPr>
               <w:t>Tipo</w:t>
             </w:r>
-            <w:proofErr w:type="spellEnd"/>
           </w:p>
         </w:tc>
         <w:tc>
@@ -26285,14 +25078,12 @@
                 <w:b/>
               </w:rPr>
             </w:pPr>
-            <w:proofErr w:type="spellStart"/>
             <w:r>
               <w:rPr>
                 <w:b/>
               </w:rPr>
               <w:t>Técnico</w:t>
             </w:r>
-            <w:proofErr w:type="spellEnd"/>
           </w:p>
         </w:tc>
         <w:tc>
@@ -26397,19 +25188,11 @@
           <w:b/>
         </w:rPr>
       </w:pPr>
-      <w:proofErr w:type="spellStart"/>
       <w:r>
         <w:rPr>
           <w:b/>
         </w:rPr>
-        <w:t>Lista</w:t>
-      </w:r>
-      <w:proofErr w:type="spellEnd"/>
-      <w:r>
-        <w:rPr>
-          <w:b/>
-        </w:rPr>
-        <w:t xml:space="preserve"> de </w:t>
+        <w:t xml:space="preserve">Lista de </w:t>
       </w:r>
       <w:proofErr w:type="spellStart"/>
       <w:r>
@@ -26505,14 +25288,12 @@
                 <w:b/>
               </w:rPr>
             </w:pPr>
-            <w:proofErr w:type="spellStart"/>
             <w:r>
               <w:rPr>
                 <w:b/>
               </w:rPr>
               <w:t>Tipo</w:t>
             </w:r>
-            <w:proofErr w:type="spellEnd"/>
           </w:p>
         </w:tc>
         <w:tc>
@@ -26732,13 +25513,7 @@
               <w:rPr>
                 <w:rFonts w:ascii="Times New Roman" w:eastAsia="Times New Roman" w:hAnsi="Times New Roman" w:cs="Times New Roman"/>
               </w:rPr>
-              <w:t>Hist</w:t>
-            </w:r>
-            <w:r>
-              <w:rPr>
-                <w:rFonts w:ascii="Times New Roman" w:eastAsia="Times New Roman" w:hAnsi="Times New Roman" w:cs="Times New Roman"/>
-              </w:rPr>
-              <w:t>orias</w:t>
+              <w:t>Historias</w:t>
             </w:r>
             <w:proofErr w:type="spellEnd"/>
             <w:r>
@@ -26818,14 +25593,12 @@
                 <w:b/>
               </w:rPr>
             </w:pPr>
-            <w:proofErr w:type="spellStart"/>
             <w:r>
               <w:rPr>
                 <w:b/>
               </w:rPr>
               <w:t>Bajo</w:t>
             </w:r>
-            <w:proofErr w:type="spellEnd"/>
           </w:p>
         </w:tc>
         <w:tc>
@@ -27129,21 +25902,7 @@
               <w:rPr>
                 <w:b/>
               </w:rPr>
-              <w:t xml:space="preserve"> / </w:t>
-            </w:r>
-            <w:proofErr w:type="spellStart"/>
-            <w:r>
-              <w:rPr>
-                <w:b/>
-              </w:rPr>
-              <w:t>Casos</w:t>
-            </w:r>
-            <w:proofErr w:type="spellEnd"/>
-            <w:r>
-              <w:rPr>
-                <w:b/>
-              </w:rPr>
-              <w:t xml:space="preserve"> de </w:t>
+              <w:t xml:space="preserve"> / Casos de </w:t>
             </w:r>
             <w:proofErr w:type="spellStart"/>
             <w:r>
@@ -27193,14 +25952,12 @@
                 <w:b/>
               </w:rPr>
             </w:pPr>
-            <w:proofErr w:type="spellStart"/>
             <w:r>
               <w:rPr>
                 <w:b/>
               </w:rPr>
               <w:t>CU001-RegistarHistoriaClinica</w:t>
             </w:r>
-            <w:proofErr w:type="spellEnd"/>
           </w:p>
         </w:tc>
         <w:tc>
@@ -27226,19 +25983,11 @@
                 <w:b/>
               </w:rPr>
             </w:pPr>
-            <w:proofErr w:type="spellStart"/>
-            <w:r>
-              <w:rPr>
-                <w:b/>
-              </w:rPr>
-              <w:t>CU009-Descargar</w:t>
-            </w:r>
-            <w:proofErr w:type="spellEnd"/>
-            <w:r>
-              <w:rPr>
-                <w:b/>
-              </w:rPr>
-              <w:t xml:space="preserve"> Pdf</w:t>
+            <w:r>
+              <w:rPr>
+                <w:b/>
+              </w:rPr>
+              <w:t>CU009-Descargar Pdf</w:t>
             </w:r>
           </w:p>
         </w:tc>
@@ -27817,14 +26566,12 @@
                 <w:b/>
               </w:rPr>
             </w:pPr>
-            <w:proofErr w:type="spellStart"/>
             <w:r>
               <w:rPr>
                 <w:b/>
               </w:rPr>
               <w:t>Autor</w:t>
             </w:r>
-            <w:proofErr w:type="spellEnd"/>
           </w:p>
         </w:tc>
         <w:tc>
@@ -28038,13 +26785,7 @@
               <w:rPr>
                 <w:lang w:val="es-PE"/>
               </w:rPr>
-              <w:t>Esta nueva forma de pago que tendrá los clientes permitirá que el cliente no necesariamente tenga tarj</w:t>
-            </w:r>
-            <w:r>
-              <w:rPr>
-                <w:lang w:val="es-PE"/>
-              </w:rPr>
-              <w:t>eta de crédito o débito.</w:t>
+              <w:t>Esta nueva forma de pago que tendrá los clientes permitirá que el cliente no necesariamente tenga tarjeta de crédito o débito.</w:t>
             </w:r>
           </w:p>
           <w:p>
@@ -28159,19 +26900,11 @@
                 <w:b/>
               </w:rPr>
             </w:pPr>
-            <w:proofErr w:type="spellStart"/>
-            <w:r>
-              <w:rPr>
-                <w:b/>
-              </w:rPr>
-              <w:t>Tipo</w:t>
-            </w:r>
-            <w:proofErr w:type="spellEnd"/>
-            <w:r>
-              <w:rPr>
-                <w:b/>
-              </w:rPr>
-              <w:t xml:space="preserve"> de </w:t>
+            <w:r>
+              <w:rPr>
+                <w:b/>
+              </w:rPr>
+              <w:t xml:space="preserve">Tipo de </w:t>
             </w:r>
             <w:proofErr w:type="spellStart"/>
             <w:r>
@@ -28242,19 +26975,11 @@
                 <w:b/>
               </w:rPr>
             </w:pPr>
-            <w:proofErr w:type="spellStart"/>
-            <w:r>
-              <w:rPr>
-                <w:b/>
-              </w:rPr>
-              <w:t>Tipo</w:t>
-            </w:r>
-            <w:proofErr w:type="spellEnd"/>
-            <w:r>
-              <w:rPr>
-                <w:b/>
-              </w:rPr>
-              <w:t xml:space="preserve"> de </w:t>
+            <w:r>
+              <w:rPr>
+                <w:b/>
+              </w:rPr>
+              <w:t xml:space="preserve">Tipo de </w:t>
             </w:r>
             <w:proofErr w:type="spellStart"/>
             <w:r>
@@ -28810,19 +27535,11 @@
       </w:pPr>
       <w:bookmarkStart w:id="122" w:name="_heading=h.ha2b34mtoaxw" w:colFirst="0" w:colLast="0"/>
       <w:bookmarkEnd w:id="122"/>
-      <w:proofErr w:type="spellStart"/>
       <w:r>
         <w:rPr>
           <w:b/>
         </w:rPr>
-        <w:t>Lista</w:t>
-      </w:r>
-      <w:proofErr w:type="spellEnd"/>
-      <w:r>
-        <w:rPr>
-          <w:b/>
-        </w:rPr>
-        <w:t xml:space="preserve"> de </w:t>
+        <w:t xml:space="preserve">Lista de </w:t>
       </w:r>
       <w:proofErr w:type="spellStart"/>
       <w:r>
@@ -28918,14 +27635,12 @@
                 <w:b/>
               </w:rPr>
             </w:pPr>
-            <w:proofErr w:type="spellStart"/>
             <w:r>
               <w:rPr>
                 <w:b/>
               </w:rPr>
               <w:t>Tipo</w:t>
             </w:r>
-            <w:proofErr w:type="spellEnd"/>
           </w:p>
         </w:tc>
         <w:tc>
@@ -29274,7 +27989,6 @@
                 <w:highlight w:val="white"/>
               </w:rPr>
             </w:pPr>
-            <w:proofErr w:type="spellStart"/>
             <w:r>
               <w:rPr>
                 <w:b/>
@@ -29282,7 +27996,6 @@
               </w:rPr>
               <w:t>Técnico</w:t>
             </w:r>
-            <w:proofErr w:type="spellEnd"/>
           </w:p>
         </w:tc>
         <w:tc>
@@ -29396,19 +28109,11 @@
       </w:pPr>
       <w:bookmarkStart w:id="123" w:name="_heading=h.2t4i8b2v3ckh" w:colFirst="0" w:colLast="0"/>
       <w:bookmarkEnd w:id="123"/>
-      <w:proofErr w:type="spellStart"/>
       <w:r>
         <w:rPr>
           <w:b/>
         </w:rPr>
-        <w:t>Lista</w:t>
-      </w:r>
-      <w:proofErr w:type="spellEnd"/>
-      <w:r>
-        <w:rPr>
-          <w:b/>
-        </w:rPr>
-        <w:t xml:space="preserve"> de </w:t>
+        <w:t xml:space="preserve">Lista de </w:t>
       </w:r>
       <w:proofErr w:type="spellStart"/>
       <w:r>
@@ -29504,14 +28209,12 @@
                 <w:b/>
               </w:rPr>
             </w:pPr>
-            <w:proofErr w:type="spellStart"/>
             <w:r>
               <w:rPr>
                 <w:b/>
               </w:rPr>
               <w:t>Tipo</w:t>
             </w:r>
-            <w:proofErr w:type="spellEnd"/>
           </w:p>
         </w:tc>
         <w:tc>
@@ -29820,7 +28523,6 @@
                 <w:highlight w:val="white"/>
               </w:rPr>
             </w:pPr>
-            <w:proofErr w:type="spellStart"/>
             <w:r>
               <w:rPr>
                 <w:b/>
@@ -29828,7 +28530,6 @@
               </w:rPr>
               <w:t>Bajo</w:t>
             </w:r>
-            <w:proofErr w:type="spellEnd"/>
           </w:p>
         </w:tc>
         <w:tc>
@@ -30014,21 +28715,12 @@
                 <w:highlight w:val="white"/>
               </w:rPr>
             </w:pPr>
-            <w:proofErr w:type="spellStart"/>
             <w:r>
               <w:rPr>
                 <w:b/>
                 <w:highlight w:val="white"/>
               </w:rPr>
-              <w:t>Casos</w:t>
-            </w:r>
-            <w:proofErr w:type="spellEnd"/>
-            <w:r>
-              <w:rPr>
-                <w:b/>
-                <w:highlight w:val="white"/>
-              </w:rPr>
-              <w:t xml:space="preserve"> de </w:t>
+              <w:t xml:space="preserve">Casos de </w:t>
             </w:r>
             <w:proofErr w:type="spellStart"/>
             <w:r>
@@ -30117,7 +28809,6 @@
                 <w:highlight w:val="white"/>
               </w:rPr>
             </w:pPr>
-            <w:proofErr w:type="spellStart"/>
             <w:r>
               <w:rPr>
                 <w:b/>
@@ -30125,7 +28816,6 @@
               </w:rPr>
               <w:t>CU001-RegistarPagoEfectivo</w:t>
             </w:r>
-            <w:proofErr w:type="spellEnd"/>
           </w:p>
         </w:tc>
         <w:tc>
@@ -30152,21 +28842,12 @@
                 <w:highlight w:val="white"/>
               </w:rPr>
             </w:pPr>
-            <w:proofErr w:type="spellStart"/>
             <w:r>
               <w:rPr>
                 <w:b/>
                 <w:highlight w:val="white"/>
               </w:rPr>
-              <w:t>CU002-Constancia</w:t>
-            </w:r>
-            <w:proofErr w:type="spellEnd"/>
-            <w:r>
-              <w:rPr>
-                <w:b/>
-                <w:highlight w:val="white"/>
-              </w:rPr>
-              <w:t xml:space="preserve"> de Pago</w:t>
+              <w:t>CU002-Constancia de Pago</w:t>
             </w:r>
           </w:p>
         </w:tc>
@@ -30583,7 +29264,7 @@
           <w:lang w:val="es-PE"/>
         </w:rPr>
         <w:drawing>
-          <wp:inline distT="114300" distB="114300" distL="114300" distR="114300">
+          <wp:inline distT="114300" distB="114300" distL="114300" distR="114300" wp14:anchorId="0D3A6DA6" wp14:editId="158D23F1">
             <wp:extent cx="6861129" cy="2740137"/>
             <wp:effectExtent l="12700" t="12700" r="12700" b="12700"/>
             <wp:docPr id="4" name="image3.png"/>
@@ -31248,18 +29929,8 @@
                 <w:sz w:val="24"/>
                 <w:szCs w:val="24"/>
               </w:rPr>
-              <w:t>: GCS-</w:t>
-            </w:r>
-            <w:proofErr w:type="spellStart"/>
-            <w:r>
-              <w:rPr>
-                <w:rFonts w:ascii="Times New Roman" w:eastAsia="Times New Roman" w:hAnsi="Times New Roman" w:cs="Times New Roman"/>
-                <w:sz w:val="24"/>
-                <w:szCs w:val="24"/>
-              </w:rPr>
-              <w:t>SV</w:t>
-            </w:r>
-            <w:proofErr w:type="spellEnd"/>
+              <w:t>: GCS-SV</w:t>
+            </w:r>
           </w:p>
           <w:p>
             <w:pPr>
@@ -31375,25 +30046,7 @@
                 <w:sz w:val="24"/>
                 <w:szCs w:val="24"/>
               </w:rPr>
-              <w:t xml:space="preserve">: 1/11/2020 </w:t>
-            </w:r>
-            <w:proofErr w:type="spellStart"/>
-            <w:r>
-              <w:rPr>
-                <w:rFonts w:ascii="Times New Roman" w:eastAsia="Times New Roman" w:hAnsi="Times New Roman" w:cs="Times New Roman"/>
-                <w:sz w:val="24"/>
-                <w:szCs w:val="24"/>
-              </w:rPr>
-              <w:t>al</w:t>
-            </w:r>
-            <w:proofErr w:type="spellEnd"/>
-            <w:r>
-              <w:rPr>
-                <w:rFonts w:ascii="Times New Roman" w:eastAsia="Times New Roman" w:hAnsi="Times New Roman" w:cs="Times New Roman"/>
-                <w:sz w:val="24"/>
-                <w:szCs w:val="24"/>
-              </w:rPr>
-              <w:t xml:space="preserve"> 1/11/2020</w:t>
+              <w:t>: 1/11/2020 al 1/11/2020</w:t>
             </w:r>
           </w:p>
         </w:tc>
@@ -32061,13 +30714,7 @@
               <w:rPr>
                 <w:b/>
               </w:rPr>
-              <w:t>Entrad</w:t>
-            </w:r>
-            <w:r>
-              <w:rPr>
-                <w:b/>
-              </w:rPr>
-              <w:t>as</w:t>
+              <w:t>Entradas</w:t>
             </w:r>
           </w:p>
         </w:tc>
@@ -32134,18 +30781,8 @@
                 <w:sz w:val="24"/>
                 <w:szCs w:val="24"/>
               </w:rPr>
-              <w:t xml:space="preserve">: </w:t>
-            </w:r>
-            <w:proofErr w:type="spellStart"/>
-            <w:r>
-              <w:rPr>
-                <w:rFonts w:ascii="Times New Roman" w:eastAsia="Times New Roman" w:hAnsi="Times New Roman" w:cs="Times New Roman"/>
-                <w:sz w:val="24"/>
-                <w:szCs w:val="24"/>
-              </w:rPr>
-              <w:t>Pase202000001</w:t>
-            </w:r>
-            <w:proofErr w:type="spellEnd"/>
+              <w:t>: Pase202000001</w:t>
+            </w:r>
           </w:p>
           <w:p>
             <w:pPr>
@@ -32166,16 +30803,16 @@
                 <w:sz w:val="24"/>
                 <w:szCs w:val="24"/>
               </w:rPr>
-              <w:t xml:space="preserve">Proyecto: </w:t>
-            </w:r>
-            <w:proofErr w:type="spellStart"/>
-            <w:r>
-              <w:rPr>
-                <w:rFonts w:ascii="Times New Roman" w:eastAsia="Times New Roman" w:hAnsi="Times New Roman" w:cs="Times New Roman"/>
-                <w:sz w:val="24"/>
-                <w:szCs w:val="24"/>
-              </w:rPr>
-              <w:t>SGCV-Módulo</w:t>
+              <w:t>Proyecto: SGCV-</w:t>
+            </w:r>
+            <w:proofErr w:type="spellStart"/>
+            <w:r>
+              <w:rPr>
+                <w:rFonts w:ascii="Times New Roman" w:eastAsia="Times New Roman" w:hAnsi="Times New Roman" w:cs="Times New Roman"/>
+                <w:sz w:val="24"/>
+                <w:szCs w:val="24"/>
+              </w:rPr>
+              <w:t>Módulo</w:t>
             </w:r>
             <w:proofErr w:type="spellEnd"/>
             <w:r>
@@ -32358,23 +30995,13 @@
                 <w:szCs w:val="24"/>
               </w:rPr>
             </w:pPr>
-            <w:proofErr w:type="spellStart"/>
-            <w:r>
-              <w:rPr>
-                <w:rFonts w:ascii="Times New Roman" w:eastAsia="Times New Roman" w:hAnsi="Times New Roman" w:cs="Times New Roman"/>
-                <w:sz w:val="24"/>
-                <w:szCs w:val="24"/>
-              </w:rPr>
-              <w:t>Lista</w:t>
-            </w:r>
-            <w:proofErr w:type="spellEnd"/>
-            <w:r>
-              <w:rPr>
-                <w:rFonts w:ascii="Times New Roman" w:eastAsia="Times New Roman" w:hAnsi="Times New Roman" w:cs="Times New Roman"/>
-                <w:sz w:val="24"/>
-                <w:szCs w:val="24"/>
-              </w:rPr>
-              <w:t xml:space="preserve"> de Item:</w:t>
+            <w:r>
+              <w:rPr>
+                <w:rFonts w:ascii="Times New Roman" w:eastAsia="Times New Roman" w:hAnsi="Times New Roman" w:cs="Times New Roman"/>
+                <w:sz w:val="24"/>
+                <w:szCs w:val="24"/>
+              </w:rPr>
+              <w:t>Lista de Item:</w:t>
             </w:r>
           </w:p>
           <w:p>
@@ -32406,18 +31033,8 @@
                 <w:sz w:val="24"/>
                 <w:szCs w:val="24"/>
               </w:rPr>
-              <w:t xml:space="preserve"> de Item: </w:t>
-            </w:r>
-            <w:proofErr w:type="spellStart"/>
-            <w:r>
-              <w:rPr>
-                <w:rFonts w:ascii="Times New Roman" w:eastAsia="Times New Roman" w:hAnsi="Times New Roman" w:cs="Times New Roman"/>
-                <w:sz w:val="24"/>
-                <w:szCs w:val="24"/>
-              </w:rPr>
-              <w:t>Pase20200001</w:t>
-            </w:r>
-            <w:proofErr w:type="spellEnd"/>
+              <w:t xml:space="preserve"> de Item: Pase20200001</w:t>
+            </w:r>
           </w:p>
           <w:p>
             <w:pPr>
@@ -32464,23 +31081,13 @@
                 <w:szCs w:val="24"/>
               </w:rPr>
             </w:pPr>
-            <w:proofErr w:type="spellStart"/>
-            <w:r>
-              <w:rPr>
-                <w:rFonts w:ascii="Times New Roman" w:eastAsia="Times New Roman" w:hAnsi="Times New Roman" w:cs="Times New Roman"/>
-                <w:sz w:val="24"/>
-                <w:szCs w:val="24"/>
-              </w:rPr>
-              <w:t>Autor</w:t>
-            </w:r>
-            <w:proofErr w:type="spellEnd"/>
-            <w:r>
-              <w:rPr>
-                <w:rFonts w:ascii="Times New Roman" w:eastAsia="Times New Roman" w:hAnsi="Times New Roman" w:cs="Times New Roman"/>
-                <w:sz w:val="24"/>
-                <w:szCs w:val="24"/>
-              </w:rPr>
-              <w:t xml:space="preserve"> de Item : Ruben Avila </w:t>
+            <w:r>
+              <w:rPr>
+                <w:rFonts w:ascii="Times New Roman" w:eastAsia="Times New Roman" w:hAnsi="Times New Roman" w:cs="Times New Roman"/>
+                <w:sz w:val="24"/>
+                <w:szCs w:val="24"/>
+              </w:rPr>
+              <w:t xml:space="preserve">Autor de Item : Ruben Avila </w:t>
             </w:r>
           </w:p>
           <w:p>
@@ -32524,7 +31131,27 @@
                 <w:szCs w:val="24"/>
                 <w:lang w:val="es-PE"/>
               </w:rPr>
-              <w:t>: Victor Cabrejos</w:t>
+              <w:t xml:space="preserve">: </w:t>
+            </w:r>
+            <w:proofErr w:type="spellStart"/>
+            <w:r>
+              <w:rPr>
+                <w:rFonts w:ascii="Times New Roman" w:eastAsia="Times New Roman" w:hAnsi="Times New Roman" w:cs="Times New Roman"/>
+                <w:sz w:val="24"/>
+                <w:szCs w:val="24"/>
+                <w:lang w:val="es-PE"/>
+              </w:rPr>
+              <w:t>Victor</w:t>
+            </w:r>
+            <w:proofErr w:type="spellEnd"/>
+            <w:r>
+              <w:rPr>
+                <w:rFonts w:ascii="Times New Roman" w:eastAsia="Times New Roman" w:hAnsi="Times New Roman" w:cs="Times New Roman"/>
+                <w:sz w:val="24"/>
+                <w:szCs w:val="24"/>
+                <w:lang w:val="es-PE"/>
+              </w:rPr>
+              <w:t xml:space="preserve"> Cabrejos</w:t>
             </w:r>
           </w:p>
           <w:p>
@@ -32689,23 +31316,7 @@
           <w:sz w:val="24"/>
           <w:szCs w:val="24"/>
         </w:rPr>
-        <w:t xml:space="preserve"> de </w:t>
-      </w:r>
-      <w:proofErr w:type="spellStart"/>
-      <w:r>
-        <w:rPr>
-          <w:sz w:val="24"/>
-          <w:szCs w:val="24"/>
-        </w:rPr>
-        <w:t>Desarrollo</w:t>
-      </w:r>
-      <w:proofErr w:type="spellEnd"/>
-      <w:r>
-        <w:rPr>
-          <w:sz w:val="24"/>
-          <w:szCs w:val="24"/>
-        </w:rPr>
-        <w:t xml:space="preserve"> de Software</w:t>
+        <w:t xml:space="preserve"> de Desarrollo de Software</w:t>
       </w:r>
     </w:p>
     <w:p>
@@ -32881,25 +31492,7 @@
                 <w:sz w:val="24"/>
                 <w:szCs w:val="24"/>
               </w:rPr>
-              <w:t xml:space="preserve">Renzo </w:t>
-            </w:r>
-            <w:proofErr w:type="spellStart"/>
-            <w:r>
-              <w:rPr>
-                <w:rFonts w:ascii="Times New Roman" w:eastAsia="Times New Roman" w:hAnsi="Times New Roman" w:cs="Times New Roman"/>
-                <w:sz w:val="24"/>
-                <w:szCs w:val="24"/>
-              </w:rPr>
-              <w:t>Jesús</w:t>
-            </w:r>
-            <w:proofErr w:type="spellEnd"/>
-            <w:r>
-              <w:rPr>
-                <w:rFonts w:ascii="Times New Roman" w:eastAsia="Times New Roman" w:hAnsi="Times New Roman" w:cs="Times New Roman"/>
-                <w:sz w:val="24"/>
-                <w:szCs w:val="24"/>
-              </w:rPr>
-              <w:t xml:space="preserve"> Romero </w:t>
+              <w:t xml:space="preserve">Renzo Jesús Romero </w:t>
             </w:r>
             <w:proofErr w:type="spellStart"/>
             <w:r>
@@ -33187,15 +31780,7 @@
                 <w:sz w:val="24"/>
                 <w:szCs w:val="24"/>
               </w:rPr>
-              <w:t>Co</w:t>
-            </w:r>
-            <w:r>
-              <w:rPr>
-                <w:rFonts w:ascii="Times New Roman" w:eastAsia="Times New Roman" w:hAnsi="Times New Roman" w:cs="Times New Roman"/>
-                <w:sz w:val="24"/>
-                <w:szCs w:val="24"/>
-              </w:rPr>
-              <w:t>mponente</w:t>
+              <w:t>Componente</w:t>
             </w:r>
             <w:proofErr w:type="spellEnd"/>
             <w:r>
@@ -34060,19 +32645,18 @@
                 <w:szCs w:val="24"/>
                 <w:lang w:val="es-PE"/>
               </w:rPr>
-              <w:t xml:space="preserve">Código del ítem:  </w:t>
-            </w:r>
-            <w:proofErr w:type="spellStart"/>
-            <w:r>
-              <w:rPr>
-                <w:rFonts w:ascii="Times New Roman" w:eastAsia="Times New Roman" w:hAnsi="Times New Roman" w:cs="Times New Roman"/>
+              <w:t>Código del ítem:  SGCV-AR-Desarrollo</w:t>
+            </w:r>
+            <w:r>
+              <w:rPr>
+                <w:rFonts w:ascii="Times New Roman" w:eastAsia="Times New Roman" w:hAnsi="Times New Roman" w:cs="Times New Roman"/>
+                <w:color w:val="FF0000"/>
                 <w:sz w:val="24"/>
                 <w:szCs w:val="24"/>
                 <w:lang w:val="es-PE"/>
               </w:rPr>
-              <w:t>SGCV</w:t>
-            </w:r>
-            <w:proofErr w:type="spellEnd"/>
+              <w:t>-v3</w:t>
+            </w:r>
             <w:r>
               <w:rPr>
                 <w:rFonts w:ascii="Times New Roman" w:eastAsia="Times New Roman" w:hAnsi="Times New Roman" w:cs="Times New Roman"/>
@@ -34080,39 +32664,8 @@
                 <w:szCs w:val="24"/>
                 <w:lang w:val="es-PE"/>
               </w:rPr>
-              <w:t>-AR-Desarrollo</w:t>
-            </w:r>
-            <w:r>
-              <w:rPr>
-                <w:rFonts w:ascii="Times New Roman" w:eastAsia="Times New Roman" w:hAnsi="Times New Roman" w:cs="Times New Roman"/>
-                <w:color w:val="FF0000"/>
-                <w:sz w:val="24"/>
-                <w:szCs w:val="24"/>
-                <w:lang w:val="es-PE"/>
-              </w:rPr>
-              <w:t>-</w:t>
-            </w:r>
-            <w:proofErr w:type="spellStart"/>
-            <w:r>
-              <w:rPr>
-                <w:rFonts w:ascii="Times New Roman" w:eastAsia="Times New Roman" w:hAnsi="Times New Roman" w:cs="Times New Roman"/>
-                <w:color w:val="FF0000"/>
-                <w:sz w:val="24"/>
-                <w:szCs w:val="24"/>
-                <w:lang w:val="es-PE"/>
-              </w:rPr>
-              <w:t>v3</w:t>
-            </w:r>
-            <w:r>
-              <w:rPr>
-                <w:rFonts w:ascii="Times New Roman" w:eastAsia="Times New Roman" w:hAnsi="Times New Roman" w:cs="Times New Roman"/>
-                <w:sz w:val="24"/>
-                <w:szCs w:val="24"/>
-                <w:lang w:val="es-PE"/>
-              </w:rPr>
               <w:t>.docx</w:t>
             </w:r>
-            <w:proofErr w:type="spellEnd"/>
           </w:p>
           <w:p>
             <w:pPr>
@@ -34245,25 +32798,7 @@
                 <w:sz w:val="24"/>
                 <w:szCs w:val="24"/>
               </w:rPr>
-              <w:t xml:space="preserve"> de </w:t>
-            </w:r>
-            <w:proofErr w:type="spellStart"/>
-            <w:r>
-              <w:rPr>
-                <w:rFonts w:ascii="Times New Roman" w:eastAsia="Times New Roman" w:hAnsi="Times New Roman" w:cs="Times New Roman"/>
-                <w:sz w:val="24"/>
-                <w:szCs w:val="24"/>
-              </w:rPr>
-              <w:t>Modificación:10</w:t>
-            </w:r>
-            <w:proofErr w:type="spellEnd"/>
-            <w:r>
-              <w:rPr>
-                <w:rFonts w:ascii="Times New Roman" w:eastAsia="Times New Roman" w:hAnsi="Times New Roman" w:cs="Times New Roman"/>
-                <w:sz w:val="24"/>
-                <w:szCs w:val="24"/>
-              </w:rPr>
-              <w:t>/12/20</w:t>
+              <w:t xml:space="preserve"> de Modificación:10/12/20</w:t>
             </w:r>
           </w:p>
         </w:tc>
@@ -34799,18 +33334,8 @@
                 <w:sz w:val="24"/>
                 <w:szCs w:val="24"/>
               </w:rPr>
-              <w:t xml:space="preserve">Id del Proyecto: </w:t>
-            </w:r>
-            <w:proofErr w:type="spellStart"/>
-            <w:r>
-              <w:rPr>
-                <w:rFonts w:ascii="Times New Roman" w:eastAsia="Times New Roman" w:hAnsi="Times New Roman" w:cs="Times New Roman"/>
-                <w:sz w:val="24"/>
-                <w:szCs w:val="24"/>
-              </w:rPr>
-              <w:t>SRH</w:t>
-            </w:r>
-            <w:proofErr w:type="spellEnd"/>
+              <w:t>Id del Proyecto: SRH</w:t>
+            </w:r>
           </w:p>
           <w:p>
             <w:pPr>
@@ -34977,23 +33502,13 @@
                 <w:szCs w:val="24"/>
               </w:rPr>
             </w:pPr>
-            <w:proofErr w:type="spellStart"/>
-            <w:r>
-              <w:rPr>
-                <w:rFonts w:ascii="Times New Roman" w:eastAsia="Times New Roman" w:hAnsi="Times New Roman" w:cs="Times New Roman"/>
-                <w:sz w:val="24"/>
-                <w:szCs w:val="24"/>
-              </w:rPr>
-              <w:t>Código</w:t>
-            </w:r>
-            <w:proofErr w:type="spellEnd"/>
-            <w:r>
-              <w:rPr>
-                <w:rFonts w:ascii="Times New Roman" w:eastAsia="Times New Roman" w:hAnsi="Times New Roman" w:cs="Times New Roman"/>
-                <w:sz w:val="24"/>
-                <w:szCs w:val="24"/>
-              </w:rPr>
-              <w:t xml:space="preserve"> del </w:t>
+            <w:r>
+              <w:rPr>
+                <w:rFonts w:ascii="Times New Roman" w:eastAsia="Times New Roman" w:hAnsi="Times New Roman" w:cs="Times New Roman"/>
+                <w:sz w:val="24"/>
+                <w:szCs w:val="24"/>
+              </w:rPr>
+              <w:t xml:space="preserve">Código del </w:t>
             </w:r>
             <w:proofErr w:type="spellStart"/>
             <w:r>
@@ -35270,14 +33785,12 @@
                 <w:b/>
               </w:rPr>
             </w:pPr>
-            <w:proofErr w:type="spellStart"/>
             <w:r>
               <w:rPr>
                 <w:b/>
               </w:rPr>
               <w:t>Tipo</w:t>
             </w:r>
-            <w:proofErr w:type="spellEnd"/>
           </w:p>
         </w:tc>
         <w:tc>
@@ -35676,16 +34189,7 @@
                 <w:szCs w:val="24"/>
                 <w:lang w:val="es-PE"/>
               </w:rPr>
-              <w:t>Mostrar una lista de todas las modificaciones realizadas por pedidos de solicitudes de cambios de usuarios durante un</w:t>
-            </w:r>
-            <w:r>
-              <w:rPr>
-                <w:rFonts w:ascii="Times New Roman" w:eastAsia="Times New Roman" w:hAnsi="Times New Roman" w:cs="Times New Roman"/>
-                <w:sz w:val="24"/>
-                <w:szCs w:val="24"/>
-                <w:lang w:val="es-PE"/>
-              </w:rPr>
-              <w:t xml:space="preserve"> rango de tiempo definido</w:t>
+              <w:t>Mostrar una lista de todas las modificaciones realizadas por pedidos de solicitudes de cambios de usuarios durante un rango de tiempo definido</w:t>
             </w:r>
           </w:p>
         </w:tc>
@@ -35757,23 +34261,13 @@
                 <w:szCs w:val="24"/>
               </w:rPr>
             </w:pPr>
-            <w:proofErr w:type="spellStart"/>
-            <w:r>
-              <w:rPr>
-                <w:rFonts w:ascii="Times New Roman" w:eastAsia="Times New Roman" w:hAnsi="Times New Roman" w:cs="Times New Roman"/>
-                <w:sz w:val="24"/>
-                <w:szCs w:val="24"/>
-              </w:rPr>
-              <w:t>Código</w:t>
-            </w:r>
-            <w:proofErr w:type="spellEnd"/>
-            <w:r>
-              <w:rPr>
-                <w:rFonts w:ascii="Times New Roman" w:eastAsia="Times New Roman" w:hAnsi="Times New Roman" w:cs="Times New Roman"/>
-                <w:sz w:val="24"/>
-                <w:szCs w:val="24"/>
-              </w:rPr>
-              <w:t xml:space="preserve"> de </w:t>
+            <w:r>
+              <w:rPr>
+                <w:rFonts w:ascii="Times New Roman" w:eastAsia="Times New Roman" w:hAnsi="Times New Roman" w:cs="Times New Roman"/>
+                <w:sz w:val="24"/>
+                <w:szCs w:val="24"/>
+              </w:rPr>
+              <w:t xml:space="preserve">Código de </w:t>
             </w:r>
             <w:proofErr w:type="spellStart"/>
             <w:r>
@@ -36229,14 +34723,12 @@
                 <w:b/>
               </w:rPr>
             </w:pPr>
-            <w:proofErr w:type="spellStart"/>
             <w:r>
               <w:rPr>
                 <w:b/>
               </w:rPr>
               <w:t>Tipo</w:t>
             </w:r>
-            <w:proofErr w:type="spellEnd"/>
           </w:p>
         </w:tc>
         <w:tc>
@@ -36449,27 +34941,7 @@
                 <w:sz w:val="24"/>
                 <w:szCs w:val="24"/>
               </w:rPr>
-              <w:t xml:space="preserve">Renzo </w:t>
-            </w:r>
-            <w:proofErr w:type="spellStart"/>
-            <w:r>
-              <w:rPr>
-                <w:rFonts w:ascii="Times New Roman" w:eastAsia="Times New Roman" w:hAnsi="Times New Roman" w:cs="Times New Roman"/>
-                <w:b/>
-                <w:sz w:val="24"/>
-                <w:szCs w:val="24"/>
-              </w:rPr>
-              <w:t>Jesús</w:t>
-            </w:r>
-            <w:proofErr w:type="spellEnd"/>
-            <w:r>
-              <w:rPr>
-                <w:rFonts w:ascii="Times New Roman" w:eastAsia="Times New Roman" w:hAnsi="Times New Roman" w:cs="Times New Roman"/>
-                <w:b/>
-                <w:sz w:val="24"/>
-                <w:szCs w:val="24"/>
-              </w:rPr>
-              <w:t xml:space="preserve"> Romero </w:t>
+              <w:t xml:space="preserve">Renzo Jesús Romero </w:t>
             </w:r>
             <w:proofErr w:type="spellStart"/>
             <w:r>
@@ -36748,23 +35220,13 @@
                 <w:szCs w:val="24"/>
               </w:rPr>
             </w:pPr>
-            <w:proofErr w:type="spellStart"/>
-            <w:r>
-              <w:rPr>
-                <w:rFonts w:ascii="Times New Roman" w:eastAsia="Times New Roman" w:hAnsi="Times New Roman" w:cs="Times New Roman"/>
-                <w:sz w:val="24"/>
-                <w:szCs w:val="24"/>
-              </w:rPr>
-              <w:t>Código</w:t>
-            </w:r>
-            <w:proofErr w:type="spellEnd"/>
-            <w:r>
-              <w:rPr>
-                <w:rFonts w:ascii="Times New Roman" w:eastAsia="Times New Roman" w:hAnsi="Times New Roman" w:cs="Times New Roman"/>
-                <w:sz w:val="24"/>
-                <w:szCs w:val="24"/>
-              </w:rPr>
-              <w:t xml:space="preserve"> de Proyecto</w:t>
+            <w:r>
+              <w:rPr>
+                <w:rFonts w:ascii="Times New Roman" w:eastAsia="Times New Roman" w:hAnsi="Times New Roman" w:cs="Times New Roman"/>
+                <w:sz w:val="24"/>
+                <w:szCs w:val="24"/>
+              </w:rPr>
+              <w:t>Código de Proyecto</w:t>
             </w:r>
           </w:p>
           <w:p>
@@ -37285,14 +35747,12 @@
                 <w:b/>
               </w:rPr>
             </w:pPr>
-            <w:proofErr w:type="spellStart"/>
             <w:r>
               <w:rPr>
                 <w:b/>
               </w:rPr>
               <w:t>Tipo</w:t>
             </w:r>
-            <w:proofErr w:type="spellEnd"/>
           </w:p>
         </w:tc>
         <w:tc>
@@ -37753,23 +36213,13 @@
                 <w:szCs w:val="24"/>
               </w:rPr>
             </w:pPr>
-            <w:proofErr w:type="spellStart"/>
-            <w:r>
-              <w:rPr>
-                <w:rFonts w:ascii="Times New Roman" w:eastAsia="Times New Roman" w:hAnsi="Times New Roman" w:cs="Times New Roman"/>
-                <w:sz w:val="24"/>
-                <w:szCs w:val="24"/>
-              </w:rPr>
-              <w:t>Código</w:t>
-            </w:r>
-            <w:proofErr w:type="spellEnd"/>
-            <w:r>
-              <w:rPr>
-                <w:rFonts w:ascii="Times New Roman" w:eastAsia="Times New Roman" w:hAnsi="Times New Roman" w:cs="Times New Roman"/>
-                <w:sz w:val="24"/>
-                <w:szCs w:val="24"/>
-              </w:rPr>
-              <w:t xml:space="preserve"> del Proyecto</w:t>
+            <w:r>
+              <w:rPr>
+                <w:rFonts w:ascii="Times New Roman" w:eastAsia="Times New Roman" w:hAnsi="Times New Roman" w:cs="Times New Roman"/>
+                <w:sz w:val="24"/>
+                <w:szCs w:val="24"/>
+              </w:rPr>
+              <w:t>Código del Proyecto</w:t>
             </w:r>
           </w:p>
           <w:p>
@@ -38443,14 +36893,12 @@
                 <w:b/>
               </w:rPr>
             </w:pPr>
-            <w:proofErr w:type="spellStart"/>
             <w:r>
               <w:rPr>
                 <w:b/>
               </w:rPr>
               <w:t>Tipo</w:t>
             </w:r>
-            <w:proofErr w:type="spellEnd"/>
           </w:p>
         </w:tc>
         <w:tc>
@@ -38953,23 +37401,13 @@
                 <w:szCs w:val="24"/>
               </w:rPr>
             </w:pPr>
-            <w:proofErr w:type="spellStart"/>
-            <w:r>
-              <w:rPr>
-                <w:rFonts w:ascii="Times New Roman" w:eastAsia="Times New Roman" w:hAnsi="Times New Roman" w:cs="Times New Roman"/>
-                <w:sz w:val="24"/>
-                <w:szCs w:val="24"/>
-              </w:rPr>
-              <w:t>Código</w:t>
-            </w:r>
-            <w:proofErr w:type="spellEnd"/>
-            <w:r>
-              <w:rPr>
-                <w:rFonts w:ascii="Times New Roman" w:eastAsia="Times New Roman" w:hAnsi="Times New Roman" w:cs="Times New Roman"/>
-                <w:sz w:val="24"/>
-                <w:szCs w:val="24"/>
-              </w:rPr>
-              <w:t xml:space="preserve"> del </w:t>
+            <w:r>
+              <w:rPr>
+                <w:rFonts w:ascii="Times New Roman" w:eastAsia="Times New Roman" w:hAnsi="Times New Roman" w:cs="Times New Roman"/>
+                <w:sz w:val="24"/>
+                <w:szCs w:val="24"/>
+              </w:rPr>
+              <w:t xml:space="preserve">Código del </w:t>
             </w:r>
             <w:proofErr w:type="spellStart"/>
             <w:r>
@@ -39112,23 +37550,13 @@
                 <w:szCs w:val="24"/>
               </w:rPr>
             </w:pPr>
-            <w:proofErr w:type="spellStart"/>
-            <w:r>
-              <w:rPr>
-                <w:rFonts w:ascii="Times New Roman" w:eastAsia="Times New Roman" w:hAnsi="Times New Roman" w:cs="Times New Roman"/>
-                <w:sz w:val="24"/>
-                <w:szCs w:val="24"/>
-              </w:rPr>
-              <w:t>Código</w:t>
-            </w:r>
-            <w:proofErr w:type="spellEnd"/>
-            <w:r>
-              <w:rPr>
-                <w:rFonts w:ascii="Times New Roman" w:eastAsia="Times New Roman" w:hAnsi="Times New Roman" w:cs="Times New Roman"/>
-                <w:sz w:val="24"/>
-                <w:szCs w:val="24"/>
-              </w:rPr>
-              <w:t xml:space="preserve"> de </w:t>
+            <w:r>
+              <w:rPr>
+                <w:rFonts w:ascii="Times New Roman" w:eastAsia="Times New Roman" w:hAnsi="Times New Roman" w:cs="Times New Roman"/>
+                <w:sz w:val="24"/>
+                <w:szCs w:val="24"/>
+              </w:rPr>
+              <w:t xml:space="preserve">Código de </w:t>
             </w:r>
             <w:proofErr w:type="spellStart"/>
             <w:r>
@@ -39256,15 +37684,7 @@
                 <w:sz w:val="24"/>
                 <w:szCs w:val="24"/>
               </w:rPr>
-              <w:t>úl</w:t>
-            </w:r>
-            <w:r>
-              <w:rPr>
-                <w:rFonts w:ascii="Times New Roman" w:eastAsia="Times New Roman" w:hAnsi="Times New Roman" w:cs="Times New Roman"/>
-                <w:sz w:val="24"/>
-                <w:szCs w:val="24"/>
-              </w:rPr>
-              <w:t>timo</w:t>
+              <w:t>último</w:t>
             </w:r>
             <w:proofErr w:type="spellEnd"/>
             <w:r>
@@ -39450,14 +37870,12 @@
                 <w:b/>
               </w:rPr>
             </w:pPr>
-            <w:proofErr w:type="spellStart"/>
             <w:r>
               <w:rPr>
                 <w:b/>
               </w:rPr>
               <w:t>Tipo</w:t>
             </w:r>
-            <w:proofErr w:type="spellEnd"/>
           </w:p>
         </w:tc>
         <w:tc>
@@ -39670,7 +38088,27 @@
                 <w:sz w:val="24"/>
                 <w:szCs w:val="24"/>
               </w:rPr>
-              <w:t xml:space="preserve">Victor Manuel Cabrejos </w:t>
+              <w:t xml:space="preserve">Victor Manuel </w:t>
+            </w:r>
+            <w:proofErr w:type="spellStart"/>
+            <w:r>
+              <w:rPr>
+                <w:rFonts w:ascii="Times New Roman" w:eastAsia="Times New Roman" w:hAnsi="Times New Roman" w:cs="Times New Roman"/>
+                <w:b/>
+                <w:sz w:val="24"/>
+                <w:szCs w:val="24"/>
+              </w:rPr>
+              <w:t>Cabrejos</w:t>
+            </w:r>
+            <w:proofErr w:type="spellEnd"/>
+            <w:r>
+              <w:rPr>
+                <w:rFonts w:ascii="Times New Roman" w:eastAsia="Times New Roman" w:hAnsi="Times New Roman" w:cs="Times New Roman"/>
+                <w:b/>
+                <w:sz w:val="24"/>
+                <w:szCs w:val="24"/>
+              </w:rPr>
+              <w:t xml:space="preserve"> </w:t>
             </w:r>
             <w:proofErr w:type="spellStart"/>
             <w:r>
@@ -39940,23 +38378,13 @@
                 <w:szCs w:val="24"/>
               </w:rPr>
             </w:pPr>
-            <w:proofErr w:type="spellStart"/>
-            <w:r>
-              <w:rPr>
-                <w:rFonts w:ascii="Times New Roman" w:eastAsia="Times New Roman" w:hAnsi="Times New Roman" w:cs="Times New Roman"/>
-                <w:sz w:val="24"/>
-                <w:szCs w:val="24"/>
-              </w:rPr>
-              <w:t>Código</w:t>
-            </w:r>
-            <w:proofErr w:type="spellEnd"/>
-            <w:r>
-              <w:rPr>
-                <w:rFonts w:ascii="Times New Roman" w:eastAsia="Times New Roman" w:hAnsi="Times New Roman" w:cs="Times New Roman"/>
-                <w:sz w:val="24"/>
-                <w:szCs w:val="24"/>
-              </w:rPr>
-              <w:t xml:space="preserve"> del </w:t>
+            <w:r>
+              <w:rPr>
+                <w:rFonts w:ascii="Times New Roman" w:eastAsia="Times New Roman" w:hAnsi="Times New Roman" w:cs="Times New Roman"/>
+                <w:sz w:val="24"/>
+                <w:szCs w:val="24"/>
+              </w:rPr>
+              <w:t xml:space="preserve">Código del </w:t>
             </w:r>
             <w:proofErr w:type="spellStart"/>
             <w:r>
@@ -39998,16 +38426,7 @@
                 <w:szCs w:val="24"/>
                 <w:lang w:val="es-PE"/>
               </w:rPr>
-              <w:t>Código de la solicitud de c</w:t>
-            </w:r>
-            <w:r>
-              <w:rPr>
-                <w:rFonts w:ascii="Times New Roman" w:eastAsia="Times New Roman" w:hAnsi="Times New Roman" w:cs="Times New Roman"/>
-                <w:sz w:val="24"/>
-                <w:szCs w:val="24"/>
-                <w:lang w:val="es-PE"/>
-              </w:rPr>
-              <w:t>ambio</w:t>
+              <w:t>Código de la solicitud de cambio</w:t>
             </w:r>
           </w:p>
         </w:tc>
@@ -40105,41 +38524,13 @@
                 <w:szCs w:val="24"/>
               </w:rPr>
             </w:pPr>
-            <w:proofErr w:type="spellStart"/>
-            <w:r>
-              <w:rPr>
-                <w:rFonts w:ascii="Times New Roman" w:eastAsia="Times New Roman" w:hAnsi="Times New Roman" w:cs="Times New Roman"/>
-                <w:sz w:val="24"/>
-                <w:szCs w:val="24"/>
-              </w:rPr>
-              <w:t>Código</w:t>
-            </w:r>
-            <w:proofErr w:type="spellEnd"/>
-            <w:r>
-              <w:rPr>
-                <w:rFonts w:ascii="Times New Roman" w:eastAsia="Times New Roman" w:hAnsi="Times New Roman" w:cs="Times New Roman"/>
-                <w:sz w:val="24"/>
-                <w:szCs w:val="24"/>
-              </w:rPr>
-              <w:t xml:space="preserve"> del </w:t>
-            </w:r>
-            <w:proofErr w:type="spellStart"/>
-            <w:r>
-              <w:rPr>
-                <w:rFonts w:ascii="Times New Roman" w:eastAsia="Times New Roman" w:hAnsi="Times New Roman" w:cs="Times New Roman"/>
-                <w:sz w:val="24"/>
-                <w:szCs w:val="24"/>
-              </w:rPr>
-              <w:t>Caso</w:t>
-            </w:r>
-            <w:proofErr w:type="spellEnd"/>
-            <w:r>
-              <w:rPr>
-                <w:rFonts w:ascii="Times New Roman" w:eastAsia="Times New Roman" w:hAnsi="Times New Roman" w:cs="Times New Roman"/>
-                <w:sz w:val="24"/>
-                <w:szCs w:val="24"/>
-              </w:rPr>
-              <w:t xml:space="preserve"> de </w:t>
+            <w:r>
+              <w:rPr>
+                <w:rFonts w:ascii="Times New Roman" w:eastAsia="Times New Roman" w:hAnsi="Times New Roman" w:cs="Times New Roman"/>
+                <w:sz w:val="24"/>
+                <w:szCs w:val="24"/>
+              </w:rPr>
+              <w:t xml:space="preserve">Código del Caso de </w:t>
             </w:r>
             <w:proofErr w:type="spellStart"/>
             <w:r>
@@ -40224,19 +38615,8 @@
                 <w:szCs w:val="24"/>
                 <w:lang w:val="es-PE"/>
               </w:rPr>
-              <w:t xml:space="preserve">Fecha de la última modificación del </w:t>
-            </w:r>
-            <w:proofErr w:type="spellStart"/>
-            <w:r>
-              <w:rPr>
-                <w:rFonts w:ascii="Times New Roman" w:eastAsia="Times New Roman" w:hAnsi="Times New Roman" w:cs="Times New Roman"/>
-                <w:sz w:val="24"/>
-                <w:szCs w:val="24"/>
-                <w:lang w:val="es-PE"/>
-              </w:rPr>
-              <w:t>UC</w:t>
-            </w:r>
-            <w:proofErr w:type="spellEnd"/>
+              <w:t>Fecha de la última modificación del UC</w:t>
+            </w:r>
           </w:p>
           <w:p>
             <w:pPr>
@@ -40260,19 +38640,21 @@
                 <w:szCs w:val="24"/>
                 <w:lang w:val="es-PE"/>
               </w:rPr>
-              <w:t xml:space="preserve">Usuario que realizó el cambio del </w:t>
-            </w:r>
-            <w:proofErr w:type="spellStart"/>
-            <w:r>
+              <w:t>Usuario que realizó el cambio del UC</w:t>
+            </w:r>
+          </w:p>
+          <w:p>
+            <w:pPr>
+              <w:spacing w:after="0" w:line="240" w:lineRule="auto"/>
+              <w:ind w:left="720"/>
+              <w:jc w:val="both"/>
               <w:rPr>
                 <w:rFonts w:ascii="Times New Roman" w:eastAsia="Times New Roman" w:hAnsi="Times New Roman" w:cs="Times New Roman"/>
                 <w:sz w:val="24"/>
                 <w:szCs w:val="24"/>
                 <w:lang w:val="es-PE"/>
               </w:rPr>
-              <w:t>UC</w:t>
-            </w:r>
-            <w:proofErr w:type="spellEnd"/>
+            </w:pPr>
           </w:p>
         </w:tc>
       </w:tr>
@@ -40448,8 +38830,18 @@
         </w:rPr>
       </w:pPr>
       <w:bookmarkStart w:id="142" w:name="_heading=h.bq1na49492br" w:colFirst="0" w:colLast="0"/>
-      <w:bookmarkStart w:id="143" w:name="_GoBack"/>
       <w:bookmarkEnd w:id="142"/>
+    </w:p>
+    <w:p>
+      <w:pPr>
+        <w:spacing w:before="80" w:after="0"/>
+        <w:ind w:left="720"/>
+        <w:rPr>
+          <w:sz w:val="24"/>
+          <w:szCs w:val="24"/>
+        </w:rPr>
+      </w:pPr>
+      <w:bookmarkStart w:id="143" w:name="_heading=h.f0y4vuwlqh0e" w:colFirst="0" w:colLast="0"/>
       <w:bookmarkEnd w:id="143"/>
     </w:p>
     <w:p>
@@ -40461,20 +38853,8 @@
           <w:szCs w:val="24"/>
         </w:rPr>
       </w:pPr>
-      <w:bookmarkStart w:id="144" w:name="_heading=h.f0y4vuwlqh0e" w:colFirst="0" w:colLast="0"/>
+      <w:bookmarkStart w:id="144" w:name="_heading=h.148mc1rlzf3v" w:colFirst="0" w:colLast="0"/>
       <w:bookmarkEnd w:id="144"/>
-    </w:p>
-    <w:p>
-      <w:pPr>
-        <w:spacing w:before="80" w:after="0"/>
-        <w:ind w:left="720"/>
-        <w:rPr>
-          <w:sz w:val="24"/>
-          <w:szCs w:val="24"/>
-        </w:rPr>
-      </w:pPr>
-      <w:bookmarkStart w:id="145" w:name="_heading=h.148mc1rlzf3v" w:colFirst="0" w:colLast="0"/>
-      <w:bookmarkEnd w:id="145"/>
     </w:p>
     <w:p>
       <w:pPr>
@@ -40517,8 +38897,8 @@
           <w:lang w:val="es-PE"/>
         </w:rPr>
       </w:pPr>
-      <w:bookmarkStart w:id="146" w:name="_heading=h.h67sezdyv1dr" w:colFirst="0" w:colLast="0"/>
-      <w:bookmarkEnd w:id="146"/>
+      <w:bookmarkStart w:id="145" w:name="_heading=h.h67sezdyv1dr" w:colFirst="0" w:colLast="0"/>
+      <w:bookmarkEnd w:id="145"/>
       <w:r>
         <w:rPr>
           <w:b/>
@@ -40526,7 +38906,6 @@
           <w:szCs w:val="24"/>
           <w:lang w:val="es-PE"/>
         </w:rPr>
-        <w:lastRenderedPageBreak/>
         <w:t xml:space="preserve">3.5 Gestión de entrega y </w:t>
       </w:r>
       <w:proofErr w:type="spellStart"/>
@@ -40559,8 +38938,8 @@
           <w:lang w:val="es-PE"/>
         </w:rPr>
       </w:pPr>
-      <w:bookmarkStart w:id="147" w:name="_heading=h.6yi0vlioq9l1" w:colFirst="0" w:colLast="0"/>
-      <w:bookmarkEnd w:id="147"/>
+      <w:bookmarkStart w:id="146" w:name="_heading=h.6yi0vlioq9l1" w:colFirst="0" w:colLast="0"/>
+      <w:bookmarkEnd w:id="146"/>
     </w:p>
     <w:p>
       <w:pPr>
@@ -40571,8 +38950,8 @@
           <w:szCs w:val="24"/>
         </w:rPr>
       </w:pPr>
-      <w:bookmarkStart w:id="148" w:name="_heading=h.ynqdzer7xz5v" w:colFirst="0" w:colLast="0"/>
-      <w:bookmarkEnd w:id="148"/>
+      <w:bookmarkStart w:id="147" w:name="_heading=h.ynqdzer7xz5v" w:colFirst="0" w:colLast="0"/>
+      <w:bookmarkEnd w:id="147"/>
       <w:r>
         <w:rPr>
           <w:b/>
@@ -40582,7 +38961,7 @@
           <w:lang w:val="es-PE"/>
         </w:rPr>
         <w:drawing>
-          <wp:inline distT="114300" distB="114300" distL="114300" distR="114300">
+          <wp:inline distT="114300" distB="114300" distL="114300" distR="114300" wp14:anchorId="62A89596" wp14:editId="787F8ECE">
             <wp:extent cx="7329488" cy="4177125"/>
             <wp:effectExtent l="12700" t="12700" r="12700" b="12700"/>
             <wp:docPr id="2" name="image4.png"/>
@@ -40631,8 +39010,8 @@
           <w:szCs w:val="24"/>
         </w:rPr>
       </w:pPr>
-      <w:bookmarkStart w:id="149" w:name="_heading=h.ahgayy365bqo" w:colFirst="0" w:colLast="0"/>
-      <w:bookmarkEnd w:id="149"/>
+      <w:bookmarkStart w:id="148" w:name="_heading=h.ahgayy365bqo" w:colFirst="0" w:colLast="0"/>
+      <w:bookmarkEnd w:id="148"/>
     </w:p>
     <w:p>
       <w:pPr>
@@ -40644,8 +39023,8 @@
           <w:lang w:val="es-PE"/>
         </w:rPr>
       </w:pPr>
-      <w:bookmarkStart w:id="150" w:name="_heading=h.nu6j7ou63xm6" w:colFirst="0" w:colLast="0"/>
-      <w:bookmarkEnd w:id="150"/>
+      <w:bookmarkStart w:id="149" w:name="_heading=h.nu6j7ou63xm6" w:colFirst="0" w:colLast="0"/>
+      <w:bookmarkEnd w:id="149"/>
       <w:r>
         <w:rPr>
           <w:rFonts w:ascii="Arial" w:eastAsia="Arial" w:hAnsi="Arial" w:cs="Arial"/>
@@ -40654,20 +39033,8 @@
           <w:szCs w:val="20"/>
           <w:lang w:val="es-PE"/>
         </w:rPr>
-        <w:t xml:space="preserve">Diagrama 2. Librerías Controladas de la empresa </w:t>
+        <w:t>Diagrama 2. Librerías Controladas de la empresa SGCV</w:t>
       </w:r>
-      <w:proofErr w:type="spellStart"/>
-      <w:r>
-        <w:rPr>
-          <w:rFonts w:ascii="Arial" w:eastAsia="Arial" w:hAnsi="Arial" w:cs="Arial"/>
-          <w:b/>
-          <w:sz w:val="20"/>
-          <w:szCs w:val="20"/>
-          <w:lang w:val="es-PE"/>
-        </w:rPr>
-        <w:t>SGCV</w:t>
-      </w:r>
-      <w:proofErr w:type="spellEnd"/>
     </w:p>
     <w:p>
       <w:pPr>
@@ -40678,7 +39045,19 @@
           <w:lang w:val="es-PE"/>
         </w:rPr>
       </w:pPr>
-      <w:bookmarkStart w:id="151" w:name="_heading=h.1qlud91jjs0" w:colFirst="0" w:colLast="0"/>
+      <w:bookmarkStart w:id="150" w:name="_heading=h.1qlud91jjs0" w:colFirst="0" w:colLast="0"/>
+      <w:bookmarkEnd w:id="150"/>
+    </w:p>
+    <w:p>
+      <w:pPr>
+        <w:jc w:val="center"/>
+        <w:rPr>
+          <w:sz w:val="24"/>
+          <w:szCs w:val="24"/>
+          <w:lang w:val="es-PE"/>
+        </w:rPr>
+      </w:pPr>
+      <w:bookmarkStart w:id="151" w:name="_heading=h.g7pm18r82tyw" w:colFirst="0" w:colLast="0"/>
       <w:bookmarkEnd w:id="151"/>
     </w:p>
     <w:p>
@@ -40690,7 +39069,7 @@
           <w:lang w:val="es-PE"/>
         </w:rPr>
       </w:pPr>
-      <w:bookmarkStart w:id="152" w:name="_heading=h.g7pm18r82tyw" w:colFirst="0" w:colLast="0"/>
+      <w:bookmarkStart w:id="152" w:name="_heading=h.qclhrfouptp7" w:colFirst="0" w:colLast="0"/>
       <w:bookmarkEnd w:id="152"/>
     </w:p>
     <w:p>
@@ -40702,7 +39081,7 @@
           <w:lang w:val="es-PE"/>
         </w:rPr>
       </w:pPr>
-      <w:bookmarkStart w:id="153" w:name="_heading=h.qclhrfouptp7" w:colFirst="0" w:colLast="0"/>
+      <w:bookmarkStart w:id="153" w:name="_heading=h.2opp3uvw268" w:colFirst="0" w:colLast="0"/>
       <w:bookmarkEnd w:id="153"/>
     </w:p>
     <w:p>
@@ -40714,25 +39093,64 @@
           <w:lang w:val="es-PE"/>
         </w:rPr>
       </w:pPr>
-      <w:bookmarkStart w:id="154" w:name="_heading=h.2opp3uvw268" w:colFirst="0" w:colLast="0"/>
-      <w:bookmarkEnd w:id="154"/>
     </w:p>
     <w:p>
       <w:pPr>
+        <w:jc w:val="center"/>
         <w:rPr>
           <w:sz w:val="24"/>
           <w:szCs w:val="24"/>
           <w:lang w:val="es-PE"/>
         </w:rPr>
       </w:pPr>
-      <w:bookmarkStart w:id="155" w:name="_heading=h.2xg87594hidk" w:colFirst="0" w:colLast="0"/>
-      <w:bookmarkEnd w:id="155"/>
-      <w:r>
+    </w:p>
+    <w:p>
+      <w:pPr>
+        <w:jc w:val="center"/>
         <w:rPr>
           <w:sz w:val="24"/>
           <w:szCs w:val="24"/>
           <w:lang w:val="es-PE"/>
         </w:rPr>
+      </w:pPr>
+    </w:p>
+    <w:p>
+      <w:pPr>
+        <w:jc w:val="center"/>
+        <w:rPr>
+          <w:sz w:val="24"/>
+          <w:szCs w:val="24"/>
+          <w:lang w:val="es-PE"/>
+        </w:rPr>
+      </w:pPr>
+    </w:p>
+    <w:p>
+      <w:pPr>
+        <w:jc w:val="center"/>
+        <w:rPr>
+          <w:sz w:val="24"/>
+          <w:szCs w:val="24"/>
+          <w:lang w:val="es-PE"/>
+        </w:rPr>
+      </w:pPr>
+    </w:p>
+    <w:p>
+      <w:pPr>
+        <w:rPr>
+          <w:sz w:val="24"/>
+          <w:szCs w:val="24"/>
+          <w:lang w:val="es-PE"/>
+        </w:rPr>
+      </w:pPr>
+      <w:bookmarkStart w:id="154" w:name="_heading=h.2xg87594hidk" w:colFirst="0" w:colLast="0"/>
+      <w:bookmarkEnd w:id="154"/>
+      <w:r>
+        <w:rPr>
+          <w:sz w:val="24"/>
+          <w:szCs w:val="24"/>
+          <w:lang w:val="es-PE"/>
+        </w:rPr>
+        <w:lastRenderedPageBreak/>
         <w:t>Formato de Solicitud de Pase a Producción:</w:t>
       </w:r>
     </w:p>
@@ -40744,8 +39162,8 @@
           <w:lang w:val="es-PE"/>
         </w:rPr>
       </w:pPr>
-      <w:bookmarkStart w:id="156" w:name="_heading=h.rpoz56qno1r4" w:colFirst="0" w:colLast="0"/>
-      <w:bookmarkEnd w:id="156"/>
+      <w:bookmarkStart w:id="155" w:name="_heading=h.rpoz56qno1r4" w:colFirst="0" w:colLast="0"/>
+      <w:bookmarkEnd w:id="155"/>
     </w:p>
     <w:p>
       <w:pPr>
@@ -40754,8 +39172,8 @@
           <w:szCs w:val="24"/>
         </w:rPr>
       </w:pPr>
-      <w:bookmarkStart w:id="157" w:name="_heading=h.876ssg49bmj3" w:colFirst="0" w:colLast="0"/>
-      <w:bookmarkEnd w:id="157"/>
+      <w:bookmarkStart w:id="156" w:name="_heading=h.876ssg49bmj3" w:colFirst="0" w:colLast="0"/>
+      <w:bookmarkEnd w:id="156"/>
       <w:r>
         <w:rPr>
           <w:noProof/>
@@ -40763,9 +39181,8 @@
           <w:szCs w:val="24"/>
           <w:lang w:val="es-PE"/>
         </w:rPr>
-        <w:lastRenderedPageBreak/>
         <w:drawing>
-          <wp:inline distT="114300" distB="114300" distL="114300" distR="114300">
+          <wp:inline distT="114300" distB="114300" distL="114300" distR="114300" wp14:anchorId="50966394" wp14:editId="34771097">
             <wp:extent cx="5891213" cy="5378933"/>
             <wp:effectExtent l="12700" t="12700" r="12700" b="12700"/>
             <wp:docPr id="3" name="image2.png"/>
@@ -40814,8 +39231,8 @@
           <w:szCs w:val="24"/>
         </w:rPr>
       </w:pPr>
-      <w:bookmarkStart w:id="158" w:name="_heading=h.e58pay95jv1w" w:colFirst="0" w:colLast="0"/>
-      <w:bookmarkEnd w:id="158"/>
+      <w:bookmarkStart w:id="157" w:name="_heading=h.e58pay95jv1w" w:colFirst="0" w:colLast="0"/>
+      <w:bookmarkEnd w:id="157"/>
     </w:p>
     <w:p>
       <w:pPr>
@@ -40825,8 +39242,8 @@
           <w:szCs w:val="24"/>
         </w:rPr>
       </w:pPr>
-      <w:bookmarkStart w:id="159" w:name="_heading=h.xh6r3ma9mbke" w:colFirst="0" w:colLast="0"/>
-      <w:bookmarkEnd w:id="159"/>
+      <w:bookmarkStart w:id="158" w:name="_heading=h.xh6r3ma9mbke" w:colFirst="0" w:colLast="0"/>
+      <w:bookmarkEnd w:id="158"/>
     </w:p>
     <w:sectPr>
       <w:pgSz w:w="12240" w:h="15840"/>
@@ -40839,7 +39256,7 @@
 </file>
 
 <file path=word/numbering.xml><?xml version="1.0" encoding="utf-8"?>
-<w:numbering xmlns:wpc="http://schemas.microsoft.com/office/word/2010/wordprocessingCanvas" xmlns:cx="http://schemas.microsoft.com/office/drawing/2014/chartex" xmlns:cx1="http://schemas.microsoft.com/office/drawing/2015/9/8/chartex" xmlns:mc="http://schemas.openxmlformats.org/markup-compatibility/2006" xmlns:o="urn:schemas-microsoft-com:office:office" xmlns:r="http://schemas.openxmlformats.org/officeDocument/2006/relationships" xmlns:m="http://schemas.openxmlformats.org/officeDocument/2006/math" xmlns:v="urn:schemas-microsoft-com:vml" xmlns:wp14="http://schemas.microsoft.com/office/word/2010/wordprocessingDrawing" xmlns:wp="http://schemas.openxmlformats.org/drawingml/2006/wordprocessingDrawing" xmlns:w10="urn:schemas-microsoft-com:office:word" xmlns:w="http://schemas.openxmlformats.org/wordprocessingml/2006/main" xmlns:w14="http://schemas.microsoft.com/office/word/2010/wordml" xmlns:w15="http://schemas.microsoft.com/office/word/2012/wordml" xmlns:w16se="http://schemas.microsoft.com/office/word/2015/wordml/symex" xmlns:wpg="http://schemas.microsoft.com/office/word/2010/wordprocessingGroup" xmlns:wpi="http://schemas.microsoft.com/office/word/2010/wordprocessingInk" xmlns:wne="http://schemas.microsoft.com/office/word/2006/wordml" xmlns:wps="http://schemas.microsoft.com/office/word/2010/wordprocessingShape" mc:Ignorable="w14 w15 w16se wp14">
+<w:numbering xmlns:wpc="http://schemas.microsoft.com/office/word/2010/wordprocessingCanvas" xmlns:cx="http://schemas.microsoft.com/office/drawing/2014/chartex" xmlns:cx1="http://schemas.microsoft.com/office/drawing/2015/9/8/chartex" xmlns:cx2="http://schemas.microsoft.com/office/drawing/2015/10/21/chartex" xmlns:cx3="http://schemas.microsoft.com/office/drawing/2016/5/9/chartex" xmlns:cx4="http://schemas.microsoft.com/office/drawing/2016/5/10/chartex" xmlns:cx5="http://schemas.microsoft.com/office/drawing/2016/5/11/chartex" xmlns:cx6="http://schemas.microsoft.com/office/drawing/2016/5/12/chartex" xmlns:cx7="http://schemas.microsoft.com/office/drawing/2016/5/13/chartex" xmlns:cx8="http://schemas.microsoft.com/office/drawing/2016/5/14/chartex" xmlns:mc="http://schemas.openxmlformats.org/markup-compatibility/2006" xmlns:aink="http://schemas.microsoft.com/office/drawing/2016/ink" xmlns:am3d="http://schemas.microsoft.com/office/drawing/2017/model3d" xmlns:o="urn:schemas-microsoft-com:office:office" xmlns:r="http://schemas.openxmlformats.org/officeDocument/2006/relationships" xmlns:m="http://schemas.openxmlformats.org/officeDocument/2006/math" xmlns:v="urn:schemas-microsoft-com:vml" xmlns:wp14="http://schemas.microsoft.com/office/word/2010/wordprocessingDrawing" xmlns:wp="http://schemas.openxmlformats.org/drawingml/2006/wordprocessingDrawing" xmlns:w10="urn:schemas-microsoft-com:office:word" xmlns:w="http://schemas.openxmlformats.org/wordprocessingml/2006/main" xmlns:w14="http://schemas.microsoft.com/office/word/2010/wordml" xmlns:w15="http://schemas.microsoft.com/office/word/2012/wordml" xmlns:w16cex="http://schemas.microsoft.com/office/word/2018/wordml/cex" xmlns:w16cid="http://schemas.microsoft.com/office/word/2016/wordml/cid" xmlns:w16="http://schemas.microsoft.com/office/word/2018/wordml" xmlns:w16se="http://schemas.microsoft.com/office/word/2015/wordml/symex" xmlns:wpg="http://schemas.microsoft.com/office/word/2010/wordprocessingGroup" xmlns:wpi="http://schemas.microsoft.com/office/word/2010/wordprocessingInk" xmlns:wne="http://schemas.microsoft.com/office/word/2006/wordml" xmlns:wps="http://schemas.microsoft.com/office/word/2010/wordprocessingShape" mc:Ignorable="w14 w15 w16se w16cid w16 w16cex wp14">
   <w:abstractNum w:abstractNumId="0" w15:restartNumberingAfterBreak="0">
     <w:nsid w:val="049B5DF8"/>
     <w:multiLevelType w:val="multilevel"/>
@@ -43744,7 +42161,7 @@
 </file>
 
 <file path=word/styles.xml><?xml version="1.0" encoding="utf-8"?>
-<w:styles xmlns:mc="http://schemas.openxmlformats.org/markup-compatibility/2006" xmlns:r="http://schemas.openxmlformats.org/officeDocument/2006/relationships" xmlns:w="http://schemas.openxmlformats.org/wordprocessingml/2006/main" xmlns:w14="http://schemas.microsoft.com/office/word/2010/wordml" xmlns:w15="http://schemas.microsoft.com/office/word/2012/wordml" xmlns:w16se="http://schemas.microsoft.com/office/word/2015/wordml/symex" mc:Ignorable="w14 w15 w16se">
+<w:styles xmlns:mc="http://schemas.openxmlformats.org/markup-compatibility/2006" xmlns:r="http://schemas.openxmlformats.org/officeDocument/2006/relationships" xmlns:w="http://schemas.openxmlformats.org/wordprocessingml/2006/main" xmlns:w14="http://schemas.microsoft.com/office/word/2010/wordml" xmlns:w15="http://schemas.microsoft.com/office/word/2012/wordml" xmlns:w16cex="http://schemas.microsoft.com/office/word/2018/wordml/cex" xmlns:w16cid="http://schemas.microsoft.com/office/word/2016/wordml/cid" xmlns:w16="http://schemas.microsoft.com/office/word/2018/wordml" xmlns:w16se="http://schemas.microsoft.com/office/word/2015/wordml/symex" mc:Ignorable="w14 w15 w16se w16cid w16 w16cex">
   <w:docDefaults>
     <w:rPrDefault>
       <w:rPr>
@@ -43760,7 +42177,7 @@
       </w:pPr>
     </w:pPrDefault>
   </w:docDefaults>
-  <w:latentStyles w:defLockedState="0" w:defUIPriority="99" w:defSemiHidden="0" w:defUnhideWhenUsed="0" w:defQFormat="0" w:count="371">
+  <w:latentStyles w:defLockedState="0" w:defUIPriority="99" w:defSemiHidden="0" w:defUnhideWhenUsed="0" w:defQFormat="0" w:count="376">
     <w:lsdException w:name="Normal" w:uiPriority="0" w:qFormat="1"/>
     <w:lsdException w:name="heading 1" w:uiPriority="9" w:qFormat="1"/>
     <w:lsdException w:name="heading 2" w:semiHidden="1" w:uiPriority="9" w:unhideWhenUsed="1" w:qFormat="1"/>
@@ -43866,7 +42283,6 @@
     <w:lsdException w:name="HTML Sample" w:semiHidden="1" w:unhideWhenUsed="1"/>
     <w:lsdException w:name="HTML Typewriter" w:semiHidden="1" w:unhideWhenUsed="1"/>
     <w:lsdException w:name="HTML Variable" w:semiHidden="1" w:unhideWhenUsed="1"/>
-    <w:lsdException w:name="Normal Table" w:semiHidden="1" w:unhideWhenUsed="1"/>
     <w:lsdException w:name="annotation subject" w:semiHidden="1" w:unhideWhenUsed="1"/>
     <w:lsdException w:name="No List" w:semiHidden="1" w:unhideWhenUsed="1"/>
     <w:lsdException w:name="Outline List 1" w:semiHidden="1" w:unhideWhenUsed="1"/>
@@ -43909,11 +42325,8 @@
     <w:lsdException w:name="Table Contemporary" w:semiHidden="1" w:unhideWhenUsed="1"/>
     <w:lsdException w:name="Table Elegant" w:semiHidden="1" w:unhideWhenUsed="1"/>
     <w:lsdException w:name="Table Professional" w:semiHidden="1" w:unhideWhenUsed="1"/>
-    <w:lsdException w:name="Table Subtle 1" w:semiHidden="1" w:unhideWhenUsed="1"/>
     <w:lsdException w:name="Table Subtle 2" w:semiHidden="1" w:unhideWhenUsed="1"/>
     <w:lsdException w:name="Table Web 1" w:semiHidden="1" w:unhideWhenUsed="1"/>
-    <w:lsdException w:name="Table Web 2" w:semiHidden="1" w:unhideWhenUsed="1"/>
-    <w:lsdException w:name="Table Web 3" w:semiHidden="1" w:unhideWhenUsed="1"/>
     <w:lsdException w:name="Balloon Text" w:semiHidden="1" w:unhideWhenUsed="1"/>
     <w:lsdException w:name="Table Grid" w:uiPriority="39"/>
     <w:lsdException w:name="Table Theme" w:semiHidden="1" w:unhideWhenUsed="1"/>
@@ -44132,12 +42545,17 @@
     <w:lsdException w:name="List Table 5 Dark Accent 6" w:uiPriority="50"/>
     <w:lsdException w:name="List Table 6 Colorful Accent 6" w:uiPriority="51"/>
     <w:lsdException w:name="List Table 7 Colorful Accent 6" w:uiPriority="52"/>
+    <w:lsdException w:name="Mention" w:semiHidden="1" w:unhideWhenUsed="1"/>
+    <w:lsdException w:name="Smart Hyperlink" w:semiHidden="1" w:unhideWhenUsed="1"/>
+    <w:lsdException w:name="Hashtag" w:semiHidden="1" w:unhideWhenUsed="1"/>
+    <w:lsdException w:name="Unresolved Mention" w:semiHidden="1" w:unhideWhenUsed="1"/>
+    <w:lsdException w:name="Smart Link" w:semiHidden="1" w:unhideWhenUsed="1"/>
   </w:latentStyles>
   <w:style w:type="paragraph" w:default="1" w:styleId="Normal">
     <w:name w:val="Normal"/>
     <w:qFormat/>
   </w:style>
-  <w:style w:type="paragraph" w:styleId="Heading1">
+  <w:style w:type="paragraph" w:styleId="Ttulo1">
     <w:name w:val="heading 1"/>
     <w:basedOn w:val="Normal"/>
     <w:next w:val="Normal"/>
@@ -44153,7 +42571,7 @@
       <w:szCs w:val="48"/>
     </w:rPr>
   </w:style>
-  <w:style w:type="paragraph" w:styleId="Heading2">
+  <w:style w:type="paragraph" w:styleId="Ttulo2">
     <w:name w:val="heading 2"/>
     <w:basedOn w:val="Normal"/>
     <w:next w:val="Normal"/>
@@ -44169,7 +42587,7 @@
       <w:szCs w:val="36"/>
     </w:rPr>
   </w:style>
-  <w:style w:type="paragraph" w:styleId="Heading3">
+  <w:style w:type="paragraph" w:styleId="Ttulo3">
     <w:name w:val="heading 3"/>
     <w:basedOn w:val="Normal"/>
     <w:next w:val="Normal"/>
@@ -44185,7 +42603,7 @@
       <w:szCs w:val="28"/>
     </w:rPr>
   </w:style>
-  <w:style w:type="paragraph" w:styleId="Heading4">
+  <w:style w:type="paragraph" w:styleId="Ttulo4">
     <w:name w:val="heading 4"/>
     <w:basedOn w:val="Normal"/>
     <w:next w:val="Normal"/>
@@ -44201,7 +42619,7 @@
       <w:szCs w:val="24"/>
     </w:rPr>
   </w:style>
-  <w:style w:type="paragraph" w:styleId="Heading5">
+  <w:style w:type="paragraph" w:styleId="Ttulo5">
     <w:name w:val="heading 5"/>
     <w:basedOn w:val="Normal"/>
     <w:next w:val="Normal"/>
@@ -44215,7 +42633,7 @@
       <w:b/>
     </w:rPr>
   </w:style>
-  <w:style w:type="paragraph" w:styleId="Heading6">
+  <w:style w:type="paragraph" w:styleId="Ttulo6">
     <w:name w:val="heading 6"/>
     <w:basedOn w:val="Normal"/>
     <w:next w:val="Normal"/>
@@ -44231,13 +42649,13 @@
       <w:szCs w:val="20"/>
     </w:rPr>
   </w:style>
-  <w:style w:type="character" w:default="1" w:styleId="DefaultParagraphFont">
+  <w:style w:type="character" w:default="1" w:styleId="Fuentedeprrafopredeter">
     <w:name w:val="Default Paragraph Font"/>
     <w:uiPriority w:val="1"/>
     <w:semiHidden/>
     <w:unhideWhenUsed/>
   </w:style>
-  <w:style w:type="table" w:default="1" w:styleId="TableNormal">
+  <w:style w:type="table" w:default="1" w:styleId="Tablanormal">
     <w:name w:val="Normal Table"/>
     <w:uiPriority w:val="99"/>
     <w:semiHidden/>
@@ -44252,13 +42670,13 @@
       </w:tblCellMar>
     </w:tblPr>
   </w:style>
-  <w:style w:type="numbering" w:default="1" w:styleId="NoList">
+  <w:style w:type="numbering" w:default="1" w:styleId="Sinlista">
     <w:name w:val="No List"/>
     <w:uiPriority w:val="99"/>
     <w:semiHidden/>
     <w:unhideWhenUsed/>
   </w:style>
-  <w:style w:type="paragraph" w:styleId="Title">
+  <w:style w:type="paragraph" w:styleId="Ttulo">
     <w:name w:val="Title"/>
     <w:basedOn w:val="Normal"/>
     <w:next w:val="Normal"/>
@@ -44273,7 +42691,7 @@
       <w:szCs w:val="72"/>
     </w:rPr>
   </w:style>
-  <w:style w:type="paragraph" w:styleId="Subtitle">
+  <w:style w:type="paragraph" w:styleId="Subttulo">
     <w:name w:val="Subtitle"/>
     <w:basedOn w:val="Normal"/>
     <w:next w:val="Normal"/>
@@ -44291,7 +42709,7 @@
     </w:rPr>
   </w:style>
   <w:style w:type="table" w:customStyle="1" w:styleId="a">
-    <w:basedOn w:val="TableNormal"/>
+    <w:basedOn w:val="Tablanormal"/>
     <w:tblPr>
       <w:tblStyleRowBandSize w:val="1"/>
       <w:tblStyleColBandSize w:val="1"/>
@@ -44304,7 +42722,7 @@
     </w:tblPr>
   </w:style>
   <w:style w:type="table" w:customStyle="1" w:styleId="a0">
-    <w:basedOn w:val="TableNormal"/>
+    <w:basedOn w:val="Tablanormal"/>
     <w:tblPr>
       <w:tblStyleRowBandSize w:val="1"/>
       <w:tblStyleColBandSize w:val="1"/>
@@ -44317,7 +42735,7 @@
     </w:tblPr>
   </w:style>
   <w:style w:type="table" w:customStyle="1" w:styleId="a1">
-    <w:basedOn w:val="TableNormal"/>
+    <w:basedOn w:val="Tablanormal"/>
     <w:pPr>
       <w:spacing w:after="0" w:line="240" w:lineRule="auto"/>
     </w:pPr>
@@ -44327,7 +42745,7 @@
     </w:tblPr>
   </w:style>
   <w:style w:type="table" w:customStyle="1" w:styleId="a2">
-    <w:basedOn w:val="TableNormal"/>
+    <w:basedOn w:val="Tablanormal"/>
     <w:pPr>
       <w:spacing w:after="0" w:line="240" w:lineRule="auto"/>
     </w:pPr>
@@ -44337,7 +42755,7 @@
     </w:tblPr>
   </w:style>
   <w:style w:type="table" w:customStyle="1" w:styleId="a3">
-    <w:basedOn w:val="TableNormal"/>
+    <w:basedOn w:val="Tablanormal"/>
     <w:pPr>
       <w:spacing w:after="0" w:line="240" w:lineRule="auto"/>
     </w:pPr>
@@ -44347,7 +42765,7 @@
     </w:tblPr>
   </w:style>
   <w:style w:type="table" w:customStyle="1" w:styleId="a4">
-    <w:basedOn w:val="TableNormal"/>
+    <w:basedOn w:val="Tablanormal"/>
     <w:pPr>
       <w:spacing w:after="0" w:line="240" w:lineRule="auto"/>
     </w:pPr>
@@ -44357,7 +42775,7 @@
     </w:tblPr>
   </w:style>
   <w:style w:type="table" w:customStyle="1" w:styleId="a5">
-    <w:basedOn w:val="TableNormal"/>
+    <w:basedOn w:val="Tablanormal"/>
     <w:tblPr>
       <w:tblStyleRowBandSize w:val="1"/>
       <w:tblStyleColBandSize w:val="1"/>
@@ -44370,7 +42788,7 @@
     </w:tblPr>
   </w:style>
   <w:style w:type="table" w:customStyle="1" w:styleId="a6">
-    <w:basedOn w:val="TableNormal"/>
+    <w:basedOn w:val="Tablanormal"/>
     <w:tblPr>
       <w:tblStyleRowBandSize w:val="1"/>
       <w:tblStyleColBandSize w:val="1"/>
@@ -44383,7 +42801,7 @@
     </w:tblPr>
   </w:style>
   <w:style w:type="table" w:customStyle="1" w:styleId="a7">
-    <w:basedOn w:val="TableNormal"/>
+    <w:basedOn w:val="Tablanormal"/>
     <w:tblPr>
       <w:tblStyleRowBandSize w:val="1"/>
       <w:tblStyleColBandSize w:val="1"/>
@@ -44396,7 +42814,7 @@
     </w:tblPr>
   </w:style>
   <w:style w:type="table" w:customStyle="1" w:styleId="a8">
-    <w:basedOn w:val="TableNormal"/>
+    <w:basedOn w:val="Tablanormal"/>
     <w:tblPr>
       <w:tblStyleRowBandSize w:val="1"/>
       <w:tblStyleColBandSize w:val="1"/>
@@ -44409,7 +42827,7 @@
     </w:tblPr>
   </w:style>
   <w:style w:type="table" w:customStyle="1" w:styleId="a9">
-    <w:basedOn w:val="TableNormal"/>
+    <w:basedOn w:val="Tablanormal"/>
     <w:tblPr>
       <w:tblStyleRowBandSize w:val="1"/>
       <w:tblStyleColBandSize w:val="1"/>
@@ -44422,7 +42840,7 @@
     </w:tblPr>
   </w:style>
   <w:style w:type="table" w:customStyle="1" w:styleId="aa">
-    <w:basedOn w:val="TableNormal"/>
+    <w:basedOn w:val="Tablanormal"/>
     <w:tblPr>
       <w:tblStyleRowBandSize w:val="1"/>
       <w:tblStyleColBandSize w:val="1"/>
@@ -44435,7 +42853,7 @@
     </w:tblPr>
   </w:style>
   <w:style w:type="table" w:customStyle="1" w:styleId="ab">
-    <w:basedOn w:val="TableNormal"/>
+    <w:basedOn w:val="Tablanormal"/>
     <w:tblPr>
       <w:tblStyleRowBandSize w:val="1"/>
       <w:tblStyleColBandSize w:val="1"/>
@@ -44448,7 +42866,7 @@
     </w:tblPr>
   </w:style>
   <w:style w:type="table" w:customStyle="1" w:styleId="ac">
-    <w:basedOn w:val="TableNormal"/>
+    <w:basedOn w:val="Tablanormal"/>
     <w:tblPr>
       <w:tblStyleRowBandSize w:val="1"/>
       <w:tblStyleColBandSize w:val="1"/>
@@ -44461,7 +42879,7 @@
     </w:tblPr>
   </w:style>
   <w:style w:type="table" w:customStyle="1" w:styleId="ad">
-    <w:basedOn w:val="TableNormal"/>
+    <w:basedOn w:val="Tablanormal"/>
     <w:tblPr>
       <w:tblStyleRowBandSize w:val="1"/>
       <w:tblStyleColBandSize w:val="1"/>
@@ -44474,7 +42892,7 @@
     </w:tblPr>
   </w:style>
   <w:style w:type="table" w:customStyle="1" w:styleId="ae">
-    <w:basedOn w:val="TableNormal"/>
+    <w:basedOn w:val="Tablanormal"/>
     <w:tblPr>
       <w:tblStyleRowBandSize w:val="1"/>
       <w:tblStyleColBandSize w:val="1"/>
@@ -44487,7 +42905,7 @@
     </w:tblPr>
   </w:style>
   <w:style w:type="table" w:customStyle="1" w:styleId="af">
-    <w:basedOn w:val="TableNormal"/>
+    <w:basedOn w:val="Tablanormal"/>
     <w:tblPr>
       <w:tblStyleRowBandSize w:val="1"/>
       <w:tblStyleColBandSize w:val="1"/>
@@ -44500,7 +42918,7 @@
     </w:tblPr>
   </w:style>
   <w:style w:type="table" w:customStyle="1" w:styleId="af0">
-    <w:basedOn w:val="TableNormal"/>
+    <w:basedOn w:val="Tablanormal"/>
     <w:tblPr>
       <w:tblStyleRowBandSize w:val="1"/>
       <w:tblStyleColBandSize w:val="1"/>
@@ -44513,7 +42931,7 @@
     </w:tblPr>
   </w:style>
   <w:style w:type="table" w:customStyle="1" w:styleId="af1">
-    <w:basedOn w:val="TableNormal"/>
+    <w:basedOn w:val="Tablanormal"/>
     <w:tblPr>
       <w:tblStyleRowBandSize w:val="1"/>
       <w:tblStyleColBandSize w:val="1"/>
@@ -44526,7 +42944,7 @@
     </w:tblPr>
   </w:style>
   <w:style w:type="table" w:customStyle="1" w:styleId="af2">
-    <w:basedOn w:val="TableNormal"/>
+    <w:basedOn w:val="Tablanormal"/>
     <w:tblPr>
       <w:tblStyleRowBandSize w:val="1"/>
       <w:tblStyleColBandSize w:val="1"/>
@@ -44539,7 +42957,7 @@
     </w:tblPr>
   </w:style>
   <w:style w:type="table" w:customStyle="1" w:styleId="af3">
-    <w:basedOn w:val="TableNormal"/>
+    <w:basedOn w:val="Tablanormal"/>
     <w:tblPr>
       <w:tblStyleRowBandSize w:val="1"/>
       <w:tblStyleColBandSize w:val="1"/>
@@ -44552,7 +42970,7 @@
     </w:tblPr>
   </w:style>
   <w:style w:type="table" w:customStyle="1" w:styleId="af4">
-    <w:basedOn w:val="TableNormal"/>
+    <w:basedOn w:val="Tablanormal"/>
     <w:tblPr>
       <w:tblStyleRowBandSize w:val="1"/>
       <w:tblStyleColBandSize w:val="1"/>
@@ -44565,7 +42983,7 @@
     </w:tblPr>
   </w:style>
   <w:style w:type="table" w:customStyle="1" w:styleId="af5">
-    <w:basedOn w:val="TableNormal"/>
+    <w:basedOn w:val="Tablanormal"/>
     <w:tblPr>
       <w:tblStyleRowBandSize w:val="1"/>
       <w:tblStyleColBandSize w:val="1"/>
@@ -44578,7 +42996,7 @@
     </w:tblPr>
   </w:style>
   <w:style w:type="table" w:customStyle="1" w:styleId="af6">
-    <w:basedOn w:val="TableNormal"/>
+    <w:basedOn w:val="Tablanormal"/>
     <w:tblPr>
       <w:tblStyleRowBandSize w:val="1"/>
       <w:tblStyleColBandSize w:val="1"/>
@@ -44591,7 +43009,7 @@
     </w:tblPr>
   </w:style>
   <w:style w:type="table" w:customStyle="1" w:styleId="af7">
-    <w:basedOn w:val="TableNormal"/>
+    <w:basedOn w:val="Tablanormal"/>
     <w:tblPr>
       <w:tblStyleRowBandSize w:val="1"/>
       <w:tblStyleColBandSize w:val="1"/>
@@ -44604,7 +43022,7 @@
     </w:tblPr>
   </w:style>
   <w:style w:type="table" w:customStyle="1" w:styleId="af8">
-    <w:basedOn w:val="TableNormal"/>
+    <w:basedOn w:val="Tablanormal"/>
     <w:tblPr>
       <w:tblStyleRowBandSize w:val="1"/>
       <w:tblStyleColBandSize w:val="1"/>
@@ -44617,7 +43035,7 @@
     </w:tblPr>
   </w:style>
   <w:style w:type="table" w:customStyle="1" w:styleId="af9">
-    <w:basedOn w:val="TableNormal"/>
+    <w:basedOn w:val="Tablanormal"/>
     <w:tblPr>
       <w:tblStyleRowBandSize w:val="1"/>
       <w:tblStyleColBandSize w:val="1"/>
@@ -44630,7 +43048,7 @@
     </w:tblPr>
   </w:style>
   <w:style w:type="table" w:customStyle="1" w:styleId="afa">
-    <w:basedOn w:val="TableNormal"/>
+    <w:basedOn w:val="Tablanormal"/>
     <w:tblPr>
       <w:tblStyleRowBandSize w:val="1"/>
       <w:tblStyleColBandSize w:val="1"/>
@@ -44643,7 +43061,7 @@
     </w:tblPr>
   </w:style>
   <w:style w:type="table" w:customStyle="1" w:styleId="afb">
-    <w:basedOn w:val="TableNormal"/>
+    <w:basedOn w:val="Tablanormal"/>
     <w:tblPr>
       <w:tblStyleRowBandSize w:val="1"/>
       <w:tblStyleColBandSize w:val="1"/>
@@ -44656,7 +43074,7 @@
     </w:tblPr>
   </w:style>
   <w:style w:type="table" w:customStyle="1" w:styleId="afc">
-    <w:basedOn w:val="TableNormal"/>
+    <w:basedOn w:val="Tablanormal"/>
     <w:tblPr>
       <w:tblStyleRowBandSize w:val="1"/>
       <w:tblStyleColBandSize w:val="1"/>
@@ -44669,7 +43087,7 @@
     </w:tblPr>
   </w:style>
   <w:style w:type="table" w:customStyle="1" w:styleId="afd">
-    <w:basedOn w:val="TableNormal"/>
+    <w:basedOn w:val="Tablanormal"/>
     <w:tblPr>
       <w:tblStyleRowBandSize w:val="1"/>
       <w:tblStyleColBandSize w:val="1"/>
@@ -44682,7 +43100,7 @@
     </w:tblPr>
   </w:style>
   <w:style w:type="table" w:customStyle="1" w:styleId="afe">
-    <w:basedOn w:val="TableNormal"/>
+    <w:basedOn w:val="Tablanormal"/>
     <w:tblPr>
       <w:tblStyleRowBandSize w:val="1"/>
       <w:tblStyleColBandSize w:val="1"/>
@@ -44695,7 +43113,7 @@
     </w:tblPr>
   </w:style>
   <w:style w:type="table" w:customStyle="1" w:styleId="aff">
-    <w:basedOn w:val="TableNormal"/>
+    <w:basedOn w:val="Tablanormal"/>
     <w:tblPr>
       <w:tblStyleRowBandSize w:val="1"/>
       <w:tblStyleColBandSize w:val="1"/>
@@ -44708,7 +43126,7 @@
     </w:tblPr>
   </w:style>
   <w:style w:type="table" w:customStyle="1" w:styleId="aff0">
-    <w:basedOn w:val="TableNormal"/>
+    <w:basedOn w:val="Tablanormal"/>
     <w:tblPr>
       <w:tblStyleRowBandSize w:val="1"/>
       <w:tblStyleColBandSize w:val="1"/>
@@ -44721,7 +43139,7 @@
     </w:tblPr>
   </w:style>
   <w:style w:type="table" w:customStyle="1" w:styleId="aff1">
-    <w:basedOn w:val="TableNormal"/>
+    <w:basedOn w:val="Tablanormal"/>
     <w:tblPr>
       <w:tblStyleRowBandSize w:val="1"/>
       <w:tblStyleColBandSize w:val="1"/>
@@ -44734,7 +43152,7 @@
     </w:tblPr>
   </w:style>
   <w:style w:type="table" w:customStyle="1" w:styleId="aff2">
-    <w:basedOn w:val="TableNormal"/>
+    <w:basedOn w:val="Tablanormal"/>
     <w:tblPr>
       <w:tblStyleRowBandSize w:val="1"/>
       <w:tblStyleColBandSize w:val="1"/>
@@ -44747,7 +43165,7 @@
     </w:tblPr>
   </w:style>
   <w:style w:type="table" w:customStyle="1" w:styleId="aff3">
-    <w:basedOn w:val="TableNormal"/>
+    <w:basedOn w:val="Tablanormal"/>
     <w:tblPr>
       <w:tblStyleRowBandSize w:val="1"/>
       <w:tblStyleColBandSize w:val="1"/>
@@ -44760,7 +43178,7 @@
     </w:tblPr>
   </w:style>
   <w:style w:type="table" w:customStyle="1" w:styleId="aff4">
-    <w:basedOn w:val="TableNormal"/>
+    <w:basedOn w:val="Tablanormal"/>
     <w:tblPr>
       <w:tblStyleRowBandSize w:val="1"/>
       <w:tblStyleColBandSize w:val="1"/>
@@ -44773,7 +43191,7 @@
     </w:tblPr>
   </w:style>
   <w:style w:type="table" w:customStyle="1" w:styleId="aff5">
-    <w:basedOn w:val="TableNormal"/>
+    <w:basedOn w:val="Tablanormal"/>
     <w:tblPr>
       <w:tblStyleRowBandSize w:val="1"/>
       <w:tblStyleColBandSize w:val="1"/>
@@ -44786,7 +43204,7 @@
     </w:tblPr>
   </w:style>
   <w:style w:type="table" w:customStyle="1" w:styleId="aff6">
-    <w:basedOn w:val="TableNormal"/>
+    <w:basedOn w:val="Tablanormal"/>
     <w:tblPr>
       <w:tblStyleRowBandSize w:val="1"/>
       <w:tblStyleColBandSize w:val="1"/>

--- a/Documentos/PGC.docx
+++ b/Documentos/PGC.docx
@@ -194,27 +194,7 @@
           <w:sz w:val="24"/>
           <w:szCs w:val="24"/>
         </w:rPr>
-        <w:t xml:space="preserve">David </w:t>
-      </w:r>
-      <w:proofErr w:type="spellStart"/>
-      <w:r>
-        <w:rPr>
-          <w:rFonts w:ascii="Arial" w:eastAsia="Arial" w:hAnsi="Arial" w:cs="Arial"/>
-          <w:bCs/>
-          <w:sz w:val="24"/>
-          <w:szCs w:val="24"/>
-        </w:rPr>
-        <w:t>Tamariz</w:t>
-      </w:r>
-      <w:proofErr w:type="spellEnd"/>
-      <w:r>
-        <w:rPr>
-          <w:rFonts w:ascii="Arial" w:eastAsia="Arial" w:hAnsi="Arial" w:cs="Arial"/>
-          <w:bCs/>
-          <w:sz w:val="24"/>
-          <w:szCs w:val="24"/>
-        </w:rPr>
-        <w:t xml:space="preserve"> Carrion</w:t>
+        <w:t>David Tamariz Carrion</w:t>
       </w:r>
     </w:p>
     <w:p>
@@ -4352,12 +4332,21 @@
                 <w:szCs w:val="24"/>
               </w:rPr>
             </w:pPr>
-            <w:r>
-              <w:rPr>
-                <w:sz w:val="24"/>
-                <w:szCs w:val="24"/>
-              </w:rPr>
-              <w:t xml:space="preserve"> Jefe de Proyecto</w:t>
+            <w:proofErr w:type="spellStart"/>
+            <w:r>
+              <w:rPr>
+                <w:sz w:val="24"/>
+                <w:szCs w:val="24"/>
+              </w:rPr>
+              <w:t>Equipo</w:t>
+            </w:r>
+            <w:proofErr w:type="spellEnd"/>
+            <w:r>
+              <w:rPr>
+                <w:sz w:val="24"/>
+                <w:szCs w:val="24"/>
+              </w:rPr>
+              <w:t xml:space="preserve"> de Desarrollo</w:t>
             </w:r>
           </w:p>
         </w:tc>
@@ -8645,18 +8634,8 @@
                 <w:sz w:val="20"/>
                 <w:szCs w:val="20"/>
               </w:rPr>
-              <w:t xml:space="preserve">David </w:t>
-            </w:r>
-            <w:proofErr w:type="spellStart"/>
-            <w:r>
-              <w:rPr>
-                <w:rFonts w:ascii="Arial" w:eastAsia="Arial" w:hAnsi="Arial" w:cs="Arial"/>
-                <w:sz w:val="20"/>
-                <w:szCs w:val="20"/>
-              </w:rPr>
-              <w:t>Tamariz</w:t>
-            </w:r>
-            <w:proofErr w:type="spellEnd"/>
+              <w:t>David Tamariz</w:t>
+            </w:r>
           </w:p>
         </w:tc>
         <w:tc>
@@ -9220,18 +9199,8 @@
                 <w:sz w:val="20"/>
                 <w:szCs w:val="20"/>
               </w:rPr>
-              <w:t xml:space="preserve">David </w:t>
-            </w:r>
-            <w:proofErr w:type="spellStart"/>
-            <w:r>
-              <w:rPr>
-                <w:rFonts w:ascii="Arial" w:eastAsia="Arial" w:hAnsi="Arial" w:cs="Arial"/>
-                <w:sz w:val="20"/>
-                <w:szCs w:val="20"/>
-              </w:rPr>
-              <w:t>Tamariz</w:t>
-            </w:r>
-            <w:proofErr w:type="spellEnd"/>
+              <w:t>David Tamariz</w:t>
+            </w:r>
           </w:p>
         </w:tc>
         <w:tc>
@@ -9410,18 +9379,8 @@
                 <w:sz w:val="20"/>
                 <w:szCs w:val="20"/>
               </w:rPr>
-              <w:t xml:space="preserve">David </w:t>
-            </w:r>
-            <w:proofErr w:type="spellStart"/>
-            <w:r>
-              <w:rPr>
-                <w:rFonts w:ascii="Arial" w:eastAsia="Arial" w:hAnsi="Arial" w:cs="Arial"/>
-                <w:sz w:val="20"/>
-                <w:szCs w:val="20"/>
-              </w:rPr>
-              <w:t>Tamariz</w:t>
-            </w:r>
-            <w:proofErr w:type="spellEnd"/>
+              <w:t>David Tamariz</w:t>
+            </w:r>
           </w:p>
         </w:tc>
         <w:tc>
@@ -13778,16 +13737,8 @@
               <w:rPr>
                 <w:b/>
               </w:rPr>
-              <w:t xml:space="preserve">David </w:t>
-            </w:r>
-            <w:proofErr w:type="spellStart"/>
-            <w:r>
-              <w:rPr>
-                <w:b/>
-              </w:rPr>
-              <w:t>Tamariz</w:t>
-            </w:r>
-            <w:proofErr w:type="spellEnd"/>
+              <w:t>David Tamariz</w:t>
+            </w:r>
           </w:p>
         </w:tc>
       </w:tr>
@@ -14434,13 +14385,8 @@
         <w:t xml:space="preserve">: </w:t>
       </w:r>
       <w:r>
-        <w:t xml:space="preserve">David </w:t>
+        <w:t>David Tamariz</w:t>
       </w:r>
-      <w:proofErr w:type="spellStart"/>
-      <w:r>
-        <w:t>Tamariz</w:t>
-      </w:r>
-      <w:proofErr w:type="spellEnd"/>
     </w:p>
     <w:p>
       <w:pPr>
@@ -29599,18 +29545,8 @@
                 <w:sz w:val="24"/>
                 <w:szCs w:val="24"/>
               </w:rPr>
-              <w:t xml:space="preserve">David </w:t>
-            </w:r>
-            <w:proofErr w:type="spellStart"/>
-            <w:r>
-              <w:rPr>
-                <w:rFonts w:ascii="Times New Roman" w:eastAsia="Times New Roman" w:hAnsi="Times New Roman" w:cs="Times New Roman"/>
-                <w:sz w:val="24"/>
-                <w:szCs w:val="24"/>
-              </w:rPr>
-              <w:t>Tamariz</w:t>
-            </w:r>
-            <w:proofErr w:type="spellEnd"/>
+              <w:t>David Tamariz</w:t>
+            </w:r>
           </w:p>
         </w:tc>
       </w:tr>
@@ -33994,18 +33930,8 @@
                 <w:sz w:val="24"/>
                 <w:szCs w:val="24"/>
               </w:rPr>
-              <w:t xml:space="preserve">David </w:t>
-            </w:r>
-            <w:proofErr w:type="spellStart"/>
-            <w:r>
-              <w:rPr>
-                <w:b/>
-                <w:sz w:val="24"/>
-                <w:szCs w:val="24"/>
-              </w:rPr>
-              <w:t>Tamariz</w:t>
-            </w:r>
-            <w:proofErr w:type="spellEnd"/>
+              <w:t>David Tamariz</w:t>
+            </w:r>
           </w:p>
         </w:tc>
       </w:tr>
@@ -42283,6 +42209,7 @@
     <w:lsdException w:name="HTML Sample" w:semiHidden="1" w:unhideWhenUsed="1"/>
     <w:lsdException w:name="HTML Typewriter" w:semiHidden="1" w:unhideWhenUsed="1"/>
     <w:lsdException w:name="HTML Variable" w:semiHidden="1" w:unhideWhenUsed="1"/>
+    <w:lsdException w:name="Normal Table" w:semiHidden="1" w:unhideWhenUsed="1"/>
     <w:lsdException w:name="annotation subject" w:semiHidden="1" w:unhideWhenUsed="1"/>
     <w:lsdException w:name="No List" w:semiHidden="1" w:unhideWhenUsed="1"/>
     <w:lsdException w:name="Outline List 1" w:semiHidden="1" w:unhideWhenUsed="1"/>
@@ -42325,8 +42252,11 @@
     <w:lsdException w:name="Table Contemporary" w:semiHidden="1" w:unhideWhenUsed="1"/>
     <w:lsdException w:name="Table Elegant" w:semiHidden="1" w:unhideWhenUsed="1"/>
     <w:lsdException w:name="Table Professional" w:semiHidden="1" w:unhideWhenUsed="1"/>
+    <w:lsdException w:name="Table Subtle 1" w:semiHidden="1" w:unhideWhenUsed="1"/>
     <w:lsdException w:name="Table Subtle 2" w:semiHidden="1" w:unhideWhenUsed="1"/>
     <w:lsdException w:name="Table Web 1" w:semiHidden="1" w:unhideWhenUsed="1"/>
+    <w:lsdException w:name="Table Web 2" w:semiHidden="1" w:unhideWhenUsed="1"/>
+    <w:lsdException w:name="Table Web 3" w:semiHidden="1" w:unhideWhenUsed="1"/>
     <w:lsdException w:name="Balloon Text" w:semiHidden="1" w:unhideWhenUsed="1"/>
     <w:lsdException w:name="Table Grid" w:uiPriority="39"/>
     <w:lsdException w:name="Table Theme" w:semiHidden="1" w:unhideWhenUsed="1"/>
@@ -42555,7 +42485,7 @@
     <w:name w:val="Normal"/>
     <w:qFormat/>
   </w:style>
-  <w:style w:type="paragraph" w:styleId="Ttulo1">
+  <w:style w:type="paragraph" w:styleId="Heading1">
     <w:name w:val="heading 1"/>
     <w:basedOn w:val="Normal"/>
     <w:next w:val="Normal"/>
@@ -42571,7 +42501,7 @@
       <w:szCs w:val="48"/>
     </w:rPr>
   </w:style>
-  <w:style w:type="paragraph" w:styleId="Ttulo2">
+  <w:style w:type="paragraph" w:styleId="Heading2">
     <w:name w:val="heading 2"/>
     <w:basedOn w:val="Normal"/>
     <w:next w:val="Normal"/>
@@ -42587,7 +42517,7 @@
       <w:szCs w:val="36"/>
     </w:rPr>
   </w:style>
-  <w:style w:type="paragraph" w:styleId="Ttulo3">
+  <w:style w:type="paragraph" w:styleId="Heading3">
     <w:name w:val="heading 3"/>
     <w:basedOn w:val="Normal"/>
     <w:next w:val="Normal"/>
@@ -42603,7 +42533,7 @@
       <w:szCs w:val="28"/>
     </w:rPr>
   </w:style>
-  <w:style w:type="paragraph" w:styleId="Ttulo4">
+  <w:style w:type="paragraph" w:styleId="Heading4">
     <w:name w:val="heading 4"/>
     <w:basedOn w:val="Normal"/>
     <w:next w:val="Normal"/>
@@ -42619,7 +42549,7 @@
       <w:szCs w:val="24"/>
     </w:rPr>
   </w:style>
-  <w:style w:type="paragraph" w:styleId="Ttulo5">
+  <w:style w:type="paragraph" w:styleId="Heading5">
     <w:name w:val="heading 5"/>
     <w:basedOn w:val="Normal"/>
     <w:next w:val="Normal"/>
@@ -42633,7 +42563,7 @@
       <w:b/>
     </w:rPr>
   </w:style>
-  <w:style w:type="paragraph" w:styleId="Ttulo6">
+  <w:style w:type="paragraph" w:styleId="Heading6">
     <w:name w:val="heading 6"/>
     <w:basedOn w:val="Normal"/>
     <w:next w:val="Normal"/>
@@ -42649,13 +42579,13 @@
       <w:szCs w:val="20"/>
     </w:rPr>
   </w:style>
-  <w:style w:type="character" w:default="1" w:styleId="Fuentedeprrafopredeter">
+  <w:style w:type="character" w:default="1" w:styleId="DefaultParagraphFont">
     <w:name w:val="Default Paragraph Font"/>
     <w:uiPriority w:val="1"/>
     <w:semiHidden/>
     <w:unhideWhenUsed/>
   </w:style>
-  <w:style w:type="table" w:default="1" w:styleId="Tablanormal">
+  <w:style w:type="table" w:default="1" w:styleId="TableNormal">
     <w:name w:val="Normal Table"/>
     <w:uiPriority w:val="99"/>
     <w:semiHidden/>
@@ -42670,13 +42600,13 @@
       </w:tblCellMar>
     </w:tblPr>
   </w:style>
-  <w:style w:type="numbering" w:default="1" w:styleId="Sinlista">
+  <w:style w:type="numbering" w:default="1" w:styleId="NoList">
     <w:name w:val="No List"/>
     <w:uiPriority w:val="99"/>
     <w:semiHidden/>
     <w:unhideWhenUsed/>
   </w:style>
-  <w:style w:type="paragraph" w:styleId="Ttulo">
+  <w:style w:type="paragraph" w:styleId="Title">
     <w:name w:val="Title"/>
     <w:basedOn w:val="Normal"/>
     <w:next w:val="Normal"/>
@@ -42691,7 +42621,7 @@
       <w:szCs w:val="72"/>
     </w:rPr>
   </w:style>
-  <w:style w:type="paragraph" w:styleId="Subttulo">
+  <w:style w:type="paragraph" w:styleId="Subtitle">
     <w:name w:val="Subtitle"/>
     <w:basedOn w:val="Normal"/>
     <w:next w:val="Normal"/>
@@ -42709,7 +42639,7 @@
     </w:rPr>
   </w:style>
   <w:style w:type="table" w:customStyle="1" w:styleId="a">
-    <w:basedOn w:val="Tablanormal"/>
+    <w:basedOn w:val="TableNormal"/>
     <w:tblPr>
       <w:tblStyleRowBandSize w:val="1"/>
       <w:tblStyleColBandSize w:val="1"/>
@@ -42722,7 +42652,7 @@
     </w:tblPr>
   </w:style>
   <w:style w:type="table" w:customStyle="1" w:styleId="a0">
-    <w:basedOn w:val="Tablanormal"/>
+    <w:basedOn w:val="TableNormal"/>
     <w:tblPr>
       <w:tblStyleRowBandSize w:val="1"/>
       <w:tblStyleColBandSize w:val="1"/>
@@ -42735,7 +42665,7 @@
     </w:tblPr>
   </w:style>
   <w:style w:type="table" w:customStyle="1" w:styleId="a1">
-    <w:basedOn w:val="Tablanormal"/>
+    <w:basedOn w:val="TableNormal"/>
     <w:pPr>
       <w:spacing w:after="0" w:line="240" w:lineRule="auto"/>
     </w:pPr>
@@ -42745,7 +42675,7 @@
     </w:tblPr>
   </w:style>
   <w:style w:type="table" w:customStyle="1" w:styleId="a2">
-    <w:basedOn w:val="Tablanormal"/>
+    <w:basedOn w:val="TableNormal"/>
     <w:pPr>
       <w:spacing w:after="0" w:line="240" w:lineRule="auto"/>
     </w:pPr>
@@ -42755,7 +42685,7 @@
     </w:tblPr>
   </w:style>
   <w:style w:type="table" w:customStyle="1" w:styleId="a3">
-    <w:basedOn w:val="Tablanormal"/>
+    <w:basedOn w:val="TableNormal"/>
     <w:pPr>
       <w:spacing w:after="0" w:line="240" w:lineRule="auto"/>
     </w:pPr>
@@ -42765,7 +42695,7 @@
     </w:tblPr>
   </w:style>
   <w:style w:type="table" w:customStyle="1" w:styleId="a4">
-    <w:basedOn w:val="Tablanormal"/>
+    <w:basedOn w:val="TableNormal"/>
     <w:pPr>
       <w:spacing w:after="0" w:line="240" w:lineRule="auto"/>
     </w:pPr>
@@ -42775,7 +42705,7 @@
     </w:tblPr>
   </w:style>
   <w:style w:type="table" w:customStyle="1" w:styleId="a5">
-    <w:basedOn w:val="Tablanormal"/>
+    <w:basedOn w:val="TableNormal"/>
     <w:tblPr>
       <w:tblStyleRowBandSize w:val="1"/>
       <w:tblStyleColBandSize w:val="1"/>
@@ -42788,7 +42718,7 @@
     </w:tblPr>
   </w:style>
   <w:style w:type="table" w:customStyle="1" w:styleId="a6">
-    <w:basedOn w:val="Tablanormal"/>
+    <w:basedOn w:val="TableNormal"/>
     <w:tblPr>
       <w:tblStyleRowBandSize w:val="1"/>
       <w:tblStyleColBandSize w:val="1"/>
@@ -42801,7 +42731,7 @@
     </w:tblPr>
   </w:style>
   <w:style w:type="table" w:customStyle="1" w:styleId="a7">
-    <w:basedOn w:val="Tablanormal"/>
+    <w:basedOn w:val="TableNormal"/>
     <w:tblPr>
       <w:tblStyleRowBandSize w:val="1"/>
       <w:tblStyleColBandSize w:val="1"/>
@@ -42814,7 +42744,7 @@
     </w:tblPr>
   </w:style>
   <w:style w:type="table" w:customStyle="1" w:styleId="a8">
-    <w:basedOn w:val="Tablanormal"/>
+    <w:basedOn w:val="TableNormal"/>
     <w:tblPr>
       <w:tblStyleRowBandSize w:val="1"/>
       <w:tblStyleColBandSize w:val="1"/>
@@ -42827,7 +42757,7 @@
     </w:tblPr>
   </w:style>
   <w:style w:type="table" w:customStyle="1" w:styleId="a9">
-    <w:basedOn w:val="Tablanormal"/>
+    <w:basedOn w:val="TableNormal"/>
     <w:tblPr>
       <w:tblStyleRowBandSize w:val="1"/>
       <w:tblStyleColBandSize w:val="1"/>
@@ -42840,7 +42770,7 @@
     </w:tblPr>
   </w:style>
   <w:style w:type="table" w:customStyle="1" w:styleId="aa">
-    <w:basedOn w:val="Tablanormal"/>
+    <w:basedOn w:val="TableNormal"/>
     <w:tblPr>
       <w:tblStyleRowBandSize w:val="1"/>
       <w:tblStyleColBandSize w:val="1"/>
@@ -42853,7 +42783,7 @@
     </w:tblPr>
   </w:style>
   <w:style w:type="table" w:customStyle="1" w:styleId="ab">
-    <w:basedOn w:val="Tablanormal"/>
+    <w:basedOn w:val="TableNormal"/>
     <w:tblPr>
       <w:tblStyleRowBandSize w:val="1"/>
       <w:tblStyleColBandSize w:val="1"/>
@@ -42866,7 +42796,7 @@
     </w:tblPr>
   </w:style>
   <w:style w:type="table" w:customStyle="1" w:styleId="ac">
-    <w:basedOn w:val="Tablanormal"/>
+    <w:basedOn w:val="TableNormal"/>
     <w:tblPr>
       <w:tblStyleRowBandSize w:val="1"/>
       <w:tblStyleColBandSize w:val="1"/>
@@ -42879,7 +42809,7 @@
     </w:tblPr>
   </w:style>
   <w:style w:type="table" w:customStyle="1" w:styleId="ad">
-    <w:basedOn w:val="Tablanormal"/>
+    <w:basedOn w:val="TableNormal"/>
     <w:tblPr>
       <w:tblStyleRowBandSize w:val="1"/>
       <w:tblStyleColBandSize w:val="1"/>
@@ -42892,7 +42822,7 @@
     </w:tblPr>
   </w:style>
   <w:style w:type="table" w:customStyle="1" w:styleId="ae">
-    <w:basedOn w:val="Tablanormal"/>
+    <w:basedOn w:val="TableNormal"/>
     <w:tblPr>
       <w:tblStyleRowBandSize w:val="1"/>
       <w:tblStyleColBandSize w:val="1"/>
@@ -42905,7 +42835,7 @@
     </w:tblPr>
   </w:style>
   <w:style w:type="table" w:customStyle="1" w:styleId="af">
-    <w:basedOn w:val="Tablanormal"/>
+    <w:basedOn w:val="TableNormal"/>
     <w:tblPr>
       <w:tblStyleRowBandSize w:val="1"/>
       <w:tblStyleColBandSize w:val="1"/>
@@ -42918,7 +42848,7 @@
     </w:tblPr>
   </w:style>
   <w:style w:type="table" w:customStyle="1" w:styleId="af0">
-    <w:basedOn w:val="Tablanormal"/>
+    <w:basedOn w:val="TableNormal"/>
     <w:tblPr>
       <w:tblStyleRowBandSize w:val="1"/>
       <w:tblStyleColBandSize w:val="1"/>
@@ -42931,7 +42861,7 @@
     </w:tblPr>
   </w:style>
   <w:style w:type="table" w:customStyle="1" w:styleId="af1">
-    <w:basedOn w:val="Tablanormal"/>
+    <w:basedOn w:val="TableNormal"/>
     <w:tblPr>
       <w:tblStyleRowBandSize w:val="1"/>
       <w:tblStyleColBandSize w:val="1"/>
@@ -42944,7 +42874,7 @@
     </w:tblPr>
   </w:style>
   <w:style w:type="table" w:customStyle="1" w:styleId="af2">
-    <w:basedOn w:val="Tablanormal"/>
+    <w:basedOn w:val="TableNormal"/>
     <w:tblPr>
       <w:tblStyleRowBandSize w:val="1"/>
       <w:tblStyleColBandSize w:val="1"/>
@@ -42957,7 +42887,7 @@
     </w:tblPr>
   </w:style>
   <w:style w:type="table" w:customStyle="1" w:styleId="af3">
-    <w:basedOn w:val="Tablanormal"/>
+    <w:basedOn w:val="TableNormal"/>
     <w:tblPr>
       <w:tblStyleRowBandSize w:val="1"/>
       <w:tblStyleColBandSize w:val="1"/>
@@ -42970,7 +42900,7 @@
     </w:tblPr>
   </w:style>
   <w:style w:type="table" w:customStyle="1" w:styleId="af4">
-    <w:basedOn w:val="Tablanormal"/>
+    <w:basedOn w:val="TableNormal"/>
     <w:tblPr>
       <w:tblStyleRowBandSize w:val="1"/>
       <w:tblStyleColBandSize w:val="1"/>
@@ -42983,7 +42913,7 @@
     </w:tblPr>
   </w:style>
   <w:style w:type="table" w:customStyle="1" w:styleId="af5">
-    <w:basedOn w:val="Tablanormal"/>
+    <w:basedOn w:val="TableNormal"/>
     <w:tblPr>
       <w:tblStyleRowBandSize w:val="1"/>
       <w:tblStyleColBandSize w:val="1"/>
@@ -42996,7 +42926,7 @@
     </w:tblPr>
   </w:style>
   <w:style w:type="table" w:customStyle="1" w:styleId="af6">
-    <w:basedOn w:val="Tablanormal"/>
+    <w:basedOn w:val="TableNormal"/>
     <w:tblPr>
       <w:tblStyleRowBandSize w:val="1"/>
       <w:tblStyleColBandSize w:val="1"/>
@@ -43009,7 +42939,7 @@
     </w:tblPr>
   </w:style>
   <w:style w:type="table" w:customStyle="1" w:styleId="af7">
-    <w:basedOn w:val="Tablanormal"/>
+    <w:basedOn w:val="TableNormal"/>
     <w:tblPr>
       <w:tblStyleRowBandSize w:val="1"/>
       <w:tblStyleColBandSize w:val="1"/>
@@ -43022,7 +42952,7 @@
     </w:tblPr>
   </w:style>
   <w:style w:type="table" w:customStyle="1" w:styleId="af8">
-    <w:basedOn w:val="Tablanormal"/>
+    <w:basedOn w:val="TableNormal"/>
     <w:tblPr>
       <w:tblStyleRowBandSize w:val="1"/>
       <w:tblStyleColBandSize w:val="1"/>
@@ -43035,7 +42965,7 @@
     </w:tblPr>
   </w:style>
   <w:style w:type="table" w:customStyle="1" w:styleId="af9">
-    <w:basedOn w:val="Tablanormal"/>
+    <w:basedOn w:val="TableNormal"/>
     <w:tblPr>
       <w:tblStyleRowBandSize w:val="1"/>
       <w:tblStyleColBandSize w:val="1"/>
@@ -43048,7 +42978,7 @@
     </w:tblPr>
   </w:style>
   <w:style w:type="table" w:customStyle="1" w:styleId="afa">
-    <w:basedOn w:val="Tablanormal"/>
+    <w:basedOn w:val="TableNormal"/>
     <w:tblPr>
       <w:tblStyleRowBandSize w:val="1"/>
       <w:tblStyleColBandSize w:val="1"/>
@@ -43061,7 +42991,7 @@
     </w:tblPr>
   </w:style>
   <w:style w:type="table" w:customStyle="1" w:styleId="afb">
-    <w:basedOn w:val="Tablanormal"/>
+    <w:basedOn w:val="TableNormal"/>
     <w:tblPr>
       <w:tblStyleRowBandSize w:val="1"/>
       <w:tblStyleColBandSize w:val="1"/>
@@ -43074,7 +43004,7 @@
     </w:tblPr>
   </w:style>
   <w:style w:type="table" w:customStyle="1" w:styleId="afc">
-    <w:basedOn w:val="Tablanormal"/>
+    <w:basedOn w:val="TableNormal"/>
     <w:tblPr>
       <w:tblStyleRowBandSize w:val="1"/>
       <w:tblStyleColBandSize w:val="1"/>
@@ -43087,7 +43017,7 @@
     </w:tblPr>
   </w:style>
   <w:style w:type="table" w:customStyle="1" w:styleId="afd">
-    <w:basedOn w:val="Tablanormal"/>
+    <w:basedOn w:val="TableNormal"/>
     <w:tblPr>
       <w:tblStyleRowBandSize w:val="1"/>
       <w:tblStyleColBandSize w:val="1"/>
@@ -43100,7 +43030,7 @@
     </w:tblPr>
   </w:style>
   <w:style w:type="table" w:customStyle="1" w:styleId="afe">
-    <w:basedOn w:val="Tablanormal"/>
+    <w:basedOn w:val="TableNormal"/>
     <w:tblPr>
       <w:tblStyleRowBandSize w:val="1"/>
       <w:tblStyleColBandSize w:val="1"/>
@@ -43113,7 +43043,7 @@
     </w:tblPr>
   </w:style>
   <w:style w:type="table" w:customStyle="1" w:styleId="aff">
-    <w:basedOn w:val="Tablanormal"/>
+    <w:basedOn w:val="TableNormal"/>
     <w:tblPr>
       <w:tblStyleRowBandSize w:val="1"/>
       <w:tblStyleColBandSize w:val="1"/>
@@ -43126,7 +43056,7 @@
     </w:tblPr>
   </w:style>
   <w:style w:type="table" w:customStyle="1" w:styleId="aff0">
-    <w:basedOn w:val="Tablanormal"/>
+    <w:basedOn w:val="TableNormal"/>
     <w:tblPr>
       <w:tblStyleRowBandSize w:val="1"/>
       <w:tblStyleColBandSize w:val="1"/>
@@ -43139,7 +43069,7 @@
     </w:tblPr>
   </w:style>
   <w:style w:type="table" w:customStyle="1" w:styleId="aff1">
-    <w:basedOn w:val="Tablanormal"/>
+    <w:basedOn w:val="TableNormal"/>
     <w:tblPr>
       <w:tblStyleRowBandSize w:val="1"/>
       <w:tblStyleColBandSize w:val="1"/>
@@ -43152,7 +43082,7 @@
     </w:tblPr>
   </w:style>
   <w:style w:type="table" w:customStyle="1" w:styleId="aff2">
-    <w:basedOn w:val="Tablanormal"/>
+    <w:basedOn w:val="TableNormal"/>
     <w:tblPr>
       <w:tblStyleRowBandSize w:val="1"/>
       <w:tblStyleColBandSize w:val="1"/>
@@ -43165,7 +43095,7 @@
     </w:tblPr>
   </w:style>
   <w:style w:type="table" w:customStyle="1" w:styleId="aff3">
-    <w:basedOn w:val="Tablanormal"/>
+    <w:basedOn w:val="TableNormal"/>
     <w:tblPr>
       <w:tblStyleRowBandSize w:val="1"/>
       <w:tblStyleColBandSize w:val="1"/>
@@ -43178,7 +43108,7 @@
     </w:tblPr>
   </w:style>
   <w:style w:type="table" w:customStyle="1" w:styleId="aff4">
-    <w:basedOn w:val="Tablanormal"/>
+    <w:basedOn w:val="TableNormal"/>
     <w:tblPr>
       <w:tblStyleRowBandSize w:val="1"/>
       <w:tblStyleColBandSize w:val="1"/>
@@ -43191,7 +43121,7 @@
     </w:tblPr>
   </w:style>
   <w:style w:type="table" w:customStyle="1" w:styleId="aff5">
-    <w:basedOn w:val="Tablanormal"/>
+    <w:basedOn w:val="TableNormal"/>
     <w:tblPr>
       <w:tblStyleRowBandSize w:val="1"/>
       <w:tblStyleColBandSize w:val="1"/>
@@ -43204,7 +43134,7 @@
     </w:tblPr>
   </w:style>
   <w:style w:type="table" w:customStyle="1" w:styleId="aff6">
-    <w:basedOn w:val="Tablanormal"/>
+    <w:basedOn w:val="TableNormal"/>
     <w:tblPr>
       <w:tblStyleRowBandSize w:val="1"/>
       <w:tblStyleColBandSize w:val="1"/>
